--- a/2025/КПЗ 1 Розклад занять-поточний.docx
+++ b/2025/КПЗ 1 Розклад занять-поточний.docx
@@ -2034,7 +2034,24 @@
                 <w:szCs w:val="28"/>
                 <w:lang w:val="en-US"/>
               </w:rPr>
-              <w:t>25.09</w:t>
+              <w:t>2</w:t>
+            </w:r>
+            <w:r>
+              <w:rPr>
+                <w:rFonts w:ascii="Times New Roman" w:hAnsi="Times New Roman" w:cs="Times New Roman"/>
+                <w:sz w:val="28"/>
+                <w:szCs w:val="28"/>
+              </w:rPr>
+              <w:t>6</w:t>
+            </w:r>
+            <w:r>
+              <w:rPr>
+                <w:rFonts w:ascii="Times New Roman" w:hAnsi="Times New Roman" w:cs="Times New Roman"/>
+                <w:sz w:val="28"/>
+                <w:szCs w:val="28"/>
+                <w:lang w:val="en-US"/>
+              </w:rPr>
+              <w:t>.09</w:t>
             </w:r>
           </w:p>
         </w:tc>
@@ -2072,7 +2089,24 @@
                 <w:szCs w:val="28"/>
                 <w:lang w:val="en-US"/>
               </w:rPr>
-              <w:t>25.09</w:t>
+              <w:t>2</w:t>
+            </w:r>
+            <w:r>
+              <w:rPr>
+                <w:rFonts w:ascii="Times New Roman" w:hAnsi="Times New Roman" w:cs="Times New Roman"/>
+                <w:sz w:val="28"/>
+                <w:szCs w:val="28"/>
+              </w:rPr>
+              <w:t>6</w:t>
+            </w:r>
+            <w:r>
+              <w:rPr>
+                <w:rFonts w:ascii="Times New Roman" w:hAnsi="Times New Roman" w:cs="Times New Roman"/>
+                <w:sz w:val="28"/>
+                <w:szCs w:val="28"/>
+                <w:lang w:val="en-US"/>
+              </w:rPr>
+              <w:t>.09</w:t>
             </w:r>
           </w:p>
         </w:tc>
@@ -2109,7 +2143,24 @@
                 <w:szCs w:val="28"/>
                 <w:lang w:val="en-US"/>
               </w:rPr>
-              <w:t>25.09</w:t>
+              <w:t>2</w:t>
+            </w:r>
+            <w:r>
+              <w:rPr>
+                <w:rFonts w:ascii="Times New Roman" w:hAnsi="Times New Roman" w:cs="Times New Roman"/>
+                <w:sz w:val="28"/>
+                <w:szCs w:val="28"/>
+              </w:rPr>
+              <w:t>6</w:t>
+            </w:r>
+            <w:r>
+              <w:rPr>
+                <w:rFonts w:ascii="Times New Roman" w:hAnsi="Times New Roman" w:cs="Times New Roman"/>
+                <w:sz w:val="28"/>
+                <w:szCs w:val="28"/>
+                <w:lang w:val="en-US"/>
+              </w:rPr>
+              <w:t>.09</w:t>
             </w:r>
           </w:p>
         </w:tc>
@@ -2209,13 +2260,18 @@
             <w:pPr>
               <w:rPr>
                 <w:rFonts w:ascii="Times New Roman" w:hAnsi="Times New Roman" w:cs="Times New Roman"/>
-                <w:color w:val="FF0000"/>
-                <w:sz w:val="28"/>
-                <w:szCs w:val="28"/>
-              </w:rPr>
-            </w:pPr>
-            <w:bookmarkStart w:id="0" w:name="_GoBack"/>
-            <w:bookmarkEnd w:id="0"/>
+                <w:sz w:val="28"/>
+                <w:szCs w:val="28"/>
+              </w:rPr>
+            </w:pPr>
+            <w:r>
+              <w:rPr>
+                <w:rFonts w:ascii="Times New Roman" w:hAnsi="Times New Roman" w:cs="Times New Roman"/>
+                <w:sz w:val="28"/>
+                <w:szCs w:val="28"/>
+              </w:rPr>
+              <w:t>06.10</w:t>
+            </w:r>
           </w:p>
         </w:tc>
         <w:tc>
@@ -2245,6 +2301,14 @@
                 <w:szCs w:val="28"/>
               </w:rPr>
             </w:pPr>
+            <w:r>
+              <w:rPr>
+                <w:rFonts w:ascii="Times New Roman" w:hAnsi="Times New Roman" w:cs="Times New Roman"/>
+                <w:sz w:val="28"/>
+                <w:szCs w:val="28"/>
+              </w:rPr>
+              <w:t>06.10</w:t>
+            </w:r>
           </w:p>
         </w:tc>
         <w:tc>
@@ -2273,6 +2337,14 @@
                 <w:szCs w:val="28"/>
               </w:rPr>
             </w:pPr>
+            <w:r>
+              <w:rPr>
+                <w:rFonts w:ascii="Times New Roman" w:hAnsi="Times New Roman" w:cs="Times New Roman"/>
+                <w:sz w:val="28"/>
+                <w:szCs w:val="28"/>
+              </w:rPr>
+              <w:t>06.10</w:t>
+            </w:r>
           </w:p>
         </w:tc>
         <w:tc>
@@ -2301,6 +2373,14 @@
                 <w:szCs w:val="28"/>
               </w:rPr>
             </w:pPr>
+            <w:r>
+              <w:rPr>
+                <w:rFonts w:ascii="Times New Roman" w:hAnsi="Times New Roman" w:cs="Times New Roman"/>
+                <w:sz w:val="28"/>
+                <w:szCs w:val="28"/>
+              </w:rPr>
+              <w:t>Л06</w:t>
+            </w:r>
           </w:p>
         </w:tc>
         <w:tc>
@@ -2316,11 +2396,18 @@
               <w:ind w:left="2"/>
               <w:rPr>
                 <w:rFonts w:ascii="Times New Roman" w:hAnsi="Times New Roman" w:cs="Times New Roman"/>
-                <w:b/>
-                <w:sz w:val="28"/>
-                <w:szCs w:val="28"/>
-              </w:rPr>
-            </w:pPr>
+                <w:sz w:val="28"/>
+                <w:szCs w:val="28"/>
+              </w:rPr>
+            </w:pPr>
+            <w:r>
+              <w:rPr>
+                <w:rFonts w:ascii="Times New Roman" w:hAnsi="Times New Roman" w:cs="Times New Roman"/>
+                <w:sz w:val="28"/>
+                <w:szCs w:val="28"/>
+              </w:rPr>
+              <w:t>9.</w:t>
+            </w:r>
           </w:p>
         </w:tc>
         <w:tc>
@@ -2335,6 +2422,1428 @@
                 <w:szCs w:val="28"/>
               </w:rPr>
             </w:pPr>
+            <w:r>
+              <w:rPr>
+                <w:rFonts w:ascii="Times New Roman" w:hAnsi="Times New Roman"/>
+                <w:sz w:val="28"/>
+                <w:szCs w:val="28"/>
+              </w:rPr>
+              <w:t>Архітектура програмного забезпечення – основні класи</w:t>
+            </w:r>
+          </w:p>
+        </w:tc>
+      </w:tr>
+      <w:tr>
+        <w:tblPrEx>
+          <w:jc w:val="left"/>
+        </w:tblPrEx>
+        <w:tc>
+          <w:tcPr>
+            <w:tcW w:w="1135" w:type="dxa"/>
+          </w:tcPr>
+          <w:p>
+            <w:pPr>
+              <w:rPr>
+                <w:rFonts w:ascii="Times New Roman" w:hAnsi="Times New Roman" w:cs="Times New Roman"/>
+                <w:sz w:val="28"/>
+                <w:szCs w:val="28"/>
+              </w:rPr>
+            </w:pPr>
+            <w:r>
+              <w:rPr>
+                <w:rFonts w:ascii="Times New Roman" w:hAnsi="Times New Roman" w:cs="Times New Roman"/>
+                <w:sz w:val="28"/>
+                <w:szCs w:val="28"/>
+              </w:rPr>
+              <w:t>07.10</w:t>
+            </w:r>
+          </w:p>
+        </w:tc>
+        <w:tc>
+          <w:tcPr>
+            <w:tcW w:w="947" w:type="dxa"/>
+          </w:tcPr>
+          <w:p>
+            <w:pPr>
+              <w:rPr>
+                <w:rFonts w:ascii="Times New Roman" w:hAnsi="Times New Roman" w:cs="Times New Roman"/>
+                <w:sz w:val="28"/>
+                <w:szCs w:val="28"/>
+              </w:rPr>
+            </w:pPr>
+            <w:r>
+              <w:rPr>
+                <w:rFonts w:ascii="Times New Roman" w:hAnsi="Times New Roman" w:cs="Times New Roman"/>
+                <w:sz w:val="28"/>
+                <w:szCs w:val="28"/>
+              </w:rPr>
+              <w:t>10.10</w:t>
+            </w:r>
+          </w:p>
+        </w:tc>
+        <w:tc>
+          <w:tcPr>
+            <w:tcW w:w="1174" w:type="dxa"/>
+          </w:tcPr>
+          <w:p>
+            <w:pPr>
+              <w:rPr>
+                <w:rFonts w:ascii="Times New Roman" w:hAnsi="Times New Roman" w:cs="Times New Roman"/>
+                <w:sz w:val="28"/>
+                <w:szCs w:val="28"/>
+              </w:rPr>
+            </w:pPr>
+            <w:r>
+              <w:rPr>
+                <w:rFonts w:ascii="Times New Roman" w:hAnsi="Times New Roman" w:cs="Times New Roman"/>
+                <w:sz w:val="28"/>
+                <w:szCs w:val="28"/>
+              </w:rPr>
+              <w:t>07.10</w:t>
+            </w:r>
+          </w:p>
+        </w:tc>
+        <w:tc>
+          <w:tcPr>
+            <w:tcW w:w="992" w:type="dxa"/>
+          </w:tcPr>
+          <w:p>
+            <w:pPr>
+              <w:rPr>
+                <w:rFonts w:ascii="Times New Roman" w:hAnsi="Times New Roman" w:cs="Times New Roman"/>
+                <w:sz w:val="28"/>
+                <w:szCs w:val="28"/>
+              </w:rPr>
+            </w:pPr>
+            <w:r>
+              <w:rPr>
+                <w:rFonts w:ascii="Times New Roman" w:hAnsi="Times New Roman" w:cs="Times New Roman"/>
+                <w:sz w:val="28"/>
+                <w:szCs w:val="28"/>
+              </w:rPr>
+              <w:t>10.10</w:t>
+            </w:r>
+          </w:p>
+        </w:tc>
+        <w:tc>
+          <w:tcPr>
+            <w:tcW w:w="1134" w:type="dxa"/>
+          </w:tcPr>
+          <w:p>
+            <w:pPr>
+              <w:rPr>
+                <w:rFonts w:ascii="Times New Roman" w:hAnsi="Times New Roman" w:cs="Times New Roman"/>
+                <w:sz w:val="28"/>
+                <w:szCs w:val="28"/>
+              </w:rPr>
+            </w:pPr>
+            <w:r>
+              <w:rPr>
+                <w:rFonts w:ascii="Times New Roman" w:hAnsi="Times New Roman" w:cs="Times New Roman"/>
+                <w:sz w:val="28"/>
+                <w:szCs w:val="28"/>
+              </w:rPr>
+              <w:t>07.10</w:t>
+            </w:r>
+          </w:p>
+        </w:tc>
+        <w:tc>
+          <w:tcPr>
+            <w:tcW w:w="1134" w:type="dxa"/>
+          </w:tcPr>
+          <w:p>
+            <w:pPr>
+              <w:rPr>
+                <w:rFonts w:ascii="Times New Roman" w:hAnsi="Times New Roman" w:cs="Times New Roman"/>
+                <w:sz w:val="28"/>
+                <w:szCs w:val="28"/>
+              </w:rPr>
+            </w:pPr>
+            <w:r>
+              <w:rPr>
+                <w:rFonts w:ascii="Times New Roman" w:hAnsi="Times New Roman" w:cs="Times New Roman"/>
+                <w:sz w:val="28"/>
+                <w:szCs w:val="28"/>
+              </w:rPr>
+              <w:t>10.10</w:t>
+            </w:r>
+          </w:p>
+        </w:tc>
+        <w:tc>
+          <w:tcPr>
+            <w:tcW w:w="992" w:type="dxa"/>
+          </w:tcPr>
+          <w:p>
+            <w:r>
+              <w:rPr>
+                <w:rFonts w:ascii="Times New Roman" w:hAnsi="Times New Roman" w:cs="Times New Roman"/>
+                <w:sz w:val="28"/>
+                <w:szCs w:val="28"/>
+              </w:rPr>
+              <w:t>ПР2-1</w:t>
+            </w:r>
+          </w:p>
+        </w:tc>
+        <w:tc>
+          <w:tcPr>
+            <w:tcW w:w="709" w:type="dxa"/>
+          </w:tcPr>
+          <w:p>
+            <w:pPr>
+              <w:pStyle w:val="a4"/>
+              <w:tabs>
+                <w:tab w:val="left" w:pos="499"/>
+              </w:tabs>
+              <w:ind w:left="2"/>
+              <w:rPr>
+                <w:rFonts w:ascii="Times New Roman" w:hAnsi="Times New Roman" w:cs="Times New Roman"/>
+                <w:sz w:val="28"/>
+                <w:szCs w:val="28"/>
+              </w:rPr>
+            </w:pPr>
+            <w:r>
+              <w:rPr>
+                <w:rFonts w:ascii="Times New Roman" w:hAnsi="Times New Roman" w:cs="Times New Roman"/>
+                <w:sz w:val="28"/>
+                <w:szCs w:val="28"/>
+              </w:rPr>
+              <w:t>10.</w:t>
+            </w:r>
+          </w:p>
+        </w:tc>
+        <w:tc>
+          <w:tcPr>
+            <w:tcW w:w="6946" w:type="dxa"/>
+          </w:tcPr>
+          <w:p>
+            <w:pPr>
+              <w:jc w:val="both"/>
+              <w:rPr>
+                <w:rFonts w:ascii="Times New Roman" w:eastAsia="Times New Roman" w:hAnsi="Times New Roman" w:cs="Times New Roman"/>
+                <w:bCs/>
+                <w:color w:val="000000"/>
+                <w:sz w:val="28"/>
+                <w:szCs w:val="28"/>
+                <w:shd w:val="clear" w:color="auto" w:fill="FFFFFF"/>
+              </w:rPr>
+            </w:pPr>
+            <w:r>
+              <w:rPr>
+                <w:rFonts w:ascii="Times New Roman" w:hAnsi="Times New Roman" w:cs="Times New Roman"/>
+                <w:sz w:val="28"/>
+                <w:szCs w:val="28"/>
+              </w:rPr>
+              <w:t>Проектування програмного забезпечення за каскадної (водоспадної) моделі</w:t>
+            </w:r>
+          </w:p>
+        </w:tc>
+      </w:tr>
+      <w:tr>
+        <w:tblPrEx>
+          <w:jc w:val="left"/>
+        </w:tblPrEx>
+        <w:tc>
+          <w:tcPr>
+            <w:tcW w:w="1135" w:type="dxa"/>
+          </w:tcPr>
+          <w:p>
+            <w:pPr>
+              <w:rPr>
+                <w:rFonts w:ascii="Times New Roman" w:hAnsi="Times New Roman" w:cs="Times New Roman"/>
+                <w:sz w:val="28"/>
+                <w:szCs w:val="28"/>
+              </w:rPr>
+            </w:pPr>
+            <w:r>
+              <w:rPr>
+                <w:rFonts w:ascii="Times New Roman" w:hAnsi="Times New Roman" w:cs="Times New Roman"/>
+                <w:sz w:val="28"/>
+                <w:szCs w:val="28"/>
+              </w:rPr>
+              <w:t>08.10</w:t>
+            </w:r>
+          </w:p>
+        </w:tc>
+        <w:tc>
+          <w:tcPr>
+            <w:tcW w:w="947" w:type="dxa"/>
+          </w:tcPr>
+          <w:p>
+            <w:pPr>
+              <w:rPr>
+                <w:rFonts w:ascii="Times New Roman" w:hAnsi="Times New Roman" w:cs="Times New Roman"/>
+                <w:sz w:val="28"/>
+                <w:szCs w:val="28"/>
+              </w:rPr>
+            </w:pPr>
+            <w:r>
+              <w:rPr>
+                <w:rFonts w:ascii="Times New Roman" w:hAnsi="Times New Roman" w:cs="Times New Roman"/>
+                <w:sz w:val="28"/>
+                <w:szCs w:val="28"/>
+              </w:rPr>
+              <w:t>10.10</w:t>
+            </w:r>
+          </w:p>
+        </w:tc>
+        <w:tc>
+          <w:tcPr>
+            <w:tcW w:w="1174" w:type="dxa"/>
+          </w:tcPr>
+          <w:p>
+            <w:pPr>
+              <w:rPr>
+                <w:rFonts w:ascii="Times New Roman" w:hAnsi="Times New Roman" w:cs="Times New Roman"/>
+                <w:sz w:val="28"/>
+                <w:szCs w:val="28"/>
+              </w:rPr>
+            </w:pPr>
+            <w:r>
+              <w:rPr>
+                <w:rFonts w:ascii="Times New Roman" w:hAnsi="Times New Roman" w:cs="Times New Roman"/>
+                <w:sz w:val="28"/>
+                <w:szCs w:val="28"/>
+              </w:rPr>
+              <w:t>08.10</w:t>
+            </w:r>
+          </w:p>
+        </w:tc>
+        <w:tc>
+          <w:tcPr>
+            <w:tcW w:w="992" w:type="dxa"/>
+          </w:tcPr>
+          <w:p>
+            <w:pPr>
+              <w:rPr>
+                <w:rFonts w:ascii="Times New Roman" w:hAnsi="Times New Roman" w:cs="Times New Roman"/>
+                <w:sz w:val="28"/>
+                <w:szCs w:val="28"/>
+              </w:rPr>
+            </w:pPr>
+            <w:r>
+              <w:rPr>
+                <w:rFonts w:ascii="Times New Roman" w:hAnsi="Times New Roman" w:cs="Times New Roman"/>
+                <w:sz w:val="28"/>
+                <w:szCs w:val="28"/>
+              </w:rPr>
+              <w:t>10.10</w:t>
+            </w:r>
+          </w:p>
+        </w:tc>
+        <w:tc>
+          <w:tcPr>
+            <w:tcW w:w="1134" w:type="dxa"/>
+          </w:tcPr>
+          <w:p>
+            <w:pPr>
+              <w:rPr>
+                <w:rFonts w:ascii="Times New Roman" w:hAnsi="Times New Roman" w:cs="Times New Roman"/>
+                <w:sz w:val="28"/>
+                <w:szCs w:val="28"/>
+              </w:rPr>
+            </w:pPr>
+            <w:r>
+              <w:rPr>
+                <w:rFonts w:ascii="Times New Roman" w:hAnsi="Times New Roman" w:cs="Times New Roman"/>
+                <w:sz w:val="28"/>
+                <w:szCs w:val="28"/>
+              </w:rPr>
+              <w:t>08.10</w:t>
+            </w:r>
+          </w:p>
+        </w:tc>
+        <w:tc>
+          <w:tcPr>
+            <w:tcW w:w="1134" w:type="dxa"/>
+          </w:tcPr>
+          <w:p>
+            <w:pPr>
+              <w:rPr>
+                <w:rFonts w:ascii="Times New Roman" w:hAnsi="Times New Roman" w:cs="Times New Roman"/>
+                <w:sz w:val="28"/>
+                <w:szCs w:val="28"/>
+              </w:rPr>
+            </w:pPr>
+            <w:r>
+              <w:rPr>
+                <w:rFonts w:ascii="Times New Roman" w:hAnsi="Times New Roman" w:cs="Times New Roman"/>
+                <w:sz w:val="28"/>
+                <w:szCs w:val="28"/>
+              </w:rPr>
+              <w:t>10.10</w:t>
+            </w:r>
+          </w:p>
+        </w:tc>
+        <w:tc>
+          <w:tcPr>
+            <w:tcW w:w="992" w:type="dxa"/>
+          </w:tcPr>
+          <w:p>
+            <w:r>
+              <w:rPr>
+                <w:rFonts w:ascii="Times New Roman" w:hAnsi="Times New Roman" w:cs="Times New Roman"/>
+                <w:sz w:val="28"/>
+                <w:szCs w:val="28"/>
+              </w:rPr>
+              <w:t>ПР2-2</w:t>
+            </w:r>
+          </w:p>
+        </w:tc>
+        <w:tc>
+          <w:tcPr>
+            <w:tcW w:w="709" w:type="dxa"/>
+          </w:tcPr>
+          <w:p>
+            <w:pPr>
+              <w:pStyle w:val="a4"/>
+              <w:tabs>
+                <w:tab w:val="left" w:pos="499"/>
+              </w:tabs>
+              <w:ind w:left="2"/>
+              <w:rPr>
+                <w:rFonts w:ascii="Times New Roman" w:hAnsi="Times New Roman" w:cs="Times New Roman"/>
+                <w:sz w:val="28"/>
+                <w:szCs w:val="28"/>
+              </w:rPr>
+            </w:pPr>
+            <w:r>
+              <w:rPr>
+                <w:rFonts w:ascii="Times New Roman" w:hAnsi="Times New Roman" w:cs="Times New Roman"/>
+                <w:sz w:val="28"/>
+                <w:szCs w:val="28"/>
+              </w:rPr>
+              <w:t>11.</w:t>
+            </w:r>
+          </w:p>
+        </w:tc>
+        <w:tc>
+          <w:tcPr>
+            <w:tcW w:w="6946" w:type="dxa"/>
+          </w:tcPr>
+          <w:p>
+            <w:pPr>
+              <w:jc w:val="both"/>
+              <w:rPr>
+                <w:rFonts w:ascii="Times New Roman" w:hAnsi="Times New Roman" w:cs="Times New Roman"/>
+                <w:sz w:val="28"/>
+                <w:szCs w:val="28"/>
+              </w:rPr>
+            </w:pPr>
+            <w:r>
+              <w:rPr>
+                <w:rFonts w:ascii="Times New Roman" w:hAnsi="Times New Roman" w:cs="Times New Roman"/>
+                <w:sz w:val="28"/>
+                <w:szCs w:val="28"/>
+              </w:rPr>
+              <w:t>Проектування програмного забезпечення за допомогою  еволюційної моделі</w:t>
+            </w:r>
+          </w:p>
+        </w:tc>
+      </w:tr>
+      <w:tr>
+        <w:tblPrEx>
+          <w:jc w:val="left"/>
+        </w:tblPrEx>
+        <w:tc>
+          <w:tcPr>
+            <w:tcW w:w="1135" w:type="dxa"/>
+          </w:tcPr>
+          <w:p>
+            <w:pPr>
+              <w:rPr>
+                <w:rFonts w:ascii="Times New Roman" w:hAnsi="Times New Roman" w:cs="Times New Roman"/>
+                <w:sz w:val="28"/>
+                <w:szCs w:val="28"/>
+              </w:rPr>
+            </w:pPr>
+            <w:r>
+              <w:rPr>
+                <w:rFonts w:ascii="Times New Roman" w:hAnsi="Times New Roman" w:cs="Times New Roman"/>
+                <w:sz w:val="28"/>
+                <w:szCs w:val="28"/>
+              </w:rPr>
+              <w:t>10.10</w:t>
+            </w:r>
+          </w:p>
+        </w:tc>
+        <w:tc>
+          <w:tcPr>
+            <w:tcW w:w="947" w:type="dxa"/>
+          </w:tcPr>
+          <w:p>
+            <w:pPr>
+              <w:rPr>
+                <w:rFonts w:ascii="Times New Roman" w:hAnsi="Times New Roman" w:cs="Times New Roman"/>
+                <w:sz w:val="28"/>
+                <w:szCs w:val="28"/>
+              </w:rPr>
+            </w:pPr>
+          </w:p>
+        </w:tc>
+        <w:tc>
+          <w:tcPr>
+            <w:tcW w:w="1174" w:type="dxa"/>
+          </w:tcPr>
+          <w:p>
+            <w:pPr>
+              <w:rPr>
+                <w:rFonts w:ascii="Times New Roman" w:hAnsi="Times New Roman" w:cs="Times New Roman"/>
+                <w:sz w:val="28"/>
+                <w:szCs w:val="28"/>
+              </w:rPr>
+            </w:pPr>
+            <w:r>
+              <w:rPr>
+                <w:rFonts w:ascii="Times New Roman" w:hAnsi="Times New Roman" w:cs="Times New Roman"/>
+                <w:sz w:val="28"/>
+                <w:szCs w:val="28"/>
+              </w:rPr>
+              <w:t>10.10</w:t>
+            </w:r>
+          </w:p>
+        </w:tc>
+        <w:tc>
+          <w:tcPr>
+            <w:tcW w:w="992" w:type="dxa"/>
+          </w:tcPr>
+          <w:p>
+            <w:pPr>
+              <w:rPr>
+                <w:rFonts w:ascii="Times New Roman" w:hAnsi="Times New Roman" w:cs="Times New Roman"/>
+                <w:sz w:val="28"/>
+                <w:szCs w:val="28"/>
+              </w:rPr>
+            </w:pPr>
+          </w:p>
+        </w:tc>
+        <w:tc>
+          <w:tcPr>
+            <w:tcW w:w="1134" w:type="dxa"/>
+          </w:tcPr>
+          <w:p>
+            <w:pPr>
+              <w:rPr>
+                <w:rFonts w:ascii="Times New Roman" w:hAnsi="Times New Roman" w:cs="Times New Roman"/>
+                <w:sz w:val="28"/>
+                <w:szCs w:val="28"/>
+              </w:rPr>
+            </w:pPr>
+            <w:r>
+              <w:rPr>
+                <w:rFonts w:ascii="Times New Roman" w:hAnsi="Times New Roman" w:cs="Times New Roman"/>
+                <w:sz w:val="28"/>
+                <w:szCs w:val="28"/>
+              </w:rPr>
+              <w:t>10.10</w:t>
+            </w:r>
+          </w:p>
+        </w:tc>
+        <w:tc>
+          <w:tcPr>
+            <w:tcW w:w="1134" w:type="dxa"/>
+          </w:tcPr>
+          <w:p>
+            <w:pPr>
+              <w:rPr>
+                <w:rFonts w:ascii="Times New Roman" w:hAnsi="Times New Roman" w:cs="Times New Roman"/>
+                <w:sz w:val="28"/>
+                <w:szCs w:val="28"/>
+              </w:rPr>
+            </w:pPr>
+          </w:p>
+        </w:tc>
+        <w:tc>
+          <w:tcPr>
+            <w:tcW w:w="992" w:type="dxa"/>
+          </w:tcPr>
+          <w:p>
+            <w:pPr>
+              <w:rPr>
+                <w:rFonts w:ascii="Times New Roman" w:hAnsi="Times New Roman" w:cs="Times New Roman"/>
+                <w:sz w:val="28"/>
+                <w:szCs w:val="28"/>
+              </w:rPr>
+            </w:pPr>
+            <w:r>
+              <w:rPr>
+                <w:rFonts w:ascii="Times New Roman" w:hAnsi="Times New Roman" w:cs="Times New Roman"/>
+                <w:sz w:val="28"/>
+                <w:szCs w:val="28"/>
+              </w:rPr>
+              <w:t>Л07</w:t>
+            </w:r>
+          </w:p>
+        </w:tc>
+        <w:tc>
+          <w:tcPr>
+            <w:tcW w:w="709" w:type="dxa"/>
+          </w:tcPr>
+          <w:p>
+            <w:pPr>
+              <w:pStyle w:val="a4"/>
+              <w:tabs>
+                <w:tab w:val="left" w:pos="499"/>
+              </w:tabs>
+              <w:ind w:left="2"/>
+              <w:rPr>
+                <w:rFonts w:ascii="Times New Roman" w:hAnsi="Times New Roman" w:cs="Times New Roman"/>
+                <w:sz w:val="28"/>
+                <w:szCs w:val="28"/>
+              </w:rPr>
+            </w:pPr>
+            <w:r>
+              <w:rPr>
+                <w:rFonts w:ascii="Times New Roman" w:hAnsi="Times New Roman" w:cs="Times New Roman"/>
+                <w:sz w:val="28"/>
+                <w:szCs w:val="28"/>
+              </w:rPr>
+              <w:t>12.</w:t>
+            </w:r>
+          </w:p>
+        </w:tc>
+        <w:tc>
+          <w:tcPr>
+            <w:tcW w:w="6946" w:type="dxa"/>
+          </w:tcPr>
+          <w:p>
+            <w:pPr>
+              <w:rPr>
+                <w:rFonts w:ascii="Times New Roman" w:hAnsi="Times New Roman"/>
+                <w:sz w:val="28"/>
+                <w:szCs w:val="28"/>
+              </w:rPr>
+            </w:pPr>
+            <w:r>
+              <w:rPr>
+                <w:rFonts w:ascii="Times New Roman" w:hAnsi="Times New Roman"/>
+                <w:sz w:val="28"/>
+                <w:szCs w:val="28"/>
+              </w:rPr>
+              <w:t>Стандартизація розробки програмного забезпечення</w:t>
+            </w:r>
+          </w:p>
+          <w:p>
+            <w:pPr>
+              <w:rPr>
+                <w:rFonts w:ascii="Times New Roman" w:hAnsi="Times New Roman" w:cs="Times New Roman"/>
+                <w:sz w:val="28"/>
+                <w:szCs w:val="28"/>
+              </w:rPr>
+            </w:pPr>
+            <w:r>
+              <w:rPr>
+                <w:rFonts w:ascii="Times New Roman" w:hAnsi="Times New Roman" w:cs="Times New Roman"/>
+                <w:color w:val="FF0000"/>
+                <w:sz w:val="28"/>
+                <w:szCs w:val="28"/>
+              </w:rPr>
+              <w:t>Тестування</w:t>
+            </w:r>
+            <w:r>
+              <w:rPr>
+                <w:rFonts w:ascii="Times New Roman" w:hAnsi="Times New Roman" w:cs="Times New Roman"/>
+                <w:sz w:val="28"/>
+                <w:szCs w:val="28"/>
+              </w:rPr>
+              <w:t>.</w:t>
+            </w:r>
+          </w:p>
+          <w:p>
+            <w:pPr>
+              <w:rPr>
+                <w:color w:val="FF0000"/>
+                <w:sz w:val="28"/>
+                <w:szCs w:val="28"/>
+              </w:rPr>
+            </w:pPr>
+            <w:hyperlink r:id="rId6" w:history="1">
+              <w:r>
+                <w:rPr>
+                  <w:rStyle w:val="a7"/>
+                  <w:sz w:val="28"/>
+                  <w:szCs w:val="28"/>
+                </w:rPr>
+                <w:t>https://docs.google.com/forms/d/e/1FAIpQLSdEA-nNloqm_ytPkFVGsBWwfPPHRmAGn70NBmBOJmiUmRJ3bA/viewform?usp=header</w:t>
+              </w:r>
+            </w:hyperlink>
+          </w:p>
+        </w:tc>
+      </w:tr>
+      <w:tr>
+        <w:tblPrEx>
+          <w:jc w:val="left"/>
+        </w:tblPrEx>
+        <w:tc>
+          <w:tcPr>
+            <w:tcW w:w="1135" w:type="dxa"/>
+          </w:tcPr>
+          <w:p>
+            <w:pPr>
+              <w:rPr>
+                <w:rFonts w:ascii="Times New Roman" w:hAnsi="Times New Roman" w:cs="Times New Roman"/>
+                <w:sz w:val="28"/>
+                <w:szCs w:val="28"/>
+                <w:lang w:val="ru-RU"/>
+              </w:rPr>
+            </w:pPr>
+            <w:r>
+              <w:rPr>
+                <w:rFonts w:ascii="Times New Roman" w:hAnsi="Times New Roman" w:cs="Times New Roman"/>
+                <w:sz w:val="28"/>
+                <w:szCs w:val="28"/>
+                <w:lang w:val="ru-RU"/>
+              </w:rPr>
+              <w:lastRenderedPageBreak/>
+              <w:t>20.10</w:t>
+            </w:r>
+          </w:p>
+        </w:tc>
+        <w:tc>
+          <w:tcPr>
+            <w:tcW w:w="947" w:type="dxa"/>
+          </w:tcPr>
+          <w:p>
+            <w:pPr>
+              <w:rPr>
+                <w:rFonts w:ascii="Times New Roman" w:hAnsi="Times New Roman" w:cs="Times New Roman"/>
+                <w:sz w:val="28"/>
+                <w:szCs w:val="28"/>
+              </w:rPr>
+            </w:pPr>
+          </w:p>
+        </w:tc>
+        <w:tc>
+          <w:tcPr>
+            <w:tcW w:w="1174" w:type="dxa"/>
+          </w:tcPr>
+          <w:p>
+            <w:pPr>
+              <w:rPr>
+                <w:rFonts w:ascii="Times New Roman" w:hAnsi="Times New Roman" w:cs="Times New Roman"/>
+                <w:sz w:val="28"/>
+                <w:szCs w:val="28"/>
+              </w:rPr>
+            </w:pPr>
+            <w:r>
+              <w:rPr>
+                <w:rFonts w:ascii="Times New Roman" w:hAnsi="Times New Roman" w:cs="Times New Roman"/>
+                <w:sz w:val="28"/>
+                <w:szCs w:val="28"/>
+                <w:lang w:val="ru-RU"/>
+              </w:rPr>
+              <w:t>20.10</w:t>
+            </w:r>
+          </w:p>
+        </w:tc>
+        <w:tc>
+          <w:tcPr>
+            <w:tcW w:w="992" w:type="dxa"/>
+          </w:tcPr>
+          <w:p>
+            <w:pPr>
+              <w:rPr>
+                <w:rFonts w:ascii="Times New Roman" w:hAnsi="Times New Roman" w:cs="Times New Roman"/>
+                <w:sz w:val="28"/>
+                <w:szCs w:val="28"/>
+              </w:rPr>
+            </w:pPr>
+          </w:p>
+        </w:tc>
+        <w:tc>
+          <w:tcPr>
+            <w:tcW w:w="1134" w:type="dxa"/>
+          </w:tcPr>
+          <w:p>
+            <w:pPr>
+              <w:rPr>
+                <w:rFonts w:ascii="Times New Roman" w:hAnsi="Times New Roman" w:cs="Times New Roman"/>
+                <w:sz w:val="28"/>
+                <w:szCs w:val="28"/>
+              </w:rPr>
+            </w:pPr>
+            <w:r>
+              <w:rPr>
+                <w:rFonts w:ascii="Times New Roman" w:hAnsi="Times New Roman" w:cs="Times New Roman"/>
+                <w:sz w:val="28"/>
+                <w:szCs w:val="28"/>
+                <w:lang w:val="ru-RU"/>
+              </w:rPr>
+              <w:t>20.10</w:t>
+            </w:r>
+          </w:p>
+        </w:tc>
+        <w:tc>
+          <w:tcPr>
+            <w:tcW w:w="1134" w:type="dxa"/>
+          </w:tcPr>
+          <w:p>
+            <w:pPr>
+              <w:rPr>
+                <w:rFonts w:ascii="Times New Roman" w:hAnsi="Times New Roman" w:cs="Times New Roman"/>
+                <w:sz w:val="28"/>
+                <w:szCs w:val="28"/>
+              </w:rPr>
+            </w:pPr>
+          </w:p>
+        </w:tc>
+        <w:tc>
+          <w:tcPr>
+            <w:tcW w:w="992" w:type="dxa"/>
+          </w:tcPr>
+          <w:p>
+            <w:pPr>
+              <w:rPr>
+                <w:rFonts w:ascii="Times New Roman" w:hAnsi="Times New Roman" w:cs="Times New Roman"/>
+                <w:sz w:val="28"/>
+                <w:szCs w:val="28"/>
+              </w:rPr>
+            </w:pPr>
+            <w:r>
+              <w:rPr>
+                <w:rFonts w:ascii="Times New Roman" w:hAnsi="Times New Roman" w:cs="Times New Roman"/>
+                <w:sz w:val="28"/>
+                <w:szCs w:val="28"/>
+              </w:rPr>
+              <w:t>Л08</w:t>
+            </w:r>
+          </w:p>
+        </w:tc>
+        <w:tc>
+          <w:tcPr>
+            <w:tcW w:w="709" w:type="dxa"/>
+          </w:tcPr>
+          <w:p>
+            <w:pPr>
+              <w:pStyle w:val="a4"/>
+              <w:tabs>
+                <w:tab w:val="left" w:pos="499"/>
+              </w:tabs>
+              <w:ind w:left="2"/>
+              <w:rPr>
+                <w:rFonts w:ascii="Times New Roman" w:hAnsi="Times New Roman" w:cs="Times New Roman"/>
+                <w:sz w:val="28"/>
+                <w:szCs w:val="28"/>
+              </w:rPr>
+            </w:pPr>
+          </w:p>
+        </w:tc>
+        <w:tc>
+          <w:tcPr>
+            <w:tcW w:w="6946" w:type="dxa"/>
+          </w:tcPr>
+          <w:p>
+            <w:pPr>
+              <w:rPr>
+                <w:rFonts w:ascii="Times New Roman" w:hAnsi="Times New Roman"/>
+                <w:sz w:val="28"/>
+                <w:szCs w:val="28"/>
+              </w:rPr>
+            </w:pPr>
+            <w:r>
+              <w:rPr>
+                <w:rFonts w:ascii="Times New Roman" w:hAnsi="Times New Roman"/>
+                <w:sz w:val="28"/>
+                <w:szCs w:val="28"/>
+              </w:rPr>
+              <w:t>Процеси розробки програмного забезпечення</w:t>
+            </w:r>
+          </w:p>
+        </w:tc>
+      </w:tr>
+      <w:tr>
+        <w:tblPrEx>
+          <w:jc w:val="left"/>
+        </w:tblPrEx>
+        <w:tc>
+          <w:tcPr>
+            <w:tcW w:w="1135" w:type="dxa"/>
+          </w:tcPr>
+          <w:p>
+            <w:pPr>
+              <w:rPr>
+                <w:rFonts w:ascii="Times New Roman" w:hAnsi="Times New Roman" w:cs="Times New Roman"/>
+                <w:sz w:val="28"/>
+                <w:szCs w:val="28"/>
+                <w:lang w:val="ru-RU"/>
+              </w:rPr>
+            </w:pPr>
+            <w:r>
+              <w:rPr>
+                <w:rFonts w:ascii="Times New Roman" w:hAnsi="Times New Roman" w:cs="Times New Roman"/>
+                <w:sz w:val="28"/>
+                <w:szCs w:val="28"/>
+                <w:lang w:val="ru-RU"/>
+              </w:rPr>
+              <w:t>21.10</w:t>
+            </w:r>
+          </w:p>
+        </w:tc>
+        <w:tc>
+          <w:tcPr>
+            <w:tcW w:w="947" w:type="dxa"/>
+          </w:tcPr>
+          <w:p>
+            <w:pPr>
+              <w:rPr>
+                <w:rFonts w:ascii="Times New Roman" w:hAnsi="Times New Roman" w:cs="Times New Roman"/>
+                <w:sz w:val="28"/>
+                <w:szCs w:val="28"/>
+              </w:rPr>
+            </w:pPr>
+          </w:p>
+        </w:tc>
+        <w:tc>
+          <w:tcPr>
+            <w:tcW w:w="1174" w:type="dxa"/>
+          </w:tcPr>
+          <w:p>
+            <w:pPr>
+              <w:rPr>
+                <w:rFonts w:ascii="Times New Roman" w:hAnsi="Times New Roman" w:cs="Times New Roman"/>
+                <w:sz w:val="28"/>
+                <w:szCs w:val="28"/>
+                <w:lang w:val="ru-RU"/>
+              </w:rPr>
+            </w:pPr>
+            <w:r>
+              <w:rPr>
+                <w:rFonts w:ascii="Times New Roman" w:hAnsi="Times New Roman" w:cs="Times New Roman"/>
+                <w:sz w:val="28"/>
+                <w:szCs w:val="28"/>
+                <w:lang w:val="ru-RU"/>
+              </w:rPr>
+              <w:t>21.10</w:t>
+            </w:r>
+          </w:p>
+        </w:tc>
+        <w:tc>
+          <w:tcPr>
+            <w:tcW w:w="992" w:type="dxa"/>
+          </w:tcPr>
+          <w:p>
+            <w:pPr>
+              <w:rPr>
+                <w:rFonts w:ascii="Times New Roman" w:hAnsi="Times New Roman" w:cs="Times New Roman"/>
+                <w:sz w:val="28"/>
+                <w:szCs w:val="28"/>
+              </w:rPr>
+            </w:pPr>
+          </w:p>
+        </w:tc>
+        <w:tc>
+          <w:tcPr>
+            <w:tcW w:w="1134" w:type="dxa"/>
+          </w:tcPr>
+          <w:p>
+            <w:pPr>
+              <w:rPr>
+                <w:rFonts w:ascii="Times New Roman" w:hAnsi="Times New Roman" w:cs="Times New Roman"/>
+                <w:sz w:val="28"/>
+                <w:szCs w:val="28"/>
+                <w:lang w:val="ru-RU"/>
+              </w:rPr>
+            </w:pPr>
+            <w:r>
+              <w:rPr>
+                <w:rFonts w:ascii="Times New Roman" w:hAnsi="Times New Roman" w:cs="Times New Roman"/>
+                <w:sz w:val="28"/>
+                <w:szCs w:val="28"/>
+                <w:lang w:val="ru-RU"/>
+              </w:rPr>
+              <w:t>21.10</w:t>
+            </w:r>
+          </w:p>
+        </w:tc>
+        <w:tc>
+          <w:tcPr>
+            <w:tcW w:w="1134" w:type="dxa"/>
+          </w:tcPr>
+          <w:p>
+            <w:pPr>
+              <w:rPr>
+                <w:rFonts w:ascii="Times New Roman" w:hAnsi="Times New Roman" w:cs="Times New Roman"/>
+                <w:sz w:val="28"/>
+                <w:szCs w:val="28"/>
+              </w:rPr>
+            </w:pPr>
+          </w:p>
+        </w:tc>
+        <w:tc>
+          <w:tcPr>
+            <w:tcW w:w="992" w:type="dxa"/>
+          </w:tcPr>
+          <w:p>
+            <w:pPr>
+              <w:rPr>
+                <w:rFonts w:ascii="Times New Roman" w:hAnsi="Times New Roman" w:cs="Times New Roman"/>
+                <w:sz w:val="28"/>
+                <w:szCs w:val="28"/>
+              </w:rPr>
+            </w:pPr>
+            <w:r>
+              <w:rPr>
+                <w:rFonts w:ascii="Times New Roman" w:hAnsi="Times New Roman"/>
+                <w:sz w:val="28"/>
+                <w:szCs w:val="28"/>
+              </w:rPr>
+              <w:t>ПР</w:t>
+            </w:r>
+            <w:r>
+              <w:rPr>
+                <w:rFonts w:ascii="Times New Roman" w:hAnsi="Times New Roman" w:cs="Times New Roman"/>
+                <w:sz w:val="28"/>
+                <w:szCs w:val="28"/>
+              </w:rPr>
+              <w:t>3.1</w:t>
+            </w:r>
+          </w:p>
+        </w:tc>
+        <w:tc>
+          <w:tcPr>
+            <w:tcW w:w="709" w:type="dxa"/>
+          </w:tcPr>
+          <w:p>
+            <w:pPr>
+              <w:pStyle w:val="a4"/>
+              <w:tabs>
+                <w:tab w:val="left" w:pos="499"/>
+              </w:tabs>
+              <w:ind w:left="2"/>
+              <w:rPr>
+                <w:rFonts w:ascii="Times New Roman" w:hAnsi="Times New Roman" w:cs="Times New Roman"/>
+                <w:sz w:val="28"/>
+                <w:szCs w:val="28"/>
+              </w:rPr>
+            </w:pPr>
+          </w:p>
+        </w:tc>
+        <w:tc>
+          <w:tcPr>
+            <w:tcW w:w="6946" w:type="dxa"/>
+          </w:tcPr>
+          <w:p>
+            <w:pPr>
+              <w:rPr>
+                <w:rFonts w:ascii="Times New Roman" w:hAnsi="Times New Roman"/>
+                <w:sz w:val="28"/>
+                <w:szCs w:val="28"/>
+              </w:rPr>
+            </w:pPr>
+            <w:r>
+              <w:rPr>
+                <w:rFonts w:ascii="Times New Roman" w:hAnsi="Times New Roman"/>
+                <w:sz w:val="28"/>
+                <w:szCs w:val="28"/>
+              </w:rPr>
+              <w:t xml:space="preserve">ПР </w:t>
+            </w:r>
+            <w:r>
+              <w:rPr>
+                <w:rFonts w:ascii="Times New Roman" w:hAnsi="Times New Roman" w:cs="Times New Roman"/>
+                <w:sz w:val="28"/>
+                <w:szCs w:val="28"/>
+              </w:rPr>
+              <w:t>3.1. Побудова функціональної, структурної та укрупненої схеми архітектури програмної системи</w:t>
+            </w:r>
+          </w:p>
+        </w:tc>
+      </w:tr>
+      <w:tr>
+        <w:tblPrEx>
+          <w:jc w:val="left"/>
+        </w:tblPrEx>
+        <w:tc>
+          <w:tcPr>
+            <w:tcW w:w="1135" w:type="dxa"/>
+          </w:tcPr>
+          <w:p>
+            <w:pPr>
+              <w:rPr>
+                <w:rFonts w:ascii="Times New Roman" w:hAnsi="Times New Roman" w:cs="Times New Roman"/>
+                <w:sz w:val="28"/>
+                <w:szCs w:val="28"/>
+                <w:lang w:val="ru-RU"/>
+              </w:rPr>
+            </w:pPr>
+            <w:r>
+              <w:rPr>
+                <w:rFonts w:ascii="Times New Roman" w:hAnsi="Times New Roman" w:cs="Times New Roman"/>
+                <w:sz w:val="28"/>
+                <w:szCs w:val="28"/>
+                <w:lang w:val="ru-RU"/>
+              </w:rPr>
+              <w:t>22.10</w:t>
+            </w:r>
+          </w:p>
+        </w:tc>
+        <w:tc>
+          <w:tcPr>
+            <w:tcW w:w="947" w:type="dxa"/>
+          </w:tcPr>
+          <w:p>
+            <w:pPr>
+              <w:rPr>
+                <w:rFonts w:ascii="Times New Roman" w:hAnsi="Times New Roman" w:cs="Times New Roman"/>
+                <w:sz w:val="28"/>
+                <w:szCs w:val="28"/>
+              </w:rPr>
+            </w:pPr>
+          </w:p>
+        </w:tc>
+        <w:tc>
+          <w:tcPr>
+            <w:tcW w:w="1174" w:type="dxa"/>
+          </w:tcPr>
+          <w:p>
+            <w:pPr>
+              <w:rPr>
+                <w:rFonts w:ascii="Times New Roman" w:hAnsi="Times New Roman" w:cs="Times New Roman"/>
+                <w:sz w:val="28"/>
+                <w:szCs w:val="28"/>
+                <w:lang w:val="ru-RU"/>
+              </w:rPr>
+            </w:pPr>
+            <w:r>
+              <w:rPr>
+                <w:rFonts w:ascii="Times New Roman" w:hAnsi="Times New Roman" w:cs="Times New Roman"/>
+                <w:sz w:val="28"/>
+                <w:szCs w:val="28"/>
+                <w:lang w:val="ru-RU"/>
+              </w:rPr>
+              <w:t>22.10</w:t>
+            </w:r>
+          </w:p>
+        </w:tc>
+        <w:tc>
+          <w:tcPr>
+            <w:tcW w:w="992" w:type="dxa"/>
+          </w:tcPr>
+          <w:p>
+            <w:pPr>
+              <w:rPr>
+                <w:rFonts w:ascii="Times New Roman" w:hAnsi="Times New Roman" w:cs="Times New Roman"/>
+                <w:sz w:val="28"/>
+                <w:szCs w:val="28"/>
+              </w:rPr>
+            </w:pPr>
+          </w:p>
+        </w:tc>
+        <w:tc>
+          <w:tcPr>
+            <w:tcW w:w="1134" w:type="dxa"/>
+          </w:tcPr>
+          <w:p>
+            <w:pPr>
+              <w:rPr>
+                <w:rFonts w:ascii="Times New Roman" w:hAnsi="Times New Roman" w:cs="Times New Roman"/>
+                <w:sz w:val="28"/>
+                <w:szCs w:val="28"/>
+                <w:lang w:val="ru-RU"/>
+              </w:rPr>
+            </w:pPr>
+            <w:r>
+              <w:rPr>
+                <w:rFonts w:ascii="Times New Roman" w:hAnsi="Times New Roman" w:cs="Times New Roman"/>
+                <w:sz w:val="28"/>
+                <w:szCs w:val="28"/>
+                <w:lang w:val="ru-RU"/>
+              </w:rPr>
+              <w:t>22.10</w:t>
+            </w:r>
+          </w:p>
+        </w:tc>
+        <w:tc>
+          <w:tcPr>
+            <w:tcW w:w="1134" w:type="dxa"/>
+          </w:tcPr>
+          <w:p>
+            <w:pPr>
+              <w:rPr>
+                <w:rFonts w:ascii="Times New Roman" w:hAnsi="Times New Roman" w:cs="Times New Roman"/>
+                <w:sz w:val="28"/>
+                <w:szCs w:val="28"/>
+              </w:rPr>
+            </w:pPr>
+          </w:p>
+        </w:tc>
+        <w:tc>
+          <w:tcPr>
+            <w:tcW w:w="992" w:type="dxa"/>
+          </w:tcPr>
+          <w:p>
+            <w:pPr>
+              <w:rPr>
+                <w:rFonts w:ascii="Times New Roman" w:hAnsi="Times New Roman" w:cs="Times New Roman"/>
+                <w:sz w:val="28"/>
+                <w:szCs w:val="28"/>
+                <w:lang w:val="ru-RU"/>
+              </w:rPr>
+            </w:pPr>
+            <w:r>
+              <w:rPr>
+                <w:rFonts w:ascii="Times New Roman" w:hAnsi="Times New Roman" w:cs="Times New Roman"/>
+                <w:sz w:val="28"/>
+                <w:szCs w:val="28"/>
+              </w:rPr>
+              <w:t>Л0</w:t>
+            </w:r>
+            <w:r>
+              <w:rPr>
+                <w:rFonts w:ascii="Times New Roman" w:hAnsi="Times New Roman" w:cs="Times New Roman"/>
+                <w:sz w:val="28"/>
+                <w:szCs w:val="28"/>
+                <w:lang w:val="ru-RU"/>
+              </w:rPr>
+              <w:t>9</w:t>
+            </w:r>
+          </w:p>
+        </w:tc>
+        <w:tc>
+          <w:tcPr>
+            <w:tcW w:w="709" w:type="dxa"/>
+          </w:tcPr>
+          <w:p>
+            <w:pPr>
+              <w:pStyle w:val="a4"/>
+              <w:tabs>
+                <w:tab w:val="left" w:pos="499"/>
+              </w:tabs>
+              <w:ind w:left="2"/>
+              <w:rPr>
+                <w:rFonts w:ascii="Times New Roman" w:hAnsi="Times New Roman" w:cs="Times New Roman"/>
+                <w:sz w:val="28"/>
+                <w:szCs w:val="28"/>
+              </w:rPr>
+            </w:pPr>
+          </w:p>
+        </w:tc>
+        <w:tc>
+          <w:tcPr>
+            <w:tcW w:w="6946" w:type="dxa"/>
+          </w:tcPr>
+          <w:p>
+            <w:pPr>
+              <w:rPr>
+                <w:rFonts w:ascii="Times New Roman" w:hAnsi="Times New Roman"/>
+                <w:sz w:val="28"/>
+                <w:szCs w:val="28"/>
+              </w:rPr>
+            </w:pPr>
+            <w:r>
+              <w:rPr>
+                <w:rFonts w:ascii="Times New Roman" w:hAnsi="Times New Roman"/>
+                <w:sz w:val="28"/>
+                <w:szCs w:val="28"/>
+              </w:rPr>
+              <w:t>Методологія розробки програмного забезпечення</w:t>
+            </w:r>
+          </w:p>
+        </w:tc>
+      </w:tr>
+      <w:tr>
+        <w:tblPrEx>
+          <w:jc w:val="left"/>
+        </w:tblPrEx>
+        <w:tc>
+          <w:tcPr>
+            <w:tcW w:w="1135" w:type="dxa"/>
+          </w:tcPr>
+          <w:p>
+            <w:pPr>
+              <w:rPr>
+                <w:rFonts w:ascii="Times New Roman" w:hAnsi="Times New Roman" w:cs="Times New Roman"/>
+                <w:sz w:val="28"/>
+                <w:szCs w:val="28"/>
+                <w:lang w:val="ru-RU"/>
+              </w:rPr>
+            </w:pPr>
+            <w:r>
+              <w:rPr>
+                <w:rFonts w:ascii="Times New Roman" w:hAnsi="Times New Roman" w:cs="Times New Roman"/>
+                <w:sz w:val="28"/>
+                <w:szCs w:val="28"/>
+                <w:lang w:val="ru-RU"/>
+              </w:rPr>
+              <w:t>24.10</w:t>
+            </w:r>
+          </w:p>
+        </w:tc>
+        <w:tc>
+          <w:tcPr>
+            <w:tcW w:w="947" w:type="dxa"/>
+          </w:tcPr>
+          <w:p>
+            <w:pPr>
+              <w:rPr>
+                <w:rFonts w:ascii="Times New Roman" w:hAnsi="Times New Roman" w:cs="Times New Roman"/>
+                <w:sz w:val="28"/>
+                <w:szCs w:val="28"/>
+              </w:rPr>
+            </w:pPr>
+          </w:p>
+        </w:tc>
+        <w:tc>
+          <w:tcPr>
+            <w:tcW w:w="1174" w:type="dxa"/>
+          </w:tcPr>
+          <w:p>
+            <w:pPr>
+              <w:rPr>
+                <w:rFonts w:ascii="Times New Roman" w:hAnsi="Times New Roman" w:cs="Times New Roman"/>
+                <w:sz w:val="28"/>
+                <w:szCs w:val="28"/>
+                <w:lang w:val="ru-RU"/>
+              </w:rPr>
+            </w:pPr>
+            <w:r>
+              <w:rPr>
+                <w:rFonts w:ascii="Times New Roman" w:hAnsi="Times New Roman" w:cs="Times New Roman"/>
+                <w:sz w:val="28"/>
+                <w:szCs w:val="28"/>
+                <w:lang w:val="ru-RU"/>
+              </w:rPr>
+              <w:t>24.10</w:t>
+            </w:r>
+          </w:p>
+        </w:tc>
+        <w:tc>
+          <w:tcPr>
+            <w:tcW w:w="992" w:type="dxa"/>
+          </w:tcPr>
+          <w:p>
+            <w:pPr>
+              <w:rPr>
+                <w:rFonts w:ascii="Times New Roman" w:hAnsi="Times New Roman" w:cs="Times New Roman"/>
+                <w:sz w:val="28"/>
+                <w:szCs w:val="28"/>
+              </w:rPr>
+            </w:pPr>
+          </w:p>
+        </w:tc>
+        <w:tc>
+          <w:tcPr>
+            <w:tcW w:w="1134" w:type="dxa"/>
+          </w:tcPr>
+          <w:p>
+            <w:pPr>
+              <w:rPr>
+                <w:rFonts w:ascii="Times New Roman" w:hAnsi="Times New Roman" w:cs="Times New Roman"/>
+                <w:sz w:val="28"/>
+                <w:szCs w:val="28"/>
+                <w:lang w:val="ru-RU"/>
+              </w:rPr>
+            </w:pPr>
+            <w:r>
+              <w:rPr>
+                <w:rFonts w:ascii="Times New Roman" w:hAnsi="Times New Roman" w:cs="Times New Roman"/>
+                <w:sz w:val="28"/>
+                <w:szCs w:val="28"/>
+                <w:lang w:val="ru-RU"/>
+              </w:rPr>
+              <w:t>24.10</w:t>
+            </w:r>
+          </w:p>
+        </w:tc>
+        <w:tc>
+          <w:tcPr>
+            <w:tcW w:w="1134" w:type="dxa"/>
+          </w:tcPr>
+          <w:p>
+            <w:pPr>
+              <w:rPr>
+                <w:rFonts w:ascii="Times New Roman" w:hAnsi="Times New Roman" w:cs="Times New Roman"/>
+                <w:sz w:val="28"/>
+                <w:szCs w:val="28"/>
+              </w:rPr>
+            </w:pPr>
+          </w:p>
+        </w:tc>
+        <w:tc>
+          <w:tcPr>
+            <w:tcW w:w="992" w:type="dxa"/>
+          </w:tcPr>
+          <w:p>
+            <w:pPr>
+              <w:rPr>
+                <w:rFonts w:ascii="Times New Roman" w:hAnsi="Times New Roman" w:cs="Times New Roman"/>
+                <w:sz w:val="28"/>
+                <w:szCs w:val="28"/>
+              </w:rPr>
+            </w:pPr>
+            <w:r>
+              <w:rPr>
+                <w:rFonts w:ascii="Times New Roman" w:hAnsi="Times New Roman"/>
+                <w:sz w:val="28"/>
+                <w:szCs w:val="28"/>
+              </w:rPr>
+              <w:t>ПР</w:t>
+            </w:r>
+            <w:r>
+              <w:rPr>
+                <w:rFonts w:ascii="Times New Roman" w:hAnsi="Times New Roman" w:cs="Times New Roman"/>
+                <w:sz w:val="28"/>
+                <w:szCs w:val="28"/>
+              </w:rPr>
+              <w:t>3.2</w:t>
+            </w:r>
+          </w:p>
+        </w:tc>
+        <w:tc>
+          <w:tcPr>
+            <w:tcW w:w="709" w:type="dxa"/>
+          </w:tcPr>
+          <w:p>
+            <w:pPr>
+              <w:pStyle w:val="a4"/>
+              <w:tabs>
+                <w:tab w:val="left" w:pos="499"/>
+              </w:tabs>
+              <w:ind w:left="2"/>
+              <w:rPr>
+                <w:rFonts w:ascii="Times New Roman" w:hAnsi="Times New Roman" w:cs="Times New Roman"/>
+                <w:sz w:val="28"/>
+                <w:szCs w:val="28"/>
+              </w:rPr>
+            </w:pPr>
+          </w:p>
+        </w:tc>
+        <w:tc>
+          <w:tcPr>
+            <w:tcW w:w="6946" w:type="dxa"/>
+          </w:tcPr>
+          <w:p>
+            <w:pPr>
+              <w:rPr>
+                <w:rFonts w:ascii="Times New Roman" w:hAnsi="Times New Roman"/>
+                <w:sz w:val="28"/>
+                <w:szCs w:val="28"/>
+              </w:rPr>
+            </w:pPr>
+            <w:r>
+              <w:rPr>
+                <w:rFonts w:ascii="Times New Roman" w:hAnsi="Times New Roman"/>
+                <w:sz w:val="28"/>
+                <w:szCs w:val="28"/>
+              </w:rPr>
+              <w:t xml:space="preserve">ПР </w:t>
+            </w:r>
+            <w:r>
+              <w:rPr>
+                <w:rFonts w:ascii="Times New Roman" w:hAnsi="Times New Roman" w:cs="Times New Roman"/>
+                <w:sz w:val="28"/>
+                <w:szCs w:val="28"/>
+              </w:rPr>
+              <w:t xml:space="preserve">3.2. </w:t>
+            </w:r>
+            <w:r>
+              <w:rPr>
+                <w:rStyle w:val="longtext"/>
+                <w:rFonts w:ascii="Times New Roman" w:hAnsi="Times New Roman" w:cs="Times New Roman"/>
+                <w:sz w:val="28"/>
+                <w:szCs w:val="28"/>
+              </w:rPr>
+              <w:t>Застосування шаблонів проектування</w:t>
+            </w:r>
           </w:p>
         </w:tc>
       </w:tr>
@@ -2350,7 +3859,10 @@
         </w:rPr>
       </w:pPr>
     </w:p>
-    <w:p/>
+    <w:p>
+      <w:bookmarkStart w:id="0" w:name="_GoBack"/>
+      <w:bookmarkEnd w:id="0"/>
+    </w:p>
     <w:sectPr>
       <w:pgSz w:w="16838" w:h="11906" w:orient="landscape"/>
       <w:pgMar w:top="850" w:right="850" w:bottom="1417" w:left="850" w:header="708" w:footer="708" w:gutter="0"/>
@@ -2911,6 +4423,44 @@
       <w:contextualSpacing/>
     </w:pPr>
   </w:style>
+  <w:style w:type="paragraph" w:styleId="a5">
+    <w:name w:val="Balloon Text"/>
+    <w:basedOn w:val="a"/>
+    <w:link w:val="a6"/>
+    <w:uiPriority w:val="99"/>
+    <w:semiHidden/>
+    <w:unhideWhenUsed/>
+    <w:pPr>
+      <w:spacing w:after="0" w:line="240" w:lineRule="auto"/>
+    </w:pPr>
+    <w:rPr>
+      <w:rFonts w:ascii="Segoe UI" w:hAnsi="Segoe UI" w:cs="Segoe UI"/>
+      <w:sz w:val="18"/>
+      <w:szCs w:val="18"/>
+    </w:rPr>
+  </w:style>
+  <w:style w:type="character" w:customStyle="1" w:styleId="a6">
+    <w:name w:val="Текст выноски Знак"/>
+    <w:basedOn w:val="a0"/>
+    <w:link w:val="a5"/>
+    <w:uiPriority w:val="99"/>
+    <w:semiHidden/>
+    <w:rPr>
+      <w:rFonts w:ascii="Segoe UI" w:hAnsi="Segoe UI" w:cs="Segoe UI"/>
+      <w:sz w:val="18"/>
+      <w:szCs w:val="18"/>
+    </w:rPr>
+  </w:style>
+  <w:style w:type="character" w:styleId="a7">
+    <w:name w:val="Hyperlink"/>
+    <w:basedOn w:val="a0"/>
+    <w:uiPriority w:val="99"/>
+    <w:unhideWhenUsed/>
+    <w:rPr>
+      <w:color w:val="0000FF" w:themeColor="hyperlink"/>
+      <w:u w:val="single"/>
+    </w:rPr>
+  </w:style>
 </w:styles>
 </file>
 
@@ -3204,7 +4754,7 @@
 </file>
 
 <file path=customXml/itemProps1.xml><?xml version="1.0" encoding="utf-8"?>
-<ds:datastoreItem xmlns:ds="http://schemas.openxmlformats.org/officeDocument/2006/customXml" ds:itemID="{0F10604A-0BDE-4BDD-8A29-797F4B9C65EF}">
+<ds:datastoreItem xmlns:ds="http://schemas.openxmlformats.org/officeDocument/2006/customXml" ds:itemID="{EACB6D20-D391-4F26-AFEC-CA0961E428CD}">
   <ds:schemaRefs>
     <ds:schemaRef ds:uri="http://schemas.openxmlformats.org/officeDocument/2006/bibliography"/>
   </ds:schemaRefs>

--- a/2025/КПЗ 1 Розклад занять-поточний.docx
+++ b/2025/КПЗ 1 Розклад занять-поточний.docx
@@ -3290,6 +3290,14 @@
                 <w:szCs w:val="28"/>
               </w:rPr>
             </w:pPr>
+            <w:r>
+              <w:rPr>
+                <w:rFonts w:ascii="Times New Roman" w:hAnsi="Times New Roman" w:cs="Times New Roman"/>
+                <w:sz w:val="28"/>
+                <w:szCs w:val="28"/>
+              </w:rPr>
+              <w:t>24.10</w:t>
+            </w:r>
           </w:p>
         </w:tc>
         <w:tc>
@@ -3328,6 +3336,14 @@
                 <w:szCs w:val="28"/>
               </w:rPr>
             </w:pPr>
+            <w:r>
+              <w:rPr>
+                <w:rFonts w:ascii="Times New Roman" w:hAnsi="Times New Roman" w:cs="Times New Roman"/>
+                <w:sz w:val="28"/>
+                <w:szCs w:val="28"/>
+              </w:rPr>
+              <w:t>24.10</w:t>
+            </w:r>
           </w:p>
         </w:tc>
         <w:tc>
@@ -3366,6 +3382,14 @@
                 <w:szCs w:val="28"/>
               </w:rPr>
             </w:pPr>
+            <w:r>
+              <w:rPr>
+                <w:rFonts w:ascii="Times New Roman" w:hAnsi="Times New Roman" w:cs="Times New Roman"/>
+                <w:sz w:val="28"/>
+                <w:szCs w:val="28"/>
+              </w:rPr>
+              <w:t>24.10</w:t>
+            </w:r>
           </w:p>
         </w:tc>
         <w:tc>
@@ -3678,8 +3702,18 @@
                 <w:rFonts w:ascii="Times New Roman" w:hAnsi="Times New Roman" w:cs="Times New Roman"/>
                 <w:sz w:val="28"/>
                 <w:szCs w:val="28"/>
-              </w:rPr>
-            </w:pPr>
+                <w:lang w:val="en-US"/>
+              </w:rPr>
+            </w:pPr>
+            <w:r>
+              <w:rPr>
+                <w:rFonts w:ascii="Times New Roman" w:hAnsi="Times New Roman" w:cs="Times New Roman"/>
+                <w:sz w:val="28"/>
+                <w:szCs w:val="28"/>
+                <w:lang w:val="en-US"/>
+              </w:rPr>
+              <w:t>26.11</w:t>
+            </w:r>
           </w:p>
         </w:tc>
         <w:tc>
@@ -3718,6 +3752,15 @@
                 <w:szCs w:val="28"/>
               </w:rPr>
             </w:pPr>
+            <w:r>
+              <w:rPr>
+                <w:rFonts w:ascii="Times New Roman" w:hAnsi="Times New Roman" w:cs="Times New Roman"/>
+                <w:sz w:val="28"/>
+                <w:szCs w:val="28"/>
+                <w:lang w:val="en-US"/>
+              </w:rPr>
+              <w:t>26.11</w:t>
+            </w:r>
           </w:p>
         </w:tc>
         <w:tc>
@@ -3756,6 +3799,15 @@
                 <w:szCs w:val="28"/>
               </w:rPr>
             </w:pPr>
+            <w:r>
+              <w:rPr>
+                <w:rFonts w:ascii="Times New Roman" w:hAnsi="Times New Roman" w:cs="Times New Roman"/>
+                <w:sz w:val="28"/>
+                <w:szCs w:val="28"/>
+                <w:lang w:val="en-US"/>
+              </w:rPr>
+              <w:t>26.11</w:t>
+            </w:r>
           </w:p>
         </w:tc>
         <w:tc>
@@ -3844,6 +3896,1582 @@
               </w:rPr>
               <w:t>Застосування шаблонів проектування</w:t>
             </w:r>
+          </w:p>
+        </w:tc>
+      </w:tr>
+      <w:tr>
+        <w:tblPrEx>
+          <w:jc w:val="left"/>
+        </w:tblPrEx>
+        <w:tc>
+          <w:tcPr>
+            <w:tcW w:w="1135" w:type="dxa"/>
+          </w:tcPr>
+          <w:p>
+            <w:pPr>
+              <w:rPr>
+                <w:rFonts w:ascii="Times New Roman" w:hAnsi="Times New Roman" w:cs="Times New Roman"/>
+                <w:sz w:val="28"/>
+                <w:szCs w:val="28"/>
+              </w:rPr>
+            </w:pPr>
+            <w:r>
+              <w:rPr>
+                <w:rFonts w:ascii="Times New Roman" w:hAnsi="Times New Roman" w:cs="Times New Roman"/>
+                <w:sz w:val="28"/>
+                <w:szCs w:val="28"/>
+                <w:lang w:val="en-US"/>
+              </w:rPr>
+              <w:t>03</w:t>
+            </w:r>
+            <w:r>
+              <w:rPr>
+                <w:rFonts w:ascii="Times New Roman" w:hAnsi="Times New Roman" w:cs="Times New Roman"/>
+                <w:sz w:val="28"/>
+                <w:szCs w:val="28"/>
+              </w:rPr>
+              <w:t>.11</w:t>
+            </w:r>
+          </w:p>
+        </w:tc>
+        <w:tc>
+          <w:tcPr>
+            <w:tcW w:w="947" w:type="dxa"/>
+          </w:tcPr>
+          <w:p>
+            <w:pPr>
+              <w:rPr>
+                <w:rFonts w:ascii="Times New Roman" w:hAnsi="Times New Roman" w:cs="Times New Roman"/>
+                <w:sz w:val="28"/>
+                <w:szCs w:val="28"/>
+              </w:rPr>
+            </w:pPr>
+            <w:r>
+              <w:rPr>
+                <w:rFonts w:ascii="Times New Roman" w:hAnsi="Times New Roman" w:cs="Times New Roman"/>
+                <w:sz w:val="28"/>
+                <w:szCs w:val="28"/>
+              </w:rPr>
+              <w:t>05.11</w:t>
+            </w:r>
+          </w:p>
+        </w:tc>
+        <w:tc>
+          <w:tcPr>
+            <w:tcW w:w="1174" w:type="dxa"/>
+          </w:tcPr>
+          <w:p>
+            <w:pPr>
+              <w:rPr>
+                <w:rFonts w:ascii="Times New Roman" w:hAnsi="Times New Roman" w:cs="Times New Roman"/>
+                <w:sz w:val="28"/>
+                <w:szCs w:val="28"/>
+              </w:rPr>
+            </w:pPr>
+            <w:r>
+              <w:rPr>
+                <w:rFonts w:ascii="Times New Roman" w:hAnsi="Times New Roman" w:cs="Times New Roman"/>
+                <w:sz w:val="28"/>
+                <w:szCs w:val="28"/>
+                <w:lang w:val="en-US"/>
+              </w:rPr>
+              <w:t>03</w:t>
+            </w:r>
+            <w:r>
+              <w:rPr>
+                <w:rFonts w:ascii="Times New Roman" w:hAnsi="Times New Roman" w:cs="Times New Roman"/>
+                <w:sz w:val="28"/>
+                <w:szCs w:val="28"/>
+              </w:rPr>
+              <w:t>.11</w:t>
+            </w:r>
+          </w:p>
+        </w:tc>
+        <w:tc>
+          <w:tcPr>
+            <w:tcW w:w="992" w:type="dxa"/>
+          </w:tcPr>
+          <w:p>
+            <w:pPr>
+              <w:rPr>
+                <w:rFonts w:ascii="Times New Roman" w:hAnsi="Times New Roman" w:cs="Times New Roman"/>
+                <w:sz w:val="28"/>
+                <w:szCs w:val="28"/>
+              </w:rPr>
+            </w:pPr>
+            <w:r>
+              <w:rPr>
+                <w:rFonts w:ascii="Times New Roman" w:hAnsi="Times New Roman" w:cs="Times New Roman"/>
+                <w:sz w:val="28"/>
+                <w:szCs w:val="28"/>
+              </w:rPr>
+              <w:t>05.11</w:t>
+            </w:r>
+          </w:p>
+        </w:tc>
+        <w:tc>
+          <w:tcPr>
+            <w:tcW w:w="1134" w:type="dxa"/>
+          </w:tcPr>
+          <w:p>
+            <w:pPr>
+              <w:rPr>
+                <w:rFonts w:ascii="Times New Roman" w:hAnsi="Times New Roman" w:cs="Times New Roman"/>
+                <w:sz w:val="28"/>
+                <w:szCs w:val="28"/>
+              </w:rPr>
+            </w:pPr>
+            <w:r>
+              <w:rPr>
+                <w:rFonts w:ascii="Times New Roman" w:hAnsi="Times New Roman" w:cs="Times New Roman"/>
+                <w:sz w:val="28"/>
+                <w:szCs w:val="28"/>
+                <w:lang w:val="en-US"/>
+              </w:rPr>
+              <w:t>03</w:t>
+            </w:r>
+            <w:r>
+              <w:rPr>
+                <w:rFonts w:ascii="Times New Roman" w:hAnsi="Times New Roman" w:cs="Times New Roman"/>
+                <w:sz w:val="28"/>
+                <w:szCs w:val="28"/>
+              </w:rPr>
+              <w:t>.11</w:t>
+            </w:r>
+          </w:p>
+        </w:tc>
+        <w:tc>
+          <w:tcPr>
+            <w:tcW w:w="1134" w:type="dxa"/>
+          </w:tcPr>
+          <w:p>
+            <w:pPr>
+              <w:rPr>
+                <w:rFonts w:ascii="Times New Roman" w:hAnsi="Times New Roman" w:cs="Times New Roman"/>
+                <w:sz w:val="28"/>
+                <w:szCs w:val="28"/>
+              </w:rPr>
+            </w:pPr>
+            <w:r>
+              <w:rPr>
+                <w:rFonts w:ascii="Times New Roman" w:hAnsi="Times New Roman" w:cs="Times New Roman"/>
+                <w:sz w:val="28"/>
+                <w:szCs w:val="28"/>
+              </w:rPr>
+              <w:t>05</w:t>
+            </w:r>
+            <w:bookmarkStart w:id="0" w:name="_GoBack"/>
+            <w:bookmarkEnd w:id="0"/>
+            <w:r>
+              <w:rPr>
+                <w:rFonts w:ascii="Times New Roman" w:hAnsi="Times New Roman" w:cs="Times New Roman"/>
+                <w:sz w:val="28"/>
+                <w:szCs w:val="28"/>
+              </w:rPr>
+              <w:t>.11</w:t>
+            </w:r>
+          </w:p>
+        </w:tc>
+        <w:tc>
+          <w:tcPr>
+            <w:tcW w:w="992" w:type="dxa"/>
+          </w:tcPr>
+          <w:p>
+            <w:pPr>
+              <w:rPr>
+                <w:rFonts w:ascii="Times New Roman" w:hAnsi="Times New Roman"/>
+                <w:sz w:val="28"/>
+                <w:szCs w:val="28"/>
+              </w:rPr>
+            </w:pPr>
+            <w:r>
+              <w:rPr>
+                <w:rFonts w:ascii="Times New Roman" w:hAnsi="Times New Roman"/>
+                <w:sz w:val="28"/>
+                <w:szCs w:val="28"/>
+              </w:rPr>
+              <w:t>ПР</w:t>
+            </w:r>
+            <w:r>
+              <w:rPr>
+                <w:rFonts w:ascii="Times New Roman" w:hAnsi="Times New Roman" w:cs="Times New Roman"/>
+                <w:sz w:val="28"/>
+                <w:szCs w:val="28"/>
+              </w:rPr>
+              <w:t>3.</w:t>
+            </w:r>
+            <w:r>
+              <w:rPr>
+                <w:rFonts w:ascii="Times New Roman" w:hAnsi="Times New Roman" w:cs="Times New Roman"/>
+                <w:sz w:val="28"/>
+                <w:szCs w:val="28"/>
+              </w:rPr>
+              <w:t>3</w:t>
+            </w:r>
+          </w:p>
+        </w:tc>
+        <w:tc>
+          <w:tcPr>
+            <w:tcW w:w="709" w:type="dxa"/>
+          </w:tcPr>
+          <w:p>
+            <w:pPr>
+              <w:pStyle w:val="a4"/>
+              <w:tabs>
+                <w:tab w:val="left" w:pos="499"/>
+              </w:tabs>
+              <w:ind w:left="2"/>
+              <w:rPr>
+                <w:rFonts w:ascii="Times New Roman" w:hAnsi="Times New Roman" w:cs="Times New Roman"/>
+                <w:sz w:val="28"/>
+                <w:szCs w:val="28"/>
+              </w:rPr>
+            </w:pPr>
+          </w:p>
+        </w:tc>
+        <w:tc>
+          <w:tcPr>
+            <w:tcW w:w="6946" w:type="dxa"/>
+          </w:tcPr>
+          <w:p>
+            <w:pPr>
+              <w:rPr>
+                <w:rFonts w:ascii="Times New Roman" w:hAnsi="Times New Roman"/>
+                <w:sz w:val="28"/>
+                <w:szCs w:val="28"/>
+              </w:rPr>
+            </w:pPr>
+            <w:r>
+              <w:rPr>
+                <w:rFonts w:ascii="Times New Roman" w:hAnsi="Times New Roman" w:cs="Times New Roman"/>
+                <w:sz w:val="28"/>
+                <w:szCs w:val="28"/>
+              </w:rPr>
+              <w:t xml:space="preserve">Практична робота 3.3. Визначення складу основних процесів розробки ПЗ за </w:t>
+            </w:r>
+            <w:r>
+              <w:rPr>
+                <w:rFonts w:ascii="Times New Roman" w:eastAsia="CIDFont+F1" w:hAnsi="Times New Roman" w:cs="Times New Roman"/>
+                <w:sz w:val="28"/>
+                <w:szCs w:val="28"/>
+              </w:rPr>
+              <w:t>ДСТУ ISO/IEC/IEEE 12207:2018</w:t>
+            </w:r>
+          </w:p>
+        </w:tc>
+      </w:tr>
+      <w:tr>
+        <w:tblPrEx>
+          <w:jc w:val="left"/>
+        </w:tblPrEx>
+        <w:tc>
+          <w:tcPr>
+            <w:tcW w:w="1135" w:type="dxa"/>
+          </w:tcPr>
+          <w:p>
+            <w:pPr>
+              <w:rPr>
+                <w:rFonts w:ascii="Times New Roman" w:hAnsi="Times New Roman" w:cs="Times New Roman"/>
+                <w:sz w:val="28"/>
+                <w:szCs w:val="28"/>
+                <w:lang w:val="ru-RU"/>
+              </w:rPr>
+            </w:pPr>
+            <w:r>
+              <w:rPr>
+                <w:rFonts w:ascii="Times New Roman" w:hAnsi="Times New Roman" w:cs="Times New Roman"/>
+                <w:sz w:val="28"/>
+                <w:szCs w:val="28"/>
+                <w:lang w:val="ru-RU"/>
+              </w:rPr>
+              <w:t>04.11</w:t>
+            </w:r>
+          </w:p>
+        </w:tc>
+        <w:tc>
+          <w:tcPr>
+            <w:tcW w:w="947" w:type="dxa"/>
+          </w:tcPr>
+          <w:p>
+            <w:pPr>
+              <w:rPr>
+                <w:rFonts w:ascii="Times New Roman" w:hAnsi="Times New Roman" w:cs="Times New Roman"/>
+                <w:sz w:val="28"/>
+                <w:szCs w:val="28"/>
+              </w:rPr>
+            </w:pPr>
+            <w:r>
+              <w:rPr>
+                <w:rFonts w:ascii="Times New Roman" w:hAnsi="Times New Roman" w:cs="Times New Roman"/>
+                <w:sz w:val="28"/>
+                <w:szCs w:val="28"/>
+              </w:rPr>
+              <w:t>06.11</w:t>
+            </w:r>
+          </w:p>
+        </w:tc>
+        <w:tc>
+          <w:tcPr>
+            <w:tcW w:w="1174" w:type="dxa"/>
+          </w:tcPr>
+          <w:p>
+            <w:pPr>
+              <w:rPr>
+                <w:rFonts w:ascii="Times New Roman" w:hAnsi="Times New Roman" w:cs="Times New Roman"/>
+                <w:sz w:val="28"/>
+                <w:szCs w:val="28"/>
+                <w:lang w:val="ru-RU"/>
+              </w:rPr>
+            </w:pPr>
+            <w:r>
+              <w:rPr>
+                <w:rFonts w:ascii="Times New Roman" w:hAnsi="Times New Roman" w:cs="Times New Roman"/>
+                <w:sz w:val="28"/>
+                <w:szCs w:val="28"/>
+                <w:lang w:val="ru-RU"/>
+              </w:rPr>
+              <w:t>04.11</w:t>
+            </w:r>
+          </w:p>
+        </w:tc>
+        <w:tc>
+          <w:tcPr>
+            <w:tcW w:w="992" w:type="dxa"/>
+          </w:tcPr>
+          <w:p>
+            <w:pPr>
+              <w:rPr>
+                <w:rFonts w:ascii="Times New Roman" w:hAnsi="Times New Roman" w:cs="Times New Roman"/>
+                <w:sz w:val="28"/>
+                <w:szCs w:val="28"/>
+              </w:rPr>
+            </w:pPr>
+            <w:r>
+              <w:rPr>
+                <w:rFonts w:ascii="Times New Roman" w:hAnsi="Times New Roman" w:cs="Times New Roman"/>
+                <w:sz w:val="28"/>
+                <w:szCs w:val="28"/>
+              </w:rPr>
+              <w:t>06.11</w:t>
+            </w:r>
+          </w:p>
+        </w:tc>
+        <w:tc>
+          <w:tcPr>
+            <w:tcW w:w="1134" w:type="dxa"/>
+          </w:tcPr>
+          <w:p>
+            <w:pPr>
+              <w:rPr>
+                <w:rFonts w:ascii="Times New Roman" w:hAnsi="Times New Roman" w:cs="Times New Roman"/>
+                <w:sz w:val="28"/>
+                <w:szCs w:val="28"/>
+                <w:lang w:val="ru-RU"/>
+              </w:rPr>
+            </w:pPr>
+            <w:r>
+              <w:rPr>
+                <w:rFonts w:ascii="Times New Roman" w:hAnsi="Times New Roman" w:cs="Times New Roman"/>
+                <w:sz w:val="28"/>
+                <w:szCs w:val="28"/>
+                <w:lang w:val="ru-RU"/>
+              </w:rPr>
+              <w:t>04.11</w:t>
+            </w:r>
+          </w:p>
+        </w:tc>
+        <w:tc>
+          <w:tcPr>
+            <w:tcW w:w="1134" w:type="dxa"/>
+          </w:tcPr>
+          <w:p>
+            <w:pPr>
+              <w:rPr>
+                <w:rFonts w:ascii="Times New Roman" w:hAnsi="Times New Roman" w:cs="Times New Roman"/>
+                <w:sz w:val="28"/>
+                <w:szCs w:val="28"/>
+              </w:rPr>
+            </w:pPr>
+            <w:r>
+              <w:rPr>
+                <w:rFonts w:ascii="Times New Roman" w:hAnsi="Times New Roman" w:cs="Times New Roman"/>
+                <w:sz w:val="28"/>
+                <w:szCs w:val="28"/>
+              </w:rPr>
+              <w:t>06.11</w:t>
+            </w:r>
+          </w:p>
+        </w:tc>
+        <w:tc>
+          <w:tcPr>
+            <w:tcW w:w="992" w:type="dxa"/>
+          </w:tcPr>
+          <w:p>
+            <w:pPr>
+              <w:rPr>
+                <w:rFonts w:ascii="Times New Roman" w:hAnsi="Times New Roman"/>
+                <w:sz w:val="28"/>
+                <w:szCs w:val="28"/>
+              </w:rPr>
+            </w:pPr>
+            <w:r>
+              <w:rPr>
+                <w:rFonts w:ascii="Times New Roman" w:hAnsi="Times New Roman"/>
+                <w:sz w:val="28"/>
+                <w:szCs w:val="28"/>
+              </w:rPr>
+              <w:t>ПР</w:t>
+            </w:r>
+            <w:r>
+              <w:rPr>
+                <w:rFonts w:ascii="Times New Roman" w:hAnsi="Times New Roman" w:cs="Times New Roman"/>
+                <w:sz w:val="28"/>
+                <w:szCs w:val="28"/>
+              </w:rPr>
+              <w:t>4</w:t>
+            </w:r>
+            <w:r>
+              <w:rPr>
+                <w:rFonts w:ascii="Times New Roman" w:hAnsi="Times New Roman" w:cs="Times New Roman"/>
+                <w:sz w:val="28"/>
+                <w:szCs w:val="28"/>
+              </w:rPr>
+              <w:t>.1</w:t>
+            </w:r>
+          </w:p>
+        </w:tc>
+        <w:tc>
+          <w:tcPr>
+            <w:tcW w:w="709" w:type="dxa"/>
+          </w:tcPr>
+          <w:p>
+            <w:pPr>
+              <w:pStyle w:val="a4"/>
+              <w:tabs>
+                <w:tab w:val="left" w:pos="499"/>
+              </w:tabs>
+              <w:ind w:left="2"/>
+              <w:rPr>
+                <w:rFonts w:ascii="Times New Roman" w:hAnsi="Times New Roman" w:cs="Times New Roman"/>
+                <w:sz w:val="28"/>
+                <w:szCs w:val="28"/>
+              </w:rPr>
+            </w:pPr>
+          </w:p>
+        </w:tc>
+        <w:tc>
+          <w:tcPr>
+            <w:tcW w:w="6946" w:type="dxa"/>
+          </w:tcPr>
+          <w:p>
+            <w:pPr>
+              <w:jc w:val="both"/>
+              <w:rPr>
+                <w:rFonts w:ascii="Times New Roman" w:hAnsi="Times New Roman" w:cs="Times New Roman"/>
+                <w:sz w:val="28"/>
+                <w:szCs w:val="28"/>
+              </w:rPr>
+            </w:pPr>
+            <w:r>
+              <w:rPr>
+                <w:rFonts w:ascii="Times New Roman" w:hAnsi="Times New Roman" w:cs="Times New Roman"/>
+                <w:sz w:val="28"/>
+                <w:szCs w:val="28"/>
+              </w:rPr>
+              <w:t>Практична робота 4.1. Застосування методології RUP для ітеративної розробки</w:t>
+            </w:r>
+          </w:p>
+        </w:tc>
+      </w:tr>
+      <w:tr>
+        <w:tblPrEx>
+          <w:jc w:val="left"/>
+        </w:tblPrEx>
+        <w:tc>
+          <w:tcPr>
+            <w:tcW w:w="1135" w:type="dxa"/>
+          </w:tcPr>
+          <w:p>
+            <w:pPr>
+              <w:rPr>
+                <w:rFonts w:ascii="Times New Roman" w:hAnsi="Times New Roman" w:cs="Times New Roman"/>
+                <w:sz w:val="28"/>
+                <w:szCs w:val="28"/>
+                <w:lang w:val="ru-RU"/>
+              </w:rPr>
+            </w:pPr>
+            <w:r>
+              <w:rPr>
+                <w:rFonts w:ascii="Times New Roman" w:hAnsi="Times New Roman" w:cs="Times New Roman"/>
+                <w:sz w:val="28"/>
+                <w:szCs w:val="28"/>
+                <w:lang w:val="ru-RU"/>
+              </w:rPr>
+              <w:t>05.11</w:t>
+            </w:r>
+          </w:p>
+        </w:tc>
+        <w:tc>
+          <w:tcPr>
+            <w:tcW w:w="947" w:type="dxa"/>
+          </w:tcPr>
+          <w:p>
+            <w:pPr>
+              <w:rPr>
+                <w:rFonts w:ascii="Times New Roman" w:hAnsi="Times New Roman" w:cs="Times New Roman"/>
+                <w:sz w:val="28"/>
+                <w:szCs w:val="28"/>
+              </w:rPr>
+            </w:pPr>
+            <w:r>
+              <w:rPr>
+                <w:rFonts w:ascii="Times New Roman" w:hAnsi="Times New Roman" w:cs="Times New Roman"/>
+                <w:sz w:val="28"/>
+                <w:szCs w:val="28"/>
+              </w:rPr>
+              <w:t>07.11</w:t>
+            </w:r>
+          </w:p>
+        </w:tc>
+        <w:tc>
+          <w:tcPr>
+            <w:tcW w:w="1174" w:type="dxa"/>
+          </w:tcPr>
+          <w:p>
+            <w:pPr>
+              <w:rPr>
+                <w:rFonts w:ascii="Times New Roman" w:hAnsi="Times New Roman" w:cs="Times New Roman"/>
+                <w:sz w:val="28"/>
+                <w:szCs w:val="28"/>
+                <w:lang w:val="ru-RU"/>
+              </w:rPr>
+            </w:pPr>
+            <w:r>
+              <w:rPr>
+                <w:rFonts w:ascii="Times New Roman" w:hAnsi="Times New Roman" w:cs="Times New Roman"/>
+                <w:sz w:val="28"/>
+                <w:szCs w:val="28"/>
+                <w:lang w:val="ru-RU"/>
+              </w:rPr>
+              <w:t>05.11</w:t>
+            </w:r>
+          </w:p>
+        </w:tc>
+        <w:tc>
+          <w:tcPr>
+            <w:tcW w:w="992" w:type="dxa"/>
+          </w:tcPr>
+          <w:p>
+            <w:pPr>
+              <w:rPr>
+                <w:rFonts w:ascii="Times New Roman" w:hAnsi="Times New Roman" w:cs="Times New Roman"/>
+                <w:sz w:val="28"/>
+                <w:szCs w:val="28"/>
+              </w:rPr>
+            </w:pPr>
+            <w:r>
+              <w:rPr>
+                <w:rFonts w:ascii="Times New Roman" w:hAnsi="Times New Roman" w:cs="Times New Roman"/>
+                <w:sz w:val="28"/>
+                <w:szCs w:val="28"/>
+              </w:rPr>
+              <w:t>07.11</w:t>
+            </w:r>
+          </w:p>
+        </w:tc>
+        <w:tc>
+          <w:tcPr>
+            <w:tcW w:w="1134" w:type="dxa"/>
+          </w:tcPr>
+          <w:p>
+            <w:pPr>
+              <w:rPr>
+                <w:rFonts w:ascii="Times New Roman" w:hAnsi="Times New Roman" w:cs="Times New Roman"/>
+                <w:sz w:val="28"/>
+                <w:szCs w:val="28"/>
+                <w:lang w:val="ru-RU"/>
+              </w:rPr>
+            </w:pPr>
+            <w:r>
+              <w:rPr>
+                <w:rFonts w:ascii="Times New Roman" w:hAnsi="Times New Roman" w:cs="Times New Roman"/>
+                <w:sz w:val="28"/>
+                <w:szCs w:val="28"/>
+                <w:lang w:val="ru-RU"/>
+              </w:rPr>
+              <w:t>05.11</w:t>
+            </w:r>
+          </w:p>
+        </w:tc>
+        <w:tc>
+          <w:tcPr>
+            <w:tcW w:w="1134" w:type="dxa"/>
+          </w:tcPr>
+          <w:p>
+            <w:pPr>
+              <w:rPr>
+                <w:rFonts w:ascii="Times New Roman" w:hAnsi="Times New Roman" w:cs="Times New Roman"/>
+                <w:sz w:val="28"/>
+                <w:szCs w:val="28"/>
+              </w:rPr>
+            </w:pPr>
+            <w:r>
+              <w:rPr>
+                <w:rFonts w:ascii="Times New Roman" w:hAnsi="Times New Roman" w:cs="Times New Roman"/>
+                <w:sz w:val="28"/>
+                <w:szCs w:val="28"/>
+              </w:rPr>
+              <w:t>07.11</w:t>
+            </w:r>
+          </w:p>
+        </w:tc>
+        <w:tc>
+          <w:tcPr>
+            <w:tcW w:w="992" w:type="dxa"/>
+          </w:tcPr>
+          <w:p>
+            <w:pPr>
+              <w:rPr>
+                <w:rFonts w:ascii="Times New Roman" w:hAnsi="Times New Roman"/>
+                <w:sz w:val="28"/>
+                <w:szCs w:val="28"/>
+              </w:rPr>
+            </w:pPr>
+            <w:r>
+              <w:rPr>
+                <w:rFonts w:ascii="Times New Roman" w:hAnsi="Times New Roman"/>
+                <w:sz w:val="28"/>
+                <w:szCs w:val="28"/>
+              </w:rPr>
+              <w:t>ПР</w:t>
+            </w:r>
+            <w:r>
+              <w:rPr>
+                <w:rFonts w:ascii="Times New Roman" w:hAnsi="Times New Roman" w:cs="Times New Roman"/>
+                <w:sz w:val="28"/>
+                <w:szCs w:val="28"/>
+              </w:rPr>
+              <w:t>4.</w:t>
+            </w:r>
+            <w:r>
+              <w:rPr>
+                <w:rFonts w:ascii="Times New Roman" w:hAnsi="Times New Roman" w:cs="Times New Roman"/>
+                <w:sz w:val="28"/>
+                <w:szCs w:val="28"/>
+              </w:rPr>
+              <w:t>2</w:t>
+            </w:r>
+          </w:p>
+        </w:tc>
+        <w:tc>
+          <w:tcPr>
+            <w:tcW w:w="709" w:type="dxa"/>
+          </w:tcPr>
+          <w:p>
+            <w:pPr>
+              <w:pStyle w:val="a4"/>
+              <w:tabs>
+                <w:tab w:val="left" w:pos="499"/>
+              </w:tabs>
+              <w:ind w:left="2"/>
+              <w:rPr>
+                <w:rFonts w:ascii="Times New Roman" w:hAnsi="Times New Roman" w:cs="Times New Roman"/>
+                <w:sz w:val="28"/>
+                <w:szCs w:val="28"/>
+              </w:rPr>
+            </w:pPr>
+          </w:p>
+        </w:tc>
+        <w:tc>
+          <w:tcPr>
+            <w:tcW w:w="6946" w:type="dxa"/>
+          </w:tcPr>
+          <w:p>
+            <w:pPr>
+              <w:jc w:val="both"/>
+              <w:rPr>
+                <w:rFonts w:ascii="Times New Roman" w:hAnsi="Times New Roman" w:cs="Times New Roman"/>
+                <w:sz w:val="28"/>
+                <w:szCs w:val="28"/>
+              </w:rPr>
+            </w:pPr>
+            <w:r>
+              <w:rPr>
+                <w:rFonts w:ascii="Times New Roman" w:hAnsi="Times New Roman" w:cs="Times New Roman"/>
+                <w:sz w:val="28"/>
+                <w:szCs w:val="28"/>
+              </w:rPr>
+              <w:t xml:space="preserve">Практична робота 4.2. Застосування методології RAD </w:t>
+            </w:r>
+            <w:proofErr w:type="spellStart"/>
+            <w:r>
+              <w:rPr>
+                <w:rFonts w:ascii="Times New Roman" w:hAnsi="Times New Roman" w:cs="Times New Roman"/>
+                <w:sz w:val="28"/>
+                <w:szCs w:val="28"/>
+              </w:rPr>
+              <w:t>Model</w:t>
+            </w:r>
+            <w:proofErr w:type="spellEnd"/>
+            <w:r>
+              <w:rPr>
+                <w:rFonts w:ascii="Times New Roman" w:hAnsi="Times New Roman" w:cs="Times New Roman"/>
+                <w:sz w:val="28"/>
+                <w:szCs w:val="28"/>
+              </w:rPr>
+              <w:t xml:space="preserve"> для </w:t>
+            </w:r>
+            <w:proofErr w:type="spellStart"/>
+            <w:r>
+              <w:rPr>
+                <w:rFonts w:ascii="Times New Roman" w:hAnsi="Times New Roman" w:cs="Times New Roman"/>
+                <w:sz w:val="28"/>
+                <w:szCs w:val="28"/>
+              </w:rPr>
+              <w:t>інкрементної</w:t>
+            </w:r>
+            <w:proofErr w:type="spellEnd"/>
+            <w:r>
+              <w:rPr>
+                <w:rFonts w:ascii="Times New Roman" w:hAnsi="Times New Roman" w:cs="Times New Roman"/>
+                <w:sz w:val="28"/>
+                <w:szCs w:val="28"/>
+              </w:rPr>
+              <w:t xml:space="preserve"> моделі ЖЦ ПЗ</w:t>
+            </w:r>
+          </w:p>
+        </w:tc>
+      </w:tr>
+      <w:tr>
+        <w:tblPrEx>
+          <w:jc w:val="left"/>
+        </w:tblPrEx>
+        <w:tc>
+          <w:tcPr>
+            <w:tcW w:w="1135" w:type="dxa"/>
+          </w:tcPr>
+          <w:p>
+            <w:pPr>
+              <w:rPr>
+                <w:rFonts w:ascii="Times New Roman" w:hAnsi="Times New Roman" w:cs="Times New Roman"/>
+                <w:sz w:val="28"/>
+                <w:szCs w:val="28"/>
+                <w:lang w:val="en-US"/>
+              </w:rPr>
+            </w:pPr>
+            <w:r>
+              <w:rPr>
+                <w:rFonts w:ascii="Times New Roman" w:hAnsi="Times New Roman" w:cs="Times New Roman"/>
+                <w:sz w:val="28"/>
+                <w:szCs w:val="28"/>
+                <w:lang w:val="en-US"/>
+              </w:rPr>
+              <w:t>07.11</w:t>
+            </w:r>
+          </w:p>
+        </w:tc>
+        <w:tc>
+          <w:tcPr>
+            <w:tcW w:w="947" w:type="dxa"/>
+          </w:tcPr>
+          <w:p>
+            <w:pPr>
+              <w:rPr>
+                <w:rFonts w:ascii="Times New Roman" w:hAnsi="Times New Roman" w:cs="Times New Roman"/>
+                <w:sz w:val="28"/>
+                <w:szCs w:val="28"/>
+                <w:lang w:val="en-US"/>
+              </w:rPr>
+            </w:pPr>
+            <w:r>
+              <w:rPr>
+                <w:rFonts w:ascii="Times New Roman" w:hAnsi="Times New Roman" w:cs="Times New Roman"/>
+                <w:sz w:val="28"/>
+                <w:szCs w:val="28"/>
+                <w:lang w:val="en-US"/>
+              </w:rPr>
+              <w:t>10.11</w:t>
+            </w:r>
+          </w:p>
+        </w:tc>
+        <w:tc>
+          <w:tcPr>
+            <w:tcW w:w="1174" w:type="dxa"/>
+          </w:tcPr>
+          <w:p>
+            <w:pPr>
+              <w:rPr>
+                <w:rFonts w:ascii="Times New Roman" w:hAnsi="Times New Roman" w:cs="Times New Roman"/>
+                <w:sz w:val="28"/>
+                <w:szCs w:val="28"/>
+                <w:lang w:val="en-US"/>
+              </w:rPr>
+            </w:pPr>
+            <w:r>
+              <w:rPr>
+                <w:rFonts w:ascii="Times New Roman" w:hAnsi="Times New Roman" w:cs="Times New Roman"/>
+                <w:sz w:val="28"/>
+                <w:szCs w:val="28"/>
+                <w:lang w:val="en-US"/>
+              </w:rPr>
+              <w:t>07.11</w:t>
+            </w:r>
+          </w:p>
+        </w:tc>
+        <w:tc>
+          <w:tcPr>
+            <w:tcW w:w="992" w:type="dxa"/>
+          </w:tcPr>
+          <w:p>
+            <w:pPr>
+              <w:rPr>
+                <w:rFonts w:ascii="Times New Roman" w:hAnsi="Times New Roman" w:cs="Times New Roman"/>
+                <w:sz w:val="28"/>
+                <w:szCs w:val="28"/>
+                <w:lang w:val="en-US"/>
+              </w:rPr>
+            </w:pPr>
+            <w:r>
+              <w:rPr>
+                <w:rFonts w:ascii="Times New Roman" w:hAnsi="Times New Roman" w:cs="Times New Roman"/>
+                <w:sz w:val="28"/>
+                <w:szCs w:val="28"/>
+                <w:lang w:val="en-US"/>
+              </w:rPr>
+              <w:t>10.11</w:t>
+            </w:r>
+          </w:p>
+        </w:tc>
+        <w:tc>
+          <w:tcPr>
+            <w:tcW w:w="1134" w:type="dxa"/>
+          </w:tcPr>
+          <w:p>
+            <w:pPr>
+              <w:rPr>
+                <w:rFonts w:ascii="Times New Roman" w:hAnsi="Times New Roman" w:cs="Times New Roman"/>
+                <w:sz w:val="28"/>
+                <w:szCs w:val="28"/>
+                <w:lang w:val="en-US"/>
+              </w:rPr>
+            </w:pPr>
+            <w:r>
+              <w:rPr>
+                <w:rFonts w:ascii="Times New Roman" w:hAnsi="Times New Roman" w:cs="Times New Roman"/>
+                <w:sz w:val="28"/>
+                <w:szCs w:val="28"/>
+                <w:lang w:val="en-US"/>
+              </w:rPr>
+              <w:t>07.11</w:t>
+            </w:r>
+          </w:p>
+        </w:tc>
+        <w:tc>
+          <w:tcPr>
+            <w:tcW w:w="1134" w:type="dxa"/>
+          </w:tcPr>
+          <w:p>
+            <w:pPr>
+              <w:rPr>
+                <w:rFonts w:ascii="Times New Roman" w:hAnsi="Times New Roman" w:cs="Times New Roman"/>
+                <w:sz w:val="28"/>
+                <w:szCs w:val="28"/>
+                <w:lang w:val="en-US"/>
+              </w:rPr>
+            </w:pPr>
+            <w:r>
+              <w:rPr>
+                <w:rFonts w:ascii="Times New Roman" w:hAnsi="Times New Roman" w:cs="Times New Roman"/>
+                <w:sz w:val="28"/>
+                <w:szCs w:val="28"/>
+                <w:lang w:val="en-US"/>
+              </w:rPr>
+              <w:t>10.11</w:t>
+            </w:r>
+          </w:p>
+        </w:tc>
+        <w:tc>
+          <w:tcPr>
+            <w:tcW w:w="992" w:type="dxa"/>
+          </w:tcPr>
+          <w:p>
+            <w:pPr>
+              <w:rPr>
+                <w:rFonts w:ascii="Times New Roman" w:hAnsi="Times New Roman"/>
+                <w:sz w:val="28"/>
+                <w:szCs w:val="28"/>
+                <w:lang w:val="en-US"/>
+              </w:rPr>
+            </w:pPr>
+            <w:r>
+              <w:rPr>
+                <w:rFonts w:ascii="Times New Roman" w:hAnsi="Times New Roman"/>
+                <w:sz w:val="28"/>
+                <w:szCs w:val="28"/>
+              </w:rPr>
+              <w:t>ПР</w:t>
+            </w:r>
+            <w:r>
+              <w:rPr>
+                <w:rFonts w:ascii="Times New Roman" w:hAnsi="Times New Roman" w:cs="Times New Roman"/>
+                <w:sz w:val="28"/>
+                <w:szCs w:val="28"/>
+              </w:rPr>
+              <w:t>4.</w:t>
+            </w:r>
+            <w:r>
+              <w:rPr>
+                <w:rFonts w:ascii="Times New Roman" w:hAnsi="Times New Roman" w:cs="Times New Roman"/>
+                <w:sz w:val="28"/>
+                <w:szCs w:val="28"/>
+                <w:lang w:val="en-US"/>
+              </w:rPr>
+              <w:t>3</w:t>
+            </w:r>
+          </w:p>
+        </w:tc>
+        <w:tc>
+          <w:tcPr>
+            <w:tcW w:w="709" w:type="dxa"/>
+          </w:tcPr>
+          <w:p>
+            <w:pPr>
+              <w:pStyle w:val="a4"/>
+              <w:tabs>
+                <w:tab w:val="left" w:pos="499"/>
+              </w:tabs>
+              <w:ind w:left="2"/>
+              <w:rPr>
+                <w:rFonts w:ascii="Times New Roman" w:hAnsi="Times New Roman" w:cs="Times New Roman"/>
+                <w:sz w:val="28"/>
+                <w:szCs w:val="28"/>
+              </w:rPr>
+            </w:pPr>
+          </w:p>
+        </w:tc>
+        <w:tc>
+          <w:tcPr>
+            <w:tcW w:w="6946" w:type="dxa"/>
+          </w:tcPr>
+          <w:p>
+            <w:pPr>
+              <w:jc w:val="both"/>
+              <w:rPr>
+                <w:rFonts w:ascii="Times New Roman" w:hAnsi="Times New Roman" w:cs="Times New Roman"/>
+                <w:sz w:val="28"/>
+                <w:szCs w:val="28"/>
+              </w:rPr>
+            </w:pPr>
+            <w:r>
+              <w:rPr>
+                <w:rFonts w:ascii="Times New Roman" w:hAnsi="Times New Roman" w:cs="Times New Roman"/>
+                <w:sz w:val="28"/>
+                <w:szCs w:val="28"/>
+              </w:rPr>
+              <w:t xml:space="preserve">Практична робота 4.3. Вибір, </w:t>
+            </w:r>
+            <w:proofErr w:type="spellStart"/>
+            <w:r>
+              <w:rPr>
+                <w:rFonts w:ascii="Times New Roman" w:hAnsi="Times New Roman" w:cs="Times New Roman"/>
+                <w:sz w:val="28"/>
+                <w:szCs w:val="28"/>
+              </w:rPr>
+              <w:t>обгрунтування</w:t>
+            </w:r>
+            <w:proofErr w:type="spellEnd"/>
+            <w:r>
+              <w:rPr>
+                <w:rFonts w:ascii="Times New Roman" w:hAnsi="Times New Roman" w:cs="Times New Roman"/>
+                <w:sz w:val="28"/>
+                <w:szCs w:val="28"/>
+              </w:rPr>
+              <w:t xml:space="preserve"> та застосування адаптивної методології для розробки ПЗ</w:t>
+            </w:r>
+          </w:p>
+        </w:tc>
+      </w:tr>
+      <w:tr>
+        <w:tblPrEx>
+          <w:jc w:val="left"/>
+        </w:tblPrEx>
+        <w:tc>
+          <w:tcPr>
+            <w:tcW w:w="1135" w:type="dxa"/>
+          </w:tcPr>
+          <w:p>
+            <w:pPr>
+              <w:rPr>
+                <w:rFonts w:ascii="Times New Roman" w:hAnsi="Times New Roman" w:cs="Times New Roman"/>
+                <w:sz w:val="28"/>
+                <w:szCs w:val="28"/>
+                <w:lang w:val="ru-RU"/>
+              </w:rPr>
+            </w:pPr>
+          </w:p>
+        </w:tc>
+        <w:tc>
+          <w:tcPr>
+            <w:tcW w:w="947" w:type="dxa"/>
+          </w:tcPr>
+          <w:p>
+            <w:pPr>
+              <w:rPr>
+                <w:rFonts w:ascii="Times New Roman" w:hAnsi="Times New Roman" w:cs="Times New Roman"/>
+                <w:sz w:val="28"/>
+                <w:szCs w:val="28"/>
+              </w:rPr>
+            </w:pPr>
+          </w:p>
+        </w:tc>
+        <w:tc>
+          <w:tcPr>
+            <w:tcW w:w="1174" w:type="dxa"/>
+          </w:tcPr>
+          <w:p>
+            <w:pPr>
+              <w:rPr>
+                <w:rFonts w:ascii="Times New Roman" w:hAnsi="Times New Roman" w:cs="Times New Roman"/>
+                <w:sz w:val="28"/>
+                <w:szCs w:val="28"/>
+                <w:lang w:val="ru-RU"/>
+              </w:rPr>
+            </w:pPr>
+          </w:p>
+        </w:tc>
+        <w:tc>
+          <w:tcPr>
+            <w:tcW w:w="992" w:type="dxa"/>
+          </w:tcPr>
+          <w:p>
+            <w:pPr>
+              <w:rPr>
+                <w:rFonts w:ascii="Times New Roman" w:hAnsi="Times New Roman" w:cs="Times New Roman"/>
+                <w:sz w:val="28"/>
+                <w:szCs w:val="28"/>
+              </w:rPr>
+            </w:pPr>
+          </w:p>
+        </w:tc>
+        <w:tc>
+          <w:tcPr>
+            <w:tcW w:w="1134" w:type="dxa"/>
+          </w:tcPr>
+          <w:p>
+            <w:pPr>
+              <w:rPr>
+                <w:rFonts w:ascii="Times New Roman" w:hAnsi="Times New Roman" w:cs="Times New Roman"/>
+                <w:sz w:val="28"/>
+                <w:szCs w:val="28"/>
+                <w:lang w:val="ru-RU"/>
+              </w:rPr>
+            </w:pPr>
+          </w:p>
+        </w:tc>
+        <w:tc>
+          <w:tcPr>
+            <w:tcW w:w="1134" w:type="dxa"/>
+          </w:tcPr>
+          <w:p>
+            <w:pPr>
+              <w:rPr>
+                <w:rFonts w:ascii="Times New Roman" w:hAnsi="Times New Roman" w:cs="Times New Roman"/>
+                <w:sz w:val="28"/>
+                <w:szCs w:val="28"/>
+              </w:rPr>
+            </w:pPr>
+          </w:p>
+        </w:tc>
+        <w:tc>
+          <w:tcPr>
+            <w:tcW w:w="992" w:type="dxa"/>
+          </w:tcPr>
+          <w:p>
+            <w:pPr>
+              <w:rPr>
+                <w:rFonts w:ascii="Times New Roman" w:hAnsi="Times New Roman"/>
+                <w:sz w:val="28"/>
+                <w:szCs w:val="28"/>
+                <w:lang w:val="ru-RU"/>
+              </w:rPr>
+            </w:pPr>
+            <w:r>
+              <w:rPr>
+                <w:rFonts w:ascii="Times New Roman" w:hAnsi="Times New Roman" w:cs="Times New Roman"/>
+                <w:sz w:val="28"/>
+                <w:szCs w:val="28"/>
+              </w:rPr>
+              <w:t>Л</w:t>
+            </w:r>
+            <w:r>
+              <w:rPr>
+                <w:rFonts w:ascii="Times New Roman" w:hAnsi="Times New Roman" w:cs="Times New Roman"/>
+                <w:sz w:val="28"/>
+                <w:szCs w:val="28"/>
+                <w:lang w:val="ru-RU"/>
+              </w:rPr>
+              <w:t>10</w:t>
+            </w:r>
+          </w:p>
+        </w:tc>
+        <w:tc>
+          <w:tcPr>
+            <w:tcW w:w="709" w:type="dxa"/>
+          </w:tcPr>
+          <w:p>
+            <w:pPr>
+              <w:pStyle w:val="a4"/>
+              <w:tabs>
+                <w:tab w:val="left" w:pos="499"/>
+              </w:tabs>
+              <w:ind w:left="2"/>
+              <w:rPr>
+                <w:rFonts w:ascii="Times New Roman" w:hAnsi="Times New Roman" w:cs="Times New Roman"/>
+                <w:sz w:val="28"/>
+                <w:szCs w:val="28"/>
+              </w:rPr>
+            </w:pPr>
+          </w:p>
+        </w:tc>
+        <w:tc>
+          <w:tcPr>
+            <w:tcW w:w="6946" w:type="dxa"/>
+          </w:tcPr>
+          <w:p>
+            <w:pPr>
+              <w:widowControl w:val="0"/>
+              <w:jc w:val="both"/>
+              <w:rPr>
+                <w:rFonts w:ascii="Times New Roman" w:eastAsia="Times New Roman" w:hAnsi="Times New Roman"/>
+                <w:sz w:val="28"/>
+                <w:szCs w:val="28"/>
+              </w:rPr>
+            </w:pPr>
+            <w:r>
+              <w:rPr>
+                <w:rFonts w:ascii="Times New Roman" w:hAnsi="Times New Roman"/>
+                <w:sz w:val="28"/>
+                <w:szCs w:val="28"/>
+              </w:rPr>
+              <w:t xml:space="preserve">Якість програмного забезпечення </w:t>
+            </w:r>
+          </w:p>
+        </w:tc>
+      </w:tr>
+      <w:tr>
+        <w:tblPrEx>
+          <w:jc w:val="left"/>
+        </w:tblPrEx>
+        <w:tc>
+          <w:tcPr>
+            <w:tcW w:w="1135" w:type="dxa"/>
+          </w:tcPr>
+          <w:p>
+            <w:pPr>
+              <w:rPr>
+                <w:rFonts w:ascii="Times New Roman" w:hAnsi="Times New Roman" w:cs="Times New Roman"/>
+                <w:sz w:val="28"/>
+                <w:szCs w:val="28"/>
+                <w:lang w:val="ru-RU"/>
+              </w:rPr>
+            </w:pPr>
+          </w:p>
+        </w:tc>
+        <w:tc>
+          <w:tcPr>
+            <w:tcW w:w="947" w:type="dxa"/>
+          </w:tcPr>
+          <w:p>
+            <w:pPr>
+              <w:rPr>
+                <w:rFonts w:ascii="Times New Roman" w:hAnsi="Times New Roman" w:cs="Times New Roman"/>
+                <w:sz w:val="28"/>
+                <w:szCs w:val="28"/>
+              </w:rPr>
+            </w:pPr>
+          </w:p>
+        </w:tc>
+        <w:tc>
+          <w:tcPr>
+            <w:tcW w:w="1174" w:type="dxa"/>
+          </w:tcPr>
+          <w:p>
+            <w:pPr>
+              <w:rPr>
+                <w:rFonts w:ascii="Times New Roman" w:hAnsi="Times New Roman" w:cs="Times New Roman"/>
+                <w:sz w:val="28"/>
+                <w:szCs w:val="28"/>
+                <w:lang w:val="ru-RU"/>
+              </w:rPr>
+            </w:pPr>
+          </w:p>
+        </w:tc>
+        <w:tc>
+          <w:tcPr>
+            <w:tcW w:w="992" w:type="dxa"/>
+          </w:tcPr>
+          <w:p>
+            <w:pPr>
+              <w:rPr>
+                <w:rFonts w:ascii="Times New Roman" w:hAnsi="Times New Roman" w:cs="Times New Roman"/>
+                <w:sz w:val="28"/>
+                <w:szCs w:val="28"/>
+              </w:rPr>
+            </w:pPr>
+          </w:p>
+        </w:tc>
+        <w:tc>
+          <w:tcPr>
+            <w:tcW w:w="1134" w:type="dxa"/>
+          </w:tcPr>
+          <w:p>
+            <w:pPr>
+              <w:rPr>
+                <w:rFonts w:ascii="Times New Roman" w:hAnsi="Times New Roman" w:cs="Times New Roman"/>
+                <w:sz w:val="28"/>
+                <w:szCs w:val="28"/>
+                <w:lang w:val="ru-RU"/>
+              </w:rPr>
+            </w:pPr>
+          </w:p>
+        </w:tc>
+        <w:tc>
+          <w:tcPr>
+            <w:tcW w:w="1134" w:type="dxa"/>
+          </w:tcPr>
+          <w:p>
+            <w:pPr>
+              <w:rPr>
+                <w:rFonts w:ascii="Times New Roman" w:hAnsi="Times New Roman" w:cs="Times New Roman"/>
+                <w:sz w:val="28"/>
+                <w:szCs w:val="28"/>
+              </w:rPr>
+            </w:pPr>
+          </w:p>
+        </w:tc>
+        <w:tc>
+          <w:tcPr>
+            <w:tcW w:w="992" w:type="dxa"/>
+          </w:tcPr>
+          <w:p>
+            <w:pPr>
+              <w:rPr>
+                <w:rFonts w:ascii="Times New Roman" w:hAnsi="Times New Roman"/>
+                <w:sz w:val="28"/>
+                <w:szCs w:val="28"/>
+              </w:rPr>
+            </w:pPr>
+          </w:p>
+        </w:tc>
+        <w:tc>
+          <w:tcPr>
+            <w:tcW w:w="709" w:type="dxa"/>
+          </w:tcPr>
+          <w:p>
+            <w:pPr>
+              <w:pStyle w:val="a4"/>
+              <w:tabs>
+                <w:tab w:val="left" w:pos="499"/>
+              </w:tabs>
+              <w:ind w:left="2"/>
+              <w:rPr>
+                <w:rFonts w:ascii="Times New Roman" w:hAnsi="Times New Roman" w:cs="Times New Roman"/>
+                <w:sz w:val="28"/>
+                <w:szCs w:val="28"/>
+              </w:rPr>
+            </w:pPr>
+          </w:p>
+        </w:tc>
+        <w:tc>
+          <w:tcPr>
+            <w:tcW w:w="6946" w:type="dxa"/>
+          </w:tcPr>
+          <w:p>
+            <w:pPr>
+              <w:rPr>
+                <w:rFonts w:ascii="Times New Roman" w:hAnsi="Times New Roman"/>
+                <w:sz w:val="28"/>
+                <w:szCs w:val="28"/>
+              </w:rPr>
+            </w:pPr>
+          </w:p>
+        </w:tc>
+      </w:tr>
+      <w:tr>
+        <w:tblPrEx>
+          <w:jc w:val="left"/>
+        </w:tblPrEx>
+        <w:tc>
+          <w:tcPr>
+            <w:tcW w:w="1135" w:type="dxa"/>
+          </w:tcPr>
+          <w:p>
+            <w:pPr>
+              <w:rPr>
+                <w:rFonts w:ascii="Times New Roman" w:hAnsi="Times New Roman" w:cs="Times New Roman"/>
+                <w:sz w:val="28"/>
+                <w:szCs w:val="28"/>
+                <w:lang w:val="ru-RU"/>
+              </w:rPr>
+            </w:pPr>
+          </w:p>
+        </w:tc>
+        <w:tc>
+          <w:tcPr>
+            <w:tcW w:w="947" w:type="dxa"/>
+          </w:tcPr>
+          <w:p>
+            <w:pPr>
+              <w:rPr>
+                <w:rFonts w:ascii="Times New Roman" w:hAnsi="Times New Roman" w:cs="Times New Roman"/>
+                <w:sz w:val="28"/>
+                <w:szCs w:val="28"/>
+              </w:rPr>
+            </w:pPr>
+          </w:p>
+        </w:tc>
+        <w:tc>
+          <w:tcPr>
+            <w:tcW w:w="1174" w:type="dxa"/>
+          </w:tcPr>
+          <w:p>
+            <w:pPr>
+              <w:rPr>
+                <w:rFonts w:ascii="Times New Roman" w:hAnsi="Times New Roman" w:cs="Times New Roman"/>
+                <w:sz w:val="28"/>
+                <w:szCs w:val="28"/>
+                <w:lang w:val="ru-RU"/>
+              </w:rPr>
+            </w:pPr>
+          </w:p>
+        </w:tc>
+        <w:tc>
+          <w:tcPr>
+            <w:tcW w:w="992" w:type="dxa"/>
+          </w:tcPr>
+          <w:p>
+            <w:pPr>
+              <w:rPr>
+                <w:rFonts w:ascii="Times New Roman" w:hAnsi="Times New Roman" w:cs="Times New Roman"/>
+                <w:sz w:val="28"/>
+                <w:szCs w:val="28"/>
+              </w:rPr>
+            </w:pPr>
+          </w:p>
+        </w:tc>
+        <w:tc>
+          <w:tcPr>
+            <w:tcW w:w="1134" w:type="dxa"/>
+          </w:tcPr>
+          <w:p>
+            <w:pPr>
+              <w:rPr>
+                <w:rFonts w:ascii="Times New Roman" w:hAnsi="Times New Roman" w:cs="Times New Roman"/>
+                <w:sz w:val="28"/>
+                <w:szCs w:val="28"/>
+                <w:lang w:val="ru-RU"/>
+              </w:rPr>
+            </w:pPr>
+          </w:p>
+        </w:tc>
+        <w:tc>
+          <w:tcPr>
+            <w:tcW w:w="1134" w:type="dxa"/>
+          </w:tcPr>
+          <w:p>
+            <w:pPr>
+              <w:rPr>
+                <w:rFonts w:ascii="Times New Roman" w:hAnsi="Times New Roman" w:cs="Times New Roman"/>
+                <w:sz w:val="28"/>
+                <w:szCs w:val="28"/>
+              </w:rPr>
+            </w:pPr>
+          </w:p>
+        </w:tc>
+        <w:tc>
+          <w:tcPr>
+            <w:tcW w:w="992" w:type="dxa"/>
+          </w:tcPr>
+          <w:p>
+            <w:pPr>
+              <w:rPr>
+                <w:rFonts w:ascii="Times New Roman" w:hAnsi="Times New Roman"/>
+                <w:sz w:val="28"/>
+                <w:szCs w:val="28"/>
+              </w:rPr>
+            </w:pPr>
+          </w:p>
+        </w:tc>
+        <w:tc>
+          <w:tcPr>
+            <w:tcW w:w="709" w:type="dxa"/>
+          </w:tcPr>
+          <w:p>
+            <w:pPr>
+              <w:pStyle w:val="a4"/>
+              <w:tabs>
+                <w:tab w:val="left" w:pos="499"/>
+              </w:tabs>
+              <w:ind w:left="2"/>
+              <w:rPr>
+                <w:rFonts w:ascii="Times New Roman" w:hAnsi="Times New Roman" w:cs="Times New Roman"/>
+                <w:sz w:val="28"/>
+                <w:szCs w:val="28"/>
+              </w:rPr>
+            </w:pPr>
+          </w:p>
+        </w:tc>
+        <w:tc>
+          <w:tcPr>
+            <w:tcW w:w="6946" w:type="dxa"/>
+          </w:tcPr>
+          <w:p>
+            <w:pPr>
+              <w:rPr>
+                <w:rFonts w:ascii="Times New Roman" w:hAnsi="Times New Roman"/>
+                <w:sz w:val="28"/>
+                <w:szCs w:val="28"/>
+              </w:rPr>
+            </w:pPr>
+          </w:p>
+        </w:tc>
+      </w:tr>
+      <w:tr>
+        <w:tblPrEx>
+          <w:jc w:val="left"/>
+        </w:tblPrEx>
+        <w:tc>
+          <w:tcPr>
+            <w:tcW w:w="1135" w:type="dxa"/>
+          </w:tcPr>
+          <w:p>
+            <w:pPr>
+              <w:rPr>
+                <w:rFonts w:ascii="Times New Roman" w:hAnsi="Times New Roman" w:cs="Times New Roman"/>
+                <w:sz w:val="28"/>
+                <w:szCs w:val="28"/>
+                <w:lang w:val="ru-RU"/>
+              </w:rPr>
+            </w:pPr>
+          </w:p>
+        </w:tc>
+        <w:tc>
+          <w:tcPr>
+            <w:tcW w:w="947" w:type="dxa"/>
+          </w:tcPr>
+          <w:p>
+            <w:pPr>
+              <w:rPr>
+                <w:rFonts w:ascii="Times New Roman" w:hAnsi="Times New Roman" w:cs="Times New Roman"/>
+                <w:sz w:val="28"/>
+                <w:szCs w:val="28"/>
+              </w:rPr>
+            </w:pPr>
+          </w:p>
+        </w:tc>
+        <w:tc>
+          <w:tcPr>
+            <w:tcW w:w="1174" w:type="dxa"/>
+          </w:tcPr>
+          <w:p>
+            <w:pPr>
+              <w:rPr>
+                <w:rFonts w:ascii="Times New Roman" w:hAnsi="Times New Roman" w:cs="Times New Roman"/>
+                <w:sz w:val="28"/>
+                <w:szCs w:val="28"/>
+                <w:lang w:val="ru-RU"/>
+              </w:rPr>
+            </w:pPr>
+          </w:p>
+        </w:tc>
+        <w:tc>
+          <w:tcPr>
+            <w:tcW w:w="992" w:type="dxa"/>
+          </w:tcPr>
+          <w:p>
+            <w:pPr>
+              <w:rPr>
+                <w:rFonts w:ascii="Times New Roman" w:hAnsi="Times New Roman" w:cs="Times New Roman"/>
+                <w:sz w:val="28"/>
+                <w:szCs w:val="28"/>
+              </w:rPr>
+            </w:pPr>
+          </w:p>
+        </w:tc>
+        <w:tc>
+          <w:tcPr>
+            <w:tcW w:w="1134" w:type="dxa"/>
+          </w:tcPr>
+          <w:p>
+            <w:pPr>
+              <w:rPr>
+                <w:rFonts w:ascii="Times New Roman" w:hAnsi="Times New Roman" w:cs="Times New Roman"/>
+                <w:sz w:val="28"/>
+                <w:szCs w:val="28"/>
+                <w:lang w:val="ru-RU"/>
+              </w:rPr>
+            </w:pPr>
+          </w:p>
+        </w:tc>
+        <w:tc>
+          <w:tcPr>
+            <w:tcW w:w="1134" w:type="dxa"/>
+          </w:tcPr>
+          <w:p>
+            <w:pPr>
+              <w:rPr>
+                <w:rFonts w:ascii="Times New Roman" w:hAnsi="Times New Roman" w:cs="Times New Roman"/>
+                <w:sz w:val="28"/>
+                <w:szCs w:val="28"/>
+              </w:rPr>
+            </w:pPr>
+          </w:p>
+        </w:tc>
+        <w:tc>
+          <w:tcPr>
+            <w:tcW w:w="992" w:type="dxa"/>
+          </w:tcPr>
+          <w:p>
+            <w:pPr>
+              <w:rPr>
+                <w:rFonts w:ascii="Times New Roman" w:hAnsi="Times New Roman"/>
+                <w:sz w:val="28"/>
+                <w:szCs w:val="28"/>
+              </w:rPr>
+            </w:pPr>
+          </w:p>
+        </w:tc>
+        <w:tc>
+          <w:tcPr>
+            <w:tcW w:w="709" w:type="dxa"/>
+          </w:tcPr>
+          <w:p>
+            <w:pPr>
+              <w:pStyle w:val="a4"/>
+              <w:tabs>
+                <w:tab w:val="left" w:pos="499"/>
+              </w:tabs>
+              <w:ind w:left="2"/>
+              <w:rPr>
+                <w:rFonts w:ascii="Times New Roman" w:hAnsi="Times New Roman" w:cs="Times New Roman"/>
+                <w:sz w:val="28"/>
+                <w:szCs w:val="28"/>
+              </w:rPr>
+            </w:pPr>
+          </w:p>
+        </w:tc>
+        <w:tc>
+          <w:tcPr>
+            <w:tcW w:w="6946" w:type="dxa"/>
+          </w:tcPr>
+          <w:p>
+            <w:pPr>
+              <w:rPr>
+                <w:rFonts w:ascii="Times New Roman" w:hAnsi="Times New Roman"/>
+                <w:sz w:val="28"/>
+                <w:szCs w:val="28"/>
+              </w:rPr>
+            </w:pPr>
           </w:p>
         </w:tc>
       </w:tr>
@@ -3859,10 +5487,7 @@
         </w:rPr>
       </w:pPr>
     </w:p>
-    <w:p>
-      <w:bookmarkStart w:id="0" w:name="_GoBack"/>
-      <w:bookmarkEnd w:id="0"/>
-    </w:p>
+    <w:p/>
     <w:sectPr>
       <w:pgSz w:w="16838" w:h="11906" w:orient="landscape"/>
       <w:pgMar w:top="850" w:right="850" w:bottom="1417" w:left="850" w:header="708" w:footer="708" w:gutter="0"/>
@@ -4754,7 +6379,7 @@
 </file>
 
 <file path=customXml/itemProps1.xml><?xml version="1.0" encoding="utf-8"?>
-<ds:datastoreItem xmlns:ds="http://schemas.openxmlformats.org/officeDocument/2006/customXml" ds:itemID="{EACB6D20-D391-4F26-AFEC-CA0961E428CD}">
+<ds:datastoreItem xmlns:ds="http://schemas.openxmlformats.org/officeDocument/2006/customXml" ds:itemID="{6DB6601D-F5FF-471B-A72B-61CC8D8DB850}">
   <ds:schemaRefs>
     <ds:schemaRef ds:uri="http://schemas.openxmlformats.org/officeDocument/2006/bibliography"/>
   </ds:schemaRefs>

--- a/2025/КПЗ 1 Розклад занять-поточний.docx
+++ b/2025/КПЗ 1 Розклад занять-поточний.docx
@@ -4058,17 +4058,7 @@
                 <w:sz w:val="28"/>
                 <w:szCs w:val="28"/>
               </w:rPr>
-              <w:t>05</w:t>
-            </w:r>
-            <w:bookmarkStart w:id="0" w:name="_GoBack"/>
-            <w:bookmarkEnd w:id="0"/>
-            <w:r>
-              <w:rPr>
-                <w:rFonts w:ascii="Times New Roman" w:hAnsi="Times New Roman" w:cs="Times New Roman"/>
-                <w:sz w:val="28"/>
-                <w:szCs w:val="28"/>
-              </w:rPr>
-              <w:t>.11</w:t>
+              <w:t>05.11</w:t>
             </w:r>
           </w:p>
         </w:tc>
@@ -4098,15 +4088,7 @@
                 <w:sz w:val="28"/>
                 <w:szCs w:val="28"/>
               </w:rPr>
-              <w:t>3.</w:t>
-            </w:r>
-            <w:r>
-              <w:rPr>
-                <w:rFonts w:ascii="Times New Roman" w:hAnsi="Times New Roman" w:cs="Times New Roman"/>
-                <w:sz w:val="28"/>
-                <w:szCs w:val="28"/>
-              </w:rPr>
-              <w:t>3</w:t>
+              <w:t>3.3</w:t>
             </w:r>
           </w:p>
         </w:tc>
@@ -4328,15 +4310,7 @@
                 <w:sz w:val="28"/>
                 <w:szCs w:val="28"/>
               </w:rPr>
-              <w:t>4</w:t>
-            </w:r>
-            <w:r>
-              <w:rPr>
-                <w:rFonts w:ascii="Times New Roman" w:hAnsi="Times New Roman" w:cs="Times New Roman"/>
-                <w:sz w:val="28"/>
-                <w:szCs w:val="28"/>
-              </w:rPr>
-              <w:t>.1</w:t>
+              <w:t>4.1</w:t>
             </w:r>
           </w:p>
         </w:tc>
@@ -4551,15 +4525,7 @@
                 <w:sz w:val="28"/>
                 <w:szCs w:val="28"/>
               </w:rPr>
-              <w:t>4.</w:t>
-            </w:r>
-            <w:r>
-              <w:rPr>
-                <w:rFonts w:ascii="Times New Roman" w:hAnsi="Times New Roman" w:cs="Times New Roman"/>
-                <w:sz w:val="28"/>
-                <w:szCs w:val="28"/>
-              </w:rPr>
-              <w:t>2</w:t>
+              <w:t>4.2</w:t>
             </w:r>
           </w:p>
         </w:tc>
@@ -4908,6 +4874,15 @@
                 <w:lang w:val="ru-RU"/>
               </w:rPr>
             </w:pPr>
+            <w:r>
+              <w:rPr>
+                <w:rFonts w:ascii="Times New Roman" w:hAnsi="Times New Roman" w:cs="Times New Roman"/>
+                <w:sz w:val="28"/>
+                <w:szCs w:val="28"/>
+                <w:lang w:val="ru-RU"/>
+              </w:rPr>
+              <w:t>17.11</w:t>
+            </w:r>
           </w:p>
         </w:tc>
         <w:tc>
@@ -4937,6 +4912,15 @@
                 <w:lang w:val="ru-RU"/>
               </w:rPr>
             </w:pPr>
+            <w:r>
+              <w:rPr>
+                <w:rFonts w:ascii="Times New Roman" w:hAnsi="Times New Roman" w:cs="Times New Roman"/>
+                <w:sz w:val="28"/>
+                <w:szCs w:val="28"/>
+                <w:lang w:val="ru-RU"/>
+              </w:rPr>
+              <w:t>17.11</w:t>
+            </w:r>
           </w:p>
         </w:tc>
         <w:tc>
@@ -4966,6 +4950,15 @@
                 <w:lang w:val="ru-RU"/>
               </w:rPr>
             </w:pPr>
+            <w:r>
+              <w:rPr>
+                <w:rFonts w:ascii="Times New Roman" w:hAnsi="Times New Roman" w:cs="Times New Roman"/>
+                <w:sz w:val="28"/>
+                <w:szCs w:val="28"/>
+                <w:lang w:val="ru-RU"/>
+              </w:rPr>
+              <w:t>17.11</w:t>
+            </w:r>
           </w:p>
         </w:tc>
         <w:tc>
@@ -5055,6 +5048,887 @@
               </w:rPr>
               <w:t xml:space="preserve">Якість програмного забезпечення </w:t>
             </w:r>
+          </w:p>
+        </w:tc>
+      </w:tr>
+      <w:tr>
+        <w:tblPrEx>
+          <w:jc w:val="left"/>
+        </w:tblPrEx>
+        <w:tc>
+          <w:tcPr>
+            <w:tcW w:w="1135" w:type="dxa"/>
+          </w:tcPr>
+          <w:p>
+            <w:pPr>
+              <w:rPr>
+                <w:rFonts w:ascii="Times New Roman" w:hAnsi="Times New Roman" w:cs="Times New Roman"/>
+                <w:sz w:val="28"/>
+                <w:szCs w:val="28"/>
+                <w:lang w:val="ru-RU"/>
+              </w:rPr>
+            </w:pPr>
+            <w:r>
+              <w:rPr>
+                <w:rFonts w:ascii="Times New Roman" w:hAnsi="Times New Roman" w:cs="Times New Roman"/>
+                <w:sz w:val="28"/>
+                <w:szCs w:val="28"/>
+                <w:lang w:val="ru-RU"/>
+              </w:rPr>
+              <w:t>18.11</w:t>
+            </w:r>
+          </w:p>
+        </w:tc>
+        <w:tc>
+          <w:tcPr>
+            <w:tcW w:w="947" w:type="dxa"/>
+          </w:tcPr>
+          <w:p>
+            <w:pPr>
+              <w:rPr>
+                <w:rFonts w:ascii="Times New Roman" w:hAnsi="Times New Roman" w:cs="Times New Roman"/>
+                <w:sz w:val="28"/>
+                <w:szCs w:val="28"/>
+              </w:rPr>
+            </w:pPr>
+            <w:r>
+              <w:rPr>
+                <w:rFonts w:ascii="Times New Roman" w:hAnsi="Times New Roman" w:cs="Times New Roman"/>
+                <w:sz w:val="28"/>
+                <w:szCs w:val="28"/>
+              </w:rPr>
+              <w:t>21.11</w:t>
+            </w:r>
+          </w:p>
+        </w:tc>
+        <w:tc>
+          <w:tcPr>
+            <w:tcW w:w="1174" w:type="dxa"/>
+          </w:tcPr>
+          <w:p>
+            <w:pPr>
+              <w:rPr>
+                <w:rFonts w:ascii="Times New Roman" w:hAnsi="Times New Roman" w:cs="Times New Roman"/>
+                <w:sz w:val="28"/>
+                <w:szCs w:val="28"/>
+                <w:lang w:val="ru-RU"/>
+              </w:rPr>
+            </w:pPr>
+            <w:r>
+              <w:rPr>
+                <w:rFonts w:ascii="Times New Roman" w:hAnsi="Times New Roman" w:cs="Times New Roman"/>
+                <w:sz w:val="28"/>
+                <w:szCs w:val="28"/>
+                <w:lang w:val="ru-RU"/>
+              </w:rPr>
+              <w:t>18.11</w:t>
+            </w:r>
+          </w:p>
+        </w:tc>
+        <w:tc>
+          <w:tcPr>
+            <w:tcW w:w="992" w:type="dxa"/>
+          </w:tcPr>
+          <w:p>
+            <w:pPr>
+              <w:rPr>
+                <w:rFonts w:ascii="Times New Roman" w:hAnsi="Times New Roman" w:cs="Times New Roman"/>
+                <w:sz w:val="28"/>
+                <w:szCs w:val="28"/>
+              </w:rPr>
+            </w:pPr>
+            <w:r>
+              <w:rPr>
+                <w:rFonts w:ascii="Times New Roman" w:hAnsi="Times New Roman" w:cs="Times New Roman"/>
+                <w:sz w:val="28"/>
+                <w:szCs w:val="28"/>
+              </w:rPr>
+              <w:t>21.11</w:t>
+            </w:r>
+          </w:p>
+        </w:tc>
+        <w:tc>
+          <w:tcPr>
+            <w:tcW w:w="1134" w:type="dxa"/>
+          </w:tcPr>
+          <w:p>
+            <w:pPr>
+              <w:rPr>
+                <w:rFonts w:ascii="Times New Roman" w:hAnsi="Times New Roman" w:cs="Times New Roman"/>
+                <w:sz w:val="28"/>
+                <w:szCs w:val="28"/>
+                <w:lang w:val="ru-RU"/>
+              </w:rPr>
+            </w:pPr>
+            <w:r>
+              <w:rPr>
+                <w:rFonts w:ascii="Times New Roman" w:hAnsi="Times New Roman" w:cs="Times New Roman"/>
+                <w:sz w:val="28"/>
+                <w:szCs w:val="28"/>
+                <w:lang w:val="ru-RU"/>
+              </w:rPr>
+              <w:t>18.11</w:t>
+            </w:r>
+          </w:p>
+        </w:tc>
+        <w:tc>
+          <w:tcPr>
+            <w:tcW w:w="1134" w:type="dxa"/>
+          </w:tcPr>
+          <w:p>
+            <w:pPr>
+              <w:rPr>
+                <w:rFonts w:ascii="Times New Roman" w:hAnsi="Times New Roman" w:cs="Times New Roman"/>
+                <w:sz w:val="28"/>
+                <w:szCs w:val="28"/>
+              </w:rPr>
+            </w:pPr>
+            <w:r>
+              <w:rPr>
+                <w:rFonts w:ascii="Times New Roman" w:hAnsi="Times New Roman" w:cs="Times New Roman"/>
+                <w:sz w:val="28"/>
+                <w:szCs w:val="28"/>
+              </w:rPr>
+              <w:t>21.11</w:t>
+            </w:r>
+          </w:p>
+        </w:tc>
+        <w:tc>
+          <w:tcPr>
+            <w:tcW w:w="992" w:type="dxa"/>
+          </w:tcPr>
+          <w:p>
+            <w:pPr>
+              <w:rPr>
+                <w:rFonts w:ascii="Times New Roman" w:hAnsi="Times New Roman"/>
+                <w:sz w:val="28"/>
+                <w:szCs w:val="28"/>
+              </w:rPr>
+            </w:pPr>
+            <w:r>
+              <w:rPr>
+                <w:rFonts w:ascii="Times New Roman" w:hAnsi="Times New Roman"/>
+                <w:sz w:val="28"/>
+                <w:szCs w:val="28"/>
+              </w:rPr>
+              <w:t>ПР5.1</w:t>
+            </w:r>
+          </w:p>
+        </w:tc>
+        <w:tc>
+          <w:tcPr>
+            <w:tcW w:w="709" w:type="dxa"/>
+          </w:tcPr>
+          <w:p>
+            <w:pPr>
+              <w:pStyle w:val="a4"/>
+              <w:tabs>
+                <w:tab w:val="left" w:pos="499"/>
+              </w:tabs>
+              <w:ind w:left="2"/>
+              <w:rPr>
+                <w:rFonts w:ascii="Times New Roman" w:hAnsi="Times New Roman" w:cs="Times New Roman"/>
+                <w:sz w:val="28"/>
+                <w:szCs w:val="28"/>
+              </w:rPr>
+            </w:pPr>
+          </w:p>
+        </w:tc>
+        <w:tc>
+          <w:tcPr>
+            <w:tcW w:w="6946" w:type="dxa"/>
+          </w:tcPr>
+          <w:p>
+            <w:pPr>
+              <w:rPr>
+                <w:rFonts w:ascii="Times New Roman" w:hAnsi="Times New Roman"/>
+                <w:sz w:val="28"/>
+                <w:szCs w:val="28"/>
+              </w:rPr>
+            </w:pPr>
+            <w:r>
+              <w:rPr>
+                <w:rFonts w:ascii="Times New Roman" w:hAnsi="Times New Roman" w:cs="Times New Roman"/>
+                <w:sz w:val="28"/>
+                <w:szCs w:val="28"/>
+              </w:rPr>
+              <w:t xml:space="preserve">Практична робота 5.1. Якість програмного забезпечення. </w:t>
+            </w:r>
+            <w:r>
+              <w:rPr>
+                <w:rFonts w:ascii="Times New Roman" w:hAnsi="Times New Roman" w:cs="Times New Roman"/>
+                <w:spacing w:val="-1"/>
+                <w:sz w:val="28"/>
+                <w:szCs w:val="28"/>
+              </w:rPr>
+              <w:t>Аналіз</w:t>
+            </w:r>
+            <w:r>
+              <w:rPr>
+                <w:rFonts w:ascii="Times New Roman" w:hAnsi="Times New Roman" w:cs="Times New Roman"/>
+                <w:spacing w:val="-5"/>
+                <w:sz w:val="28"/>
+                <w:szCs w:val="28"/>
+              </w:rPr>
+              <w:t xml:space="preserve"> </w:t>
+            </w:r>
+            <w:r>
+              <w:rPr>
+                <w:rFonts w:ascii="Times New Roman" w:hAnsi="Times New Roman" w:cs="Times New Roman"/>
+                <w:spacing w:val="-1"/>
+                <w:sz w:val="28"/>
+                <w:szCs w:val="28"/>
+              </w:rPr>
+              <w:t>вимог</w:t>
+            </w:r>
+            <w:r>
+              <w:rPr>
+                <w:rFonts w:ascii="Times New Roman" w:hAnsi="Times New Roman" w:cs="Times New Roman"/>
+                <w:spacing w:val="-6"/>
+                <w:sz w:val="28"/>
+                <w:szCs w:val="28"/>
+              </w:rPr>
+              <w:t xml:space="preserve"> </w:t>
+            </w:r>
+            <w:r>
+              <w:rPr>
+                <w:rFonts w:ascii="Times New Roman" w:hAnsi="Times New Roman" w:cs="Times New Roman"/>
+                <w:spacing w:val="-1"/>
+                <w:sz w:val="28"/>
+                <w:szCs w:val="28"/>
+              </w:rPr>
+              <w:t>замовника</w:t>
+            </w:r>
+            <w:r>
+              <w:rPr>
+                <w:rFonts w:ascii="Times New Roman" w:hAnsi="Times New Roman" w:cs="Times New Roman"/>
+                <w:spacing w:val="1"/>
+                <w:sz w:val="28"/>
+                <w:szCs w:val="28"/>
+              </w:rPr>
+              <w:t xml:space="preserve"> </w:t>
+            </w:r>
+            <w:r>
+              <w:rPr>
+                <w:rFonts w:ascii="Times New Roman" w:hAnsi="Times New Roman" w:cs="Times New Roman"/>
+                <w:spacing w:val="-1"/>
+                <w:sz w:val="28"/>
+                <w:szCs w:val="28"/>
+              </w:rPr>
+              <w:t>до</w:t>
+            </w:r>
+            <w:r>
+              <w:rPr>
+                <w:rFonts w:ascii="Times New Roman" w:hAnsi="Times New Roman" w:cs="Times New Roman"/>
+                <w:spacing w:val="-3"/>
+                <w:sz w:val="28"/>
+                <w:szCs w:val="28"/>
+              </w:rPr>
+              <w:t xml:space="preserve"> </w:t>
+            </w:r>
+            <w:r>
+              <w:rPr>
+                <w:rFonts w:ascii="Times New Roman" w:hAnsi="Times New Roman" w:cs="Times New Roman"/>
+                <w:spacing w:val="-1"/>
+                <w:sz w:val="28"/>
+                <w:szCs w:val="28"/>
+              </w:rPr>
+              <w:t>програмного</w:t>
+            </w:r>
+            <w:r>
+              <w:rPr>
+                <w:rFonts w:ascii="Times New Roman" w:hAnsi="Times New Roman" w:cs="Times New Roman"/>
+                <w:spacing w:val="-3"/>
+                <w:sz w:val="28"/>
+                <w:szCs w:val="28"/>
+              </w:rPr>
+              <w:t xml:space="preserve"> </w:t>
+            </w:r>
+            <w:r>
+              <w:rPr>
+                <w:rFonts w:ascii="Times New Roman" w:hAnsi="Times New Roman" w:cs="Times New Roman"/>
+                <w:spacing w:val="1"/>
+                <w:sz w:val="28"/>
+                <w:szCs w:val="28"/>
+              </w:rPr>
+              <w:t>продукту</w:t>
+            </w:r>
+            <w:r>
+              <w:rPr>
+                <w:rFonts w:ascii="Times New Roman" w:hAnsi="Times New Roman" w:cs="Times New Roman"/>
+                <w:color w:val="FF0000"/>
+                <w:sz w:val="28"/>
+                <w:szCs w:val="28"/>
+              </w:rPr>
+              <w:t xml:space="preserve"> </w:t>
+            </w:r>
+          </w:p>
+        </w:tc>
+      </w:tr>
+      <w:tr>
+        <w:tblPrEx>
+          <w:jc w:val="left"/>
+        </w:tblPrEx>
+        <w:tc>
+          <w:tcPr>
+            <w:tcW w:w="1135" w:type="dxa"/>
+          </w:tcPr>
+          <w:p>
+            <w:pPr>
+              <w:rPr>
+                <w:rFonts w:ascii="Times New Roman" w:hAnsi="Times New Roman" w:cs="Times New Roman"/>
+                <w:sz w:val="28"/>
+                <w:szCs w:val="28"/>
+                <w:lang w:val="ru-RU"/>
+              </w:rPr>
+            </w:pPr>
+            <w:r>
+              <w:rPr>
+                <w:rFonts w:ascii="Times New Roman" w:hAnsi="Times New Roman" w:cs="Times New Roman"/>
+                <w:sz w:val="28"/>
+                <w:szCs w:val="28"/>
+                <w:lang w:val="ru-RU"/>
+              </w:rPr>
+              <w:t>19.11</w:t>
+            </w:r>
+          </w:p>
+        </w:tc>
+        <w:tc>
+          <w:tcPr>
+            <w:tcW w:w="947" w:type="dxa"/>
+          </w:tcPr>
+          <w:p>
+            <w:pPr>
+              <w:rPr>
+                <w:rFonts w:ascii="Times New Roman" w:hAnsi="Times New Roman" w:cs="Times New Roman"/>
+                <w:sz w:val="28"/>
+                <w:szCs w:val="28"/>
+              </w:rPr>
+            </w:pPr>
+            <w:r>
+              <w:rPr>
+                <w:rFonts w:ascii="Times New Roman" w:hAnsi="Times New Roman" w:cs="Times New Roman"/>
+                <w:sz w:val="28"/>
+                <w:szCs w:val="28"/>
+              </w:rPr>
+              <w:t>24.11</w:t>
+            </w:r>
+          </w:p>
+        </w:tc>
+        <w:tc>
+          <w:tcPr>
+            <w:tcW w:w="1174" w:type="dxa"/>
+          </w:tcPr>
+          <w:p>
+            <w:pPr>
+              <w:rPr>
+                <w:rFonts w:ascii="Times New Roman" w:hAnsi="Times New Roman" w:cs="Times New Roman"/>
+                <w:sz w:val="28"/>
+                <w:szCs w:val="28"/>
+                <w:lang w:val="ru-RU"/>
+              </w:rPr>
+            </w:pPr>
+            <w:r>
+              <w:rPr>
+                <w:rFonts w:ascii="Times New Roman" w:hAnsi="Times New Roman" w:cs="Times New Roman"/>
+                <w:sz w:val="28"/>
+                <w:szCs w:val="28"/>
+                <w:lang w:val="ru-RU"/>
+              </w:rPr>
+              <w:t>19.11</w:t>
+            </w:r>
+          </w:p>
+        </w:tc>
+        <w:tc>
+          <w:tcPr>
+            <w:tcW w:w="992" w:type="dxa"/>
+          </w:tcPr>
+          <w:p>
+            <w:pPr>
+              <w:rPr>
+                <w:rFonts w:ascii="Times New Roman" w:hAnsi="Times New Roman" w:cs="Times New Roman"/>
+                <w:sz w:val="28"/>
+                <w:szCs w:val="28"/>
+              </w:rPr>
+            </w:pPr>
+            <w:r>
+              <w:rPr>
+                <w:rFonts w:ascii="Times New Roman" w:hAnsi="Times New Roman" w:cs="Times New Roman"/>
+                <w:sz w:val="28"/>
+                <w:szCs w:val="28"/>
+              </w:rPr>
+              <w:t>24.11</w:t>
+            </w:r>
+          </w:p>
+        </w:tc>
+        <w:tc>
+          <w:tcPr>
+            <w:tcW w:w="1134" w:type="dxa"/>
+          </w:tcPr>
+          <w:p>
+            <w:pPr>
+              <w:rPr>
+                <w:rFonts w:ascii="Times New Roman" w:hAnsi="Times New Roman" w:cs="Times New Roman"/>
+                <w:sz w:val="28"/>
+                <w:szCs w:val="28"/>
+                <w:lang w:val="ru-RU"/>
+              </w:rPr>
+            </w:pPr>
+            <w:r>
+              <w:rPr>
+                <w:rFonts w:ascii="Times New Roman" w:hAnsi="Times New Roman" w:cs="Times New Roman"/>
+                <w:sz w:val="28"/>
+                <w:szCs w:val="28"/>
+                <w:lang w:val="ru-RU"/>
+              </w:rPr>
+              <w:t>19.11</w:t>
+            </w:r>
+          </w:p>
+        </w:tc>
+        <w:tc>
+          <w:tcPr>
+            <w:tcW w:w="1134" w:type="dxa"/>
+          </w:tcPr>
+          <w:p>
+            <w:pPr>
+              <w:rPr>
+                <w:rFonts w:ascii="Times New Roman" w:hAnsi="Times New Roman" w:cs="Times New Roman"/>
+                <w:sz w:val="28"/>
+                <w:szCs w:val="28"/>
+              </w:rPr>
+            </w:pPr>
+            <w:r>
+              <w:rPr>
+                <w:rFonts w:ascii="Times New Roman" w:hAnsi="Times New Roman" w:cs="Times New Roman"/>
+                <w:sz w:val="28"/>
+                <w:szCs w:val="28"/>
+              </w:rPr>
+              <w:t>24.11</w:t>
+            </w:r>
+          </w:p>
+        </w:tc>
+        <w:tc>
+          <w:tcPr>
+            <w:tcW w:w="992" w:type="dxa"/>
+          </w:tcPr>
+          <w:p>
+            <w:pPr>
+              <w:rPr>
+                <w:rFonts w:ascii="Times New Roman" w:hAnsi="Times New Roman"/>
+                <w:sz w:val="28"/>
+                <w:szCs w:val="28"/>
+              </w:rPr>
+            </w:pPr>
+            <w:r>
+              <w:rPr>
+                <w:rFonts w:ascii="Times New Roman" w:hAnsi="Times New Roman"/>
+                <w:sz w:val="28"/>
+                <w:szCs w:val="28"/>
+              </w:rPr>
+              <w:t>ПР5.2</w:t>
+            </w:r>
+          </w:p>
+        </w:tc>
+        <w:tc>
+          <w:tcPr>
+            <w:tcW w:w="709" w:type="dxa"/>
+          </w:tcPr>
+          <w:p>
+            <w:pPr>
+              <w:pStyle w:val="a4"/>
+              <w:tabs>
+                <w:tab w:val="left" w:pos="499"/>
+              </w:tabs>
+              <w:ind w:left="2"/>
+              <w:rPr>
+                <w:rFonts w:ascii="Times New Roman" w:hAnsi="Times New Roman" w:cs="Times New Roman"/>
+                <w:sz w:val="28"/>
+                <w:szCs w:val="28"/>
+              </w:rPr>
+            </w:pPr>
+          </w:p>
+        </w:tc>
+        <w:tc>
+          <w:tcPr>
+            <w:tcW w:w="6946" w:type="dxa"/>
+          </w:tcPr>
+          <w:p>
+            <w:pPr>
+              <w:rPr>
+                <w:rFonts w:ascii="Times New Roman" w:hAnsi="Times New Roman"/>
+                <w:sz w:val="28"/>
+                <w:szCs w:val="28"/>
+              </w:rPr>
+            </w:pPr>
+            <w:r>
+              <w:rPr>
+                <w:rFonts w:ascii="Times New Roman" w:hAnsi="Times New Roman" w:cs="Times New Roman"/>
+                <w:sz w:val="28"/>
+                <w:szCs w:val="28"/>
+              </w:rPr>
+              <w:t xml:space="preserve">Практична робота 5.2. </w:t>
+            </w:r>
+            <w:r>
+              <w:rPr>
+                <w:rFonts w:ascii="Times New Roman" w:eastAsia="Times New Roman" w:hAnsi="Times New Roman" w:cs="Times New Roman"/>
+                <w:sz w:val="28"/>
+                <w:szCs w:val="28"/>
+                <w:lang w:eastAsia="ru-RU"/>
+              </w:rPr>
+              <w:t>Розробка технічного завдання на програмне забезпечення</w:t>
+            </w:r>
+            <w:r>
+              <w:rPr>
+                <w:rFonts w:ascii="Times New Roman" w:hAnsi="Times New Roman" w:cs="Times New Roman"/>
+                <w:color w:val="FF0000"/>
+                <w:sz w:val="28"/>
+                <w:szCs w:val="28"/>
+              </w:rPr>
+              <w:t xml:space="preserve"> Тематичне тестування </w:t>
+            </w:r>
+            <w:r>
+              <w:rPr>
+                <w:rFonts w:ascii="Times New Roman" w:hAnsi="Times New Roman" w:cs="Times New Roman"/>
+                <w:b/>
+                <w:color w:val="FF0000"/>
+                <w:sz w:val="28"/>
+                <w:szCs w:val="28"/>
+              </w:rPr>
+              <w:t>https://docs.google.com/forms/d/e/1FAIpQLSdwfqH2NyL2a5jAlUh_hGgCYXiT3FxC4REMQBxL3o6y9IOu_g/viewform?vc=0&amp;c=0&amp;w=1&amp;flr=0</w:t>
+            </w:r>
+          </w:p>
+        </w:tc>
+      </w:tr>
+      <w:tr>
+        <w:tblPrEx>
+          <w:jc w:val="left"/>
+        </w:tblPrEx>
+        <w:tc>
+          <w:tcPr>
+            <w:tcW w:w="1135" w:type="dxa"/>
+          </w:tcPr>
+          <w:p>
+            <w:pPr>
+              <w:rPr>
+                <w:rFonts w:ascii="Times New Roman" w:hAnsi="Times New Roman" w:cs="Times New Roman"/>
+                <w:sz w:val="28"/>
+                <w:szCs w:val="28"/>
+                <w:lang w:val="ru-RU"/>
+              </w:rPr>
+            </w:pPr>
+            <w:r>
+              <w:rPr>
+                <w:rFonts w:ascii="Times New Roman" w:hAnsi="Times New Roman" w:cs="Times New Roman"/>
+                <w:sz w:val="28"/>
+                <w:szCs w:val="28"/>
+                <w:lang w:val="ru-RU"/>
+              </w:rPr>
+              <w:lastRenderedPageBreak/>
+              <w:t>21.11</w:t>
+            </w:r>
+          </w:p>
+        </w:tc>
+        <w:tc>
+          <w:tcPr>
+            <w:tcW w:w="947" w:type="dxa"/>
+          </w:tcPr>
+          <w:p>
+            <w:pPr>
+              <w:rPr>
+                <w:rFonts w:ascii="Times New Roman" w:hAnsi="Times New Roman" w:cs="Times New Roman"/>
+                <w:sz w:val="28"/>
+                <w:szCs w:val="28"/>
+              </w:rPr>
+            </w:pPr>
+          </w:p>
+        </w:tc>
+        <w:tc>
+          <w:tcPr>
+            <w:tcW w:w="1174" w:type="dxa"/>
+          </w:tcPr>
+          <w:p>
+            <w:pPr>
+              <w:rPr>
+                <w:rFonts w:ascii="Times New Roman" w:hAnsi="Times New Roman" w:cs="Times New Roman"/>
+                <w:sz w:val="28"/>
+                <w:szCs w:val="28"/>
+                <w:lang w:val="ru-RU"/>
+              </w:rPr>
+            </w:pPr>
+            <w:r>
+              <w:rPr>
+                <w:rFonts w:ascii="Times New Roman" w:hAnsi="Times New Roman" w:cs="Times New Roman"/>
+                <w:sz w:val="28"/>
+                <w:szCs w:val="28"/>
+                <w:lang w:val="ru-RU"/>
+              </w:rPr>
+              <w:t>21.11</w:t>
+            </w:r>
+          </w:p>
+        </w:tc>
+        <w:tc>
+          <w:tcPr>
+            <w:tcW w:w="992" w:type="dxa"/>
+          </w:tcPr>
+          <w:p>
+            <w:pPr>
+              <w:rPr>
+                <w:rFonts w:ascii="Times New Roman" w:hAnsi="Times New Roman" w:cs="Times New Roman"/>
+                <w:sz w:val="28"/>
+                <w:szCs w:val="28"/>
+              </w:rPr>
+            </w:pPr>
+          </w:p>
+        </w:tc>
+        <w:tc>
+          <w:tcPr>
+            <w:tcW w:w="1134" w:type="dxa"/>
+          </w:tcPr>
+          <w:p>
+            <w:pPr>
+              <w:rPr>
+                <w:rFonts w:ascii="Times New Roman" w:hAnsi="Times New Roman" w:cs="Times New Roman"/>
+                <w:sz w:val="28"/>
+                <w:szCs w:val="28"/>
+                <w:lang w:val="ru-RU"/>
+              </w:rPr>
+            </w:pPr>
+            <w:r>
+              <w:rPr>
+                <w:rFonts w:ascii="Times New Roman" w:hAnsi="Times New Roman" w:cs="Times New Roman"/>
+                <w:sz w:val="28"/>
+                <w:szCs w:val="28"/>
+                <w:lang w:val="ru-RU"/>
+              </w:rPr>
+              <w:t>21.1</w:t>
+            </w:r>
+            <w:bookmarkStart w:id="0" w:name="_GoBack"/>
+            <w:bookmarkEnd w:id="0"/>
+            <w:r>
+              <w:rPr>
+                <w:rFonts w:ascii="Times New Roman" w:hAnsi="Times New Roman" w:cs="Times New Roman"/>
+                <w:sz w:val="28"/>
+                <w:szCs w:val="28"/>
+                <w:lang w:val="ru-RU"/>
+              </w:rPr>
+              <w:t>1</w:t>
+            </w:r>
+          </w:p>
+        </w:tc>
+        <w:tc>
+          <w:tcPr>
+            <w:tcW w:w="1134" w:type="dxa"/>
+          </w:tcPr>
+          <w:p>
+            <w:pPr>
+              <w:rPr>
+                <w:rFonts w:ascii="Times New Roman" w:hAnsi="Times New Roman" w:cs="Times New Roman"/>
+                <w:sz w:val="28"/>
+                <w:szCs w:val="28"/>
+              </w:rPr>
+            </w:pPr>
+          </w:p>
+        </w:tc>
+        <w:tc>
+          <w:tcPr>
+            <w:tcW w:w="992" w:type="dxa"/>
+          </w:tcPr>
+          <w:p>
+            <w:pPr>
+              <w:rPr>
+                <w:rFonts w:ascii="Times New Roman" w:hAnsi="Times New Roman"/>
+                <w:sz w:val="28"/>
+                <w:szCs w:val="28"/>
+              </w:rPr>
+            </w:pPr>
+            <w:r>
+              <w:rPr>
+                <w:rFonts w:ascii="Times New Roman" w:hAnsi="Times New Roman"/>
+                <w:sz w:val="28"/>
+                <w:szCs w:val="28"/>
+              </w:rPr>
+              <w:t>Л11</w:t>
+            </w:r>
+          </w:p>
+        </w:tc>
+        <w:tc>
+          <w:tcPr>
+            <w:tcW w:w="709" w:type="dxa"/>
+          </w:tcPr>
+          <w:p>
+            <w:pPr>
+              <w:pStyle w:val="a4"/>
+              <w:tabs>
+                <w:tab w:val="left" w:pos="499"/>
+              </w:tabs>
+              <w:ind w:left="2"/>
+              <w:rPr>
+                <w:rFonts w:ascii="Times New Roman" w:hAnsi="Times New Roman" w:cs="Times New Roman"/>
+                <w:sz w:val="28"/>
+                <w:szCs w:val="28"/>
+              </w:rPr>
+            </w:pPr>
+          </w:p>
+        </w:tc>
+        <w:tc>
+          <w:tcPr>
+            <w:tcW w:w="6946" w:type="dxa"/>
+          </w:tcPr>
+          <w:p>
+            <w:pPr>
+              <w:rPr>
+                <w:rFonts w:ascii="Times New Roman" w:hAnsi="Times New Roman"/>
+                <w:sz w:val="28"/>
+                <w:szCs w:val="28"/>
+              </w:rPr>
+            </w:pPr>
+            <w:r>
+              <w:rPr>
+                <w:rFonts w:ascii="Times New Roman" w:hAnsi="Times New Roman"/>
+                <w:sz w:val="28"/>
+                <w:szCs w:val="28"/>
+              </w:rPr>
+              <w:t>Поняття та методи рефакторингу</w:t>
+            </w:r>
+          </w:p>
+        </w:tc>
+      </w:tr>
+      <w:tr>
+        <w:tblPrEx>
+          <w:jc w:val="left"/>
+        </w:tblPrEx>
+        <w:tc>
+          <w:tcPr>
+            <w:tcW w:w="1135" w:type="dxa"/>
+          </w:tcPr>
+          <w:p>
+            <w:pPr>
+              <w:rPr>
+                <w:rFonts w:ascii="Times New Roman" w:hAnsi="Times New Roman" w:cs="Times New Roman"/>
+                <w:sz w:val="28"/>
+                <w:szCs w:val="28"/>
+                <w:lang w:val="ru-RU"/>
+              </w:rPr>
+            </w:pPr>
+          </w:p>
+        </w:tc>
+        <w:tc>
+          <w:tcPr>
+            <w:tcW w:w="947" w:type="dxa"/>
+          </w:tcPr>
+          <w:p>
+            <w:pPr>
+              <w:rPr>
+                <w:rFonts w:ascii="Times New Roman" w:hAnsi="Times New Roman" w:cs="Times New Roman"/>
+                <w:sz w:val="28"/>
+                <w:szCs w:val="28"/>
+              </w:rPr>
+            </w:pPr>
+          </w:p>
+        </w:tc>
+        <w:tc>
+          <w:tcPr>
+            <w:tcW w:w="1174" w:type="dxa"/>
+          </w:tcPr>
+          <w:p>
+            <w:pPr>
+              <w:rPr>
+                <w:rFonts w:ascii="Times New Roman" w:hAnsi="Times New Roman" w:cs="Times New Roman"/>
+                <w:sz w:val="28"/>
+                <w:szCs w:val="28"/>
+                <w:lang w:val="ru-RU"/>
+              </w:rPr>
+            </w:pPr>
+          </w:p>
+        </w:tc>
+        <w:tc>
+          <w:tcPr>
+            <w:tcW w:w="992" w:type="dxa"/>
+          </w:tcPr>
+          <w:p>
+            <w:pPr>
+              <w:rPr>
+                <w:rFonts w:ascii="Times New Roman" w:hAnsi="Times New Roman" w:cs="Times New Roman"/>
+                <w:sz w:val="28"/>
+                <w:szCs w:val="28"/>
+              </w:rPr>
+            </w:pPr>
+          </w:p>
+        </w:tc>
+        <w:tc>
+          <w:tcPr>
+            <w:tcW w:w="1134" w:type="dxa"/>
+          </w:tcPr>
+          <w:p>
+            <w:pPr>
+              <w:rPr>
+                <w:rFonts w:ascii="Times New Roman" w:hAnsi="Times New Roman" w:cs="Times New Roman"/>
+                <w:sz w:val="28"/>
+                <w:szCs w:val="28"/>
+                <w:lang w:val="ru-RU"/>
+              </w:rPr>
+            </w:pPr>
+          </w:p>
+        </w:tc>
+        <w:tc>
+          <w:tcPr>
+            <w:tcW w:w="1134" w:type="dxa"/>
+          </w:tcPr>
+          <w:p>
+            <w:pPr>
+              <w:rPr>
+                <w:rFonts w:ascii="Times New Roman" w:hAnsi="Times New Roman" w:cs="Times New Roman"/>
+                <w:sz w:val="28"/>
+                <w:szCs w:val="28"/>
+              </w:rPr>
+            </w:pPr>
+          </w:p>
+        </w:tc>
+        <w:tc>
+          <w:tcPr>
+            <w:tcW w:w="992" w:type="dxa"/>
+          </w:tcPr>
+          <w:p>
+            <w:pPr>
+              <w:rPr>
+                <w:rFonts w:ascii="Times New Roman" w:hAnsi="Times New Roman"/>
+                <w:sz w:val="28"/>
+                <w:szCs w:val="28"/>
+              </w:rPr>
+            </w:pPr>
+          </w:p>
+        </w:tc>
+        <w:tc>
+          <w:tcPr>
+            <w:tcW w:w="709" w:type="dxa"/>
+          </w:tcPr>
+          <w:p>
+            <w:pPr>
+              <w:pStyle w:val="a4"/>
+              <w:tabs>
+                <w:tab w:val="left" w:pos="499"/>
+              </w:tabs>
+              <w:ind w:left="2"/>
+              <w:rPr>
+                <w:rFonts w:ascii="Times New Roman" w:hAnsi="Times New Roman" w:cs="Times New Roman"/>
+                <w:sz w:val="28"/>
+                <w:szCs w:val="28"/>
+              </w:rPr>
+            </w:pPr>
+          </w:p>
+        </w:tc>
+        <w:tc>
+          <w:tcPr>
+            <w:tcW w:w="6946" w:type="dxa"/>
+          </w:tcPr>
+          <w:p>
+            <w:pPr>
+              <w:rPr>
+                <w:rFonts w:ascii="Times New Roman" w:hAnsi="Times New Roman"/>
+                <w:sz w:val="28"/>
+                <w:szCs w:val="28"/>
+              </w:rPr>
+            </w:pPr>
           </w:p>
         </w:tc>
       </w:tr>
@@ -6379,7 +7253,7 @@
 </file>
 
 <file path=customXml/itemProps1.xml><?xml version="1.0" encoding="utf-8"?>
-<ds:datastoreItem xmlns:ds="http://schemas.openxmlformats.org/officeDocument/2006/customXml" ds:itemID="{6DB6601D-F5FF-471B-A72B-61CC8D8DB850}">
+<ds:datastoreItem xmlns:ds="http://schemas.openxmlformats.org/officeDocument/2006/customXml" ds:itemID="{B2FA49FE-355C-4C4C-821B-644E6B74E404}">
   <ds:schemaRefs>
     <ds:schemaRef ds:uri="http://schemas.openxmlformats.org/officeDocument/2006/bibliography"/>
   </ds:schemaRefs>

--- a/2025/КПЗ 1 Розклад занять-поточний.docx
+++ b/2025/КПЗ 1 Розклад занять-поточний.docx
@@ -5700,18 +5700,7 @@
                 <w:szCs w:val="28"/>
                 <w:lang w:val="ru-RU"/>
               </w:rPr>
-              <w:t>21.1</w:t>
-            </w:r>
-            <w:bookmarkStart w:id="0" w:name="_GoBack"/>
-            <w:bookmarkEnd w:id="0"/>
-            <w:r>
-              <w:rPr>
-                <w:rFonts w:ascii="Times New Roman" w:hAnsi="Times New Roman" w:cs="Times New Roman"/>
-                <w:sz w:val="28"/>
-                <w:szCs w:val="28"/>
-                <w:lang w:val="ru-RU"/>
-              </w:rPr>
-              <w:t>1</w:t>
+              <w:t>21.11</w:t>
             </w:r>
           </w:p>
         </w:tc>
@@ -5790,6 +5779,1173 @@
               </w:rPr>
               <w:t>Поняття та методи рефакторингу</w:t>
             </w:r>
+          </w:p>
+        </w:tc>
+      </w:tr>
+      <w:tr>
+        <w:tblPrEx>
+          <w:jc w:val="left"/>
+        </w:tblPrEx>
+        <w:tc>
+          <w:tcPr>
+            <w:tcW w:w="1135" w:type="dxa"/>
+          </w:tcPr>
+          <w:p>
+            <w:pPr>
+              <w:rPr>
+                <w:rFonts w:ascii="Times New Roman" w:hAnsi="Times New Roman" w:cs="Times New Roman"/>
+                <w:sz w:val="28"/>
+                <w:szCs w:val="28"/>
+                <w:lang w:val="ru-RU"/>
+              </w:rPr>
+            </w:pPr>
+            <w:r>
+              <w:rPr>
+                <w:rFonts w:ascii="Times New Roman" w:hAnsi="Times New Roman" w:cs="Times New Roman"/>
+                <w:sz w:val="28"/>
+                <w:szCs w:val="28"/>
+                <w:lang w:val="ru-RU"/>
+              </w:rPr>
+              <w:t>01.12</w:t>
+            </w:r>
+          </w:p>
+        </w:tc>
+        <w:tc>
+          <w:tcPr>
+            <w:tcW w:w="947" w:type="dxa"/>
+          </w:tcPr>
+          <w:p>
+            <w:pPr>
+              <w:rPr>
+                <w:rFonts w:ascii="Times New Roman" w:hAnsi="Times New Roman" w:cs="Times New Roman"/>
+                <w:sz w:val="28"/>
+                <w:szCs w:val="28"/>
+              </w:rPr>
+            </w:pPr>
+            <w:r>
+              <w:rPr>
+                <w:rFonts w:ascii="Times New Roman" w:hAnsi="Times New Roman" w:cs="Times New Roman"/>
+                <w:sz w:val="28"/>
+                <w:szCs w:val="28"/>
+                <w:lang w:val="ru-RU"/>
+              </w:rPr>
+              <w:t>03.12</w:t>
+            </w:r>
+          </w:p>
+        </w:tc>
+        <w:tc>
+          <w:tcPr>
+            <w:tcW w:w="1174" w:type="dxa"/>
+          </w:tcPr>
+          <w:p>
+            <w:pPr>
+              <w:rPr>
+                <w:rFonts w:ascii="Times New Roman" w:hAnsi="Times New Roman" w:cs="Times New Roman"/>
+                <w:sz w:val="28"/>
+                <w:szCs w:val="28"/>
+                <w:lang w:val="ru-RU"/>
+              </w:rPr>
+            </w:pPr>
+            <w:r>
+              <w:rPr>
+                <w:rFonts w:ascii="Times New Roman" w:hAnsi="Times New Roman" w:cs="Times New Roman"/>
+                <w:sz w:val="28"/>
+                <w:szCs w:val="28"/>
+                <w:lang w:val="ru-RU"/>
+              </w:rPr>
+              <w:t>01.12</w:t>
+            </w:r>
+          </w:p>
+        </w:tc>
+        <w:tc>
+          <w:tcPr>
+            <w:tcW w:w="992" w:type="dxa"/>
+          </w:tcPr>
+          <w:p>
+            <w:pPr>
+              <w:rPr>
+                <w:rFonts w:ascii="Times New Roman" w:hAnsi="Times New Roman" w:cs="Times New Roman"/>
+                <w:sz w:val="28"/>
+                <w:szCs w:val="28"/>
+              </w:rPr>
+            </w:pPr>
+            <w:r>
+              <w:rPr>
+                <w:rFonts w:ascii="Times New Roman" w:hAnsi="Times New Roman" w:cs="Times New Roman"/>
+                <w:sz w:val="28"/>
+                <w:szCs w:val="28"/>
+                <w:lang w:val="ru-RU"/>
+              </w:rPr>
+              <w:t>03.12</w:t>
+            </w:r>
+          </w:p>
+        </w:tc>
+        <w:tc>
+          <w:tcPr>
+            <w:tcW w:w="1134" w:type="dxa"/>
+          </w:tcPr>
+          <w:p>
+            <w:pPr>
+              <w:rPr>
+                <w:rFonts w:ascii="Times New Roman" w:hAnsi="Times New Roman" w:cs="Times New Roman"/>
+                <w:sz w:val="28"/>
+                <w:szCs w:val="28"/>
+                <w:lang w:val="ru-RU"/>
+              </w:rPr>
+            </w:pPr>
+            <w:r>
+              <w:rPr>
+                <w:rFonts w:ascii="Times New Roman" w:hAnsi="Times New Roman" w:cs="Times New Roman"/>
+                <w:sz w:val="28"/>
+                <w:szCs w:val="28"/>
+                <w:lang w:val="ru-RU"/>
+              </w:rPr>
+              <w:t>01.12</w:t>
+            </w:r>
+          </w:p>
+        </w:tc>
+        <w:tc>
+          <w:tcPr>
+            <w:tcW w:w="1134" w:type="dxa"/>
+          </w:tcPr>
+          <w:p>
+            <w:pPr>
+              <w:rPr>
+                <w:rFonts w:ascii="Times New Roman" w:hAnsi="Times New Roman" w:cs="Times New Roman"/>
+                <w:sz w:val="28"/>
+                <w:szCs w:val="28"/>
+              </w:rPr>
+            </w:pPr>
+            <w:r>
+              <w:rPr>
+                <w:rFonts w:ascii="Times New Roman" w:hAnsi="Times New Roman" w:cs="Times New Roman"/>
+                <w:sz w:val="28"/>
+                <w:szCs w:val="28"/>
+                <w:lang w:val="ru-RU"/>
+              </w:rPr>
+              <w:t>03.12</w:t>
+            </w:r>
+          </w:p>
+        </w:tc>
+        <w:tc>
+          <w:tcPr>
+            <w:tcW w:w="992" w:type="dxa"/>
+          </w:tcPr>
+          <w:p>
+            <w:pPr>
+              <w:rPr>
+                <w:rFonts w:ascii="Times New Roman" w:hAnsi="Times New Roman"/>
+                <w:sz w:val="28"/>
+                <w:szCs w:val="28"/>
+              </w:rPr>
+            </w:pPr>
+            <w:r>
+              <w:rPr>
+                <w:rFonts w:ascii="Times New Roman" w:hAnsi="Times New Roman" w:cs="Times New Roman"/>
+                <w:sz w:val="28"/>
+                <w:szCs w:val="28"/>
+              </w:rPr>
+              <w:t>ПР5.3</w:t>
+            </w:r>
+          </w:p>
+        </w:tc>
+        <w:tc>
+          <w:tcPr>
+            <w:tcW w:w="709" w:type="dxa"/>
+          </w:tcPr>
+          <w:p>
+            <w:pPr>
+              <w:pStyle w:val="a4"/>
+              <w:tabs>
+                <w:tab w:val="left" w:pos="499"/>
+              </w:tabs>
+              <w:ind w:left="2"/>
+              <w:rPr>
+                <w:rFonts w:ascii="Times New Roman" w:hAnsi="Times New Roman" w:cs="Times New Roman"/>
+                <w:sz w:val="28"/>
+                <w:szCs w:val="28"/>
+              </w:rPr>
+            </w:pPr>
+          </w:p>
+        </w:tc>
+        <w:tc>
+          <w:tcPr>
+            <w:tcW w:w="6946" w:type="dxa"/>
+          </w:tcPr>
+          <w:p>
+            <w:pPr>
+              <w:jc w:val="both"/>
+              <w:rPr>
+                <w:rFonts w:ascii="Times New Roman" w:hAnsi="Times New Roman" w:cs="Times New Roman"/>
+                <w:sz w:val="28"/>
+                <w:szCs w:val="28"/>
+              </w:rPr>
+            </w:pPr>
+            <w:r>
+              <w:rPr>
+                <w:rFonts w:ascii="Times New Roman" w:hAnsi="Times New Roman" w:cs="Times New Roman"/>
+                <w:sz w:val="28"/>
+                <w:szCs w:val="28"/>
+              </w:rPr>
+              <w:t xml:space="preserve">ПР5.3. Застосування методів </w:t>
+            </w:r>
+            <w:proofErr w:type="spellStart"/>
+            <w:r>
+              <w:rPr>
+                <w:rFonts w:ascii="Times New Roman" w:hAnsi="Times New Roman" w:cs="Times New Roman"/>
+                <w:sz w:val="28"/>
+                <w:szCs w:val="28"/>
+              </w:rPr>
+              <w:t>рефакторінгу</w:t>
+            </w:r>
+            <w:proofErr w:type="spellEnd"/>
+            <w:r>
+              <w:rPr>
+                <w:rFonts w:ascii="Times New Roman" w:hAnsi="Times New Roman" w:cs="Times New Roman"/>
+                <w:sz w:val="28"/>
+                <w:szCs w:val="28"/>
+              </w:rPr>
+              <w:t xml:space="preserve"> при розробці програмного забезпечення</w:t>
+            </w:r>
+          </w:p>
+        </w:tc>
+      </w:tr>
+      <w:tr>
+        <w:tblPrEx>
+          <w:jc w:val="left"/>
+        </w:tblPrEx>
+        <w:tc>
+          <w:tcPr>
+            <w:tcW w:w="1135" w:type="dxa"/>
+          </w:tcPr>
+          <w:p>
+            <w:pPr>
+              <w:rPr>
+                <w:rFonts w:ascii="Times New Roman" w:hAnsi="Times New Roman" w:cs="Times New Roman"/>
+                <w:sz w:val="28"/>
+                <w:szCs w:val="28"/>
+                <w:lang w:val="ru-RU"/>
+              </w:rPr>
+            </w:pPr>
+            <w:r>
+              <w:rPr>
+                <w:rFonts w:ascii="Times New Roman" w:hAnsi="Times New Roman" w:cs="Times New Roman"/>
+                <w:sz w:val="28"/>
+                <w:szCs w:val="28"/>
+                <w:lang w:val="ru-RU"/>
+              </w:rPr>
+              <w:t>02.12</w:t>
+            </w:r>
+          </w:p>
+        </w:tc>
+        <w:tc>
+          <w:tcPr>
+            <w:tcW w:w="947" w:type="dxa"/>
+          </w:tcPr>
+          <w:p>
+            <w:pPr>
+              <w:rPr>
+                <w:rFonts w:ascii="Times New Roman" w:hAnsi="Times New Roman" w:cs="Times New Roman"/>
+                <w:sz w:val="28"/>
+                <w:szCs w:val="28"/>
+              </w:rPr>
+            </w:pPr>
+          </w:p>
+        </w:tc>
+        <w:tc>
+          <w:tcPr>
+            <w:tcW w:w="1174" w:type="dxa"/>
+          </w:tcPr>
+          <w:p>
+            <w:pPr>
+              <w:rPr>
+                <w:rFonts w:ascii="Times New Roman" w:hAnsi="Times New Roman" w:cs="Times New Roman"/>
+                <w:sz w:val="28"/>
+                <w:szCs w:val="28"/>
+                <w:lang w:val="ru-RU"/>
+              </w:rPr>
+            </w:pPr>
+            <w:r>
+              <w:rPr>
+                <w:rFonts w:ascii="Times New Roman" w:hAnsi="Times New Roman" w:cs="Times New Roman"/>
+                <w:sz w:val="28"/>
+                <w:szCs w:val="28"/>
+                <w:lang w:val="ru-RU"/>
+              </w:rPr>
+              <w:t>02.12</w:t>
+            </w:r>
+          </w:p>
+        </w:tc>
+        <w:tc>
+          <w:tcPr>
+            <w:tcW w:w="992" w:type="dxa"/>
+          </w:tcPr>
+          <w:p>
+            <w:pPr>
+              <w:rPr>
+                <w:rFonts w:ascii="Times New Roman" w:hAnsi="Times New Roman" w:cs="Times New Roman"/>
+                <w:sz w:val="28"/>
+                <w:szCs w:val="28"/>
+              </w:rPr>
+            </w:pPr>
+          </w:p>
+        </w:tc>
+        <w:tc>
+          <w:tcPr>
+            <w:tcW w:w="1134" w:type="dxa"/>
+          </w:tcPr>
+          <w:p>
+            <w:pPr>
+              <w:rPr>
+                <w:rFonts w:ascii="Times New Roman" w:hAnsi="Times New Roman" w:cs="Times New Roman"/>
+                <w:sz w:val="28"/>
+                <w:szCs w:val="28"/>
+                <w:lang w:val="ru-RU"/>
+              </w:rPr>
+            </w:pPr>
+            <w:r>
+              <w:rPr>
+                <w:rFonts w:ascii="Times New Roman" w:hAnsi="Times New Roman" w:cs="Times New Roman"/>
+                <w:sz w:val="28"/>
+                <w:szCs w:val="28"/>
+                <w:lang w:val="ru-RU"/>
+              </w:rPr>
+              <w:t>02.12</w:t>
+            </w:r>
+          </w:p>
+        </w:tc>
+        <w:tc>
+          <w:tcPr>
+            <w:tcW w:w="1134" w:type="dxa"/>
+          </w:tcPr>
+          <w:p>
+            <w:pPr>
+              <w:rPr>
+                <w:rFonts w:ascii="Times New Roman" w:hAnsi="Times New Roman" w:cs="Times New Roman"/>
+                <w:sz w:val="28"/>
+                <w:szCs w:val="28"/>
+              </w:rPr>
+            </w:pPr>
+          </w:p>
+        </w:tc>
+        <w:tc>
+          <w:tcPr>
+            <w:tcW w:w="992" w:type="dxa"/>
+          </w:tcPr>
+          <w:p>
+            <w:pPr>
+              <w:rPr>
+                <w:rFonts w:ascii="Times New Roman" w:hAnsi="Times New Roman"/>
+                <w:sz w:val="28"/>
+                <w:szCs w:val="28"/>
+              </w:rPr>
+            </w:pPr>
+            <w:r>
+              <w:rPr>
+                <w:rFonts w:ascii="Times New Roman" w:hAnsi="Times New Roman"/>
+                <w:sz w:val="28"/>
+                <w:szCs w:val="28"/>
+              </w:rPr>
+              <w:t>Л12</w:t>
+            </w:r>
+          </w:p>
+        </w:tc>
+        <w:tc>
+          <w:tcPr>
+            <w:tcW w:w="709" w:type="dxa"/>
+          </w:tcPr>
+          <w:p>
+            <w:pPr>
+              <w:pStyle w:val="a4"/>
+              <w:tabs>
+                <w:tab w:val="left" w:pos="499"/>
+              </w:tabs>
+              <w:ind w:left="2"/>
+              <w:rPr>
+                <w:rFonts w:ascii="Times New Roman" w:hAnsi="Times New Roman" w:cs="Times New Roman"/>
+                <w:sz w:val="28"/>
+                <w:szCs w:val="28"/>
+              </w:rPr>
+            </w:pPr>
+          </w:p>
+        </w:tc>
+        <w:tc>
+          <w:tcPr>
+            <w:tcW w:w="6946" w:type="dxa"/>
+          </w:tcPr>
+          <w:p>
+            <w:pPr>
+              <w:rPr>
+                <w:rFonts w:ascii="Times New Roman" w:hAnsi="Times New Roman"/>
+                <w:sz w:val="28"/>
+                <w:szCs w:val="28"/>
+              </w:rPr>
+            </w:pPr>
+            <w:r>
+              <w:rPr>
+                <w:rFonts w:ascii="Times New Roman" w:hAnsi="Times New Roman"/>
+                <w:sz w:val="28"/>
+                <w:szCs w:val="28"/>
+              </w:rPr>
+              <w:t>Технології конструювання програмного забезпечення</w:t>
+            </w:r>
+          </w:p>
+        </w:tc>
+      </w:tr>
+      <w:tr>
+        <w:tblPrEx>
+          <w:jc w:val="left"/>
+        </w:tblPrEx>
+        <w:tc>
+          <w:tcPr>
+            <w:tcW w:w="1135" w:type="dxa"/>
+          </w:tcPr>
+          <w:p>
+            <w:pPr>
+              <w:rPr>
+                <w:rFonts w:ascii="Times New Roman" w:hAnsi="Times New Roman" w:cs="Times New Roman"/>
+                <w:sz w:val="28"/>
+                <w:szCs w:val="28"/>
+                <w:lang w:val="ru-RU"/>
+              </w:rPr>
+            </w:pPr>
+            <w:r>
+              <w:rPr>
+                <w:rFonts w:ascii="Times New Roman" w:hAnsi="Times New Roman" w:cs="Times New Roman"/>
+                <w:sz w:val="28"/>
+                <w:szCs w:val="28"/>
+                <w:lang w:val="ru-RU"/>
+              </w:rPr>
+              <w:t>03.12</w:t>
+            </w:r>
+          </w:p>
+        </w:tc>
+        <w:tc>
+          <w:tcPr>
+            <w:tcW w:w="947" w:type="dxa"/>
+          </w:tcPr>
+          <w:p>
+            <w:pPr>
+              <w:rPr>
+                <w:rFonts w:ascii="Times New Roman" w:hAnsi="Times New Roman" w:cs="Times New Roman"/>
+                <w:sz w:val="28"/>
+                <w:szCs w:val="28"/>
+              </w:rPr>
+            </w:pPr>
+            <w:r>
+              <w:rPr>
+                <w:rFonts w:ascii="Times New Roman" w:hAnsi="Times New Roman" w:cs="Times New Roman"/>
+                <w:sz w:val="28"/>
+                <w:szCs w:val="28"/>
+                <w:lang w:val="ru-RU"/>
+              </w:rPr>
+              <w:t>05.12</w:t>
+            </w:r>
+          </w:p>
+        </w:tc>
+        <w:tc>
+          <w:tcPr>
+            <w:tcW w:w="1174" w:type="dxa"/>
+          </w:tcPr>
+          <w:p>
+            <w:pPr>
+              <w:rPr>
+                <w:rFonts w:ascii="Times New Roman" w:hAnsi="Times New Roman" w:cs="Times New Roman"/>
+                <w:sz w:val="28"/>
+                <w:szCs w:val="28"/>
+                <w:lang w:val="ru-RU"/>
+              </w:rPr>
+            </w:pPr>
+            <w:r>
+              <w:rPr>
+                <w:rFonts w:ascii="Times New Roman" w:hAnsi="Times New Roman" w:cs="Times New Roman"/>
+                <w:sz w:val="28"/>
+                <w:szCs w:val="28"/>
+                <w:lang w:val="ru-RU"/>
+              </w:rPr>
+              <w:t>03.12</w:t>
+            </w:r>
+          </w:p>
+        </w:tc>
+        <w:tc>
+          <w:tcPr>
+            <w:tcW w:w="992" w:type="dxa"/>
+          </w:tcPr>
+          <w:p>
+            <w:pPr>
+              <w:rPr>
+                <w:rFonts w:ascii="Times New Roman" w:hAnsi="Times New Roman" w:cs="Times New Roman"/>
+                <w:sz w:val="28"/>
+                <w:szCs w:val="28"/>
+              </w:rPr>
+            </w:pPr>
+            <w:r>
+              <w:rPr>
+                <w:rFonts w:ascii="Times New Roman" w:hAnsi="Times New Roman" w:cs="Times New Roman"/>
+                <w:sz w:val="28"/>
+                <w:szCs w:val="28"/>
+                <w:lang w:val="ru-RU"/>
+              </w:rPr>
+              <w:t>05.12</w:t>
+            </w:r>
+          </w:p>
+        </w:tc>
+        <w:tc>
+          <w:tcPr>
+            <w:tcW w:w="1134" w:type="dxa"/>
+          </w:tcPr>
+          <w:p>
+            <w:pPr>
+              <w:rPr>
+                <w:rFonts w:ascii="Times New Roman" w:hAnsi="Times New Roman" w:cs="Times New Roman"/>
+                <w:sz w:val="28"/>
+                <w:szCs w:val="28"/>
+                <w:lang w:val="ru-RU"/>
+              </w:rPr>
+            </w:pPr>
+            <w:r>
+              <w:rPr>
+                <w:rFonts w:ascii="Times New Roman" w:hAnsi="Times New Roman" w:cs="Times New Roman"/>
+                <w:sz w:val="28"/>
+                <w:szCs w:val="28"/>
+                <w:lang w:val="ru-RU"/>
+              </w:rPr>
+              <w:t>03.12</w:t>
+            </w:r>
+          </w:p>
+        </w:tc>
+        <w:tc>
+          <w:tcPr>
+            <w:tcW w:w="1134" w:type="dxa"/>
+          </w:tcPr>
+          <w:p>
+            <w:pPr>
+              <w:rPr>
+                <w:rFonts w:ascii="Times New Roman" w:hAnsi="Times New Roman" w:cs="Times New Roman"/>
+                <w:sz w:val="28"/>
+                <w:szCs w:val="28"/>
+              </w:rPr>
+            </w:pPr>
+            <w:r>
+              <w:rPr>
+                <w:rFonts w:ascii="Times New Roman" w:hAnsi="Times New Roman" w:cs="Times New Roman"/>
+                <w:sz w:val="28"/>
+                <w:szCs w:val="28"/>
+                <w:lang w:val="ru-RU"/>
+              </w:rPr>
+              <w:t>05.12</w:t>
+            </w:r>
+          </w:p>
+        </w:tc>
+        <w:tc>
+          <w:tcPr>
+            <w:tcW w:w="992" w:type="dxa"/>
+          </w:tcPr>
+          <w:p>
+            <w:pPr>
+              <w:rPr>
+                <w:rFonts w:ascii="Times New Roman" w:hAnsi="Times New Roman"/>
+                <w:sz w:val="28"/>
+                <w:szCs w:val="28"/>
+              </w:rPr>
+            </w:pPr>
+            <w:r>
+              <w:rPr>
+                <w:rFonts w:ascii="Times New Roman" w:hAnsi="Times New Roman"/>
+                <w:sz w:val="28"/>
+                <w:szCs w:val="28"/>
+              </w:rPr>
+              <w:t>Л1</w:t>
+            </w:r>
+            <w:r>
+              <w:rPr>
+                <w:rFonts w:ascii="Times New Roman" w:hAnsi="Times New Roman"/>
+                <w:sz w:val="28"/>
+                <w:szCs w:val="28"/>
+              </w:rPr>
+              <w:t>3</w:t>
+            </w:r>
+          </w:p>
+        </w:tc>
+        <w:tc>
+          <w:tcPr>
+            <w:tcW w:w="709" w:type="dxa"/>
+          </w:tcPr>
+          <w:p>
+            <w:pPr>
+              <w:pStyle w:val="a4"/>
+              <w:tabs>
+                <w:tab w:val="left" w:pos="499"/>
+              </w:tabs>
+              <w:ind w:left="2"/>
+              <w:rPr>
+                <w:rFonts w:ascii="Times New Roman" w:hAnsi="Times New Roman" w:cs="Times New Roman"/>
+                <w:sz w:val="28"/>
+                <w:szCs w:val="28"/>
+              </w:rPr>
+            </w:pPr>
+          </w:p>
+        </w:tc>
+        <w:tc>
+          <w:tcPr>
+            <w:tcW w:w="6946" w:type="dxa"/>
+          </w:tcPr>
+          <w:p>
+            <w:pPr>
+              <w:rPr>
+                <w:rFonts w:ascii="Times New Roman" w:hAnsi="Times New Roman"/>
+                <w:sz w:val="28"/>
+                <w:szCs w:val="28"/>
+              </w:rPr>
+            </w:pPr>
+            <w:proofErr w:type="spellStart"/>
+            <w:r>
+              <w:rPr>
+                <w:rFonts w:ascii="Times New Roman" w:hAnsi="Times New Roman"/>
+                <w:sz w:val="28"/>
+                <w:szCs w:val="28"/>
+              </w:rPr>
+              <w:t>Прототипування</w:t>
+            </w:r>
+            <w:proofErr w:type="spellEnd"/>
+            <w:r>
+              <w:rPr>
+                <w:rFonts w:ascii="Times New Roman" w:hAnsi="Times New Roman"/>
+                <w:sz w:val="28"/>
+                <w:szCs w:val="28"/>
+              </w:rPr>
+              <w:t xml:space="preserve"> програмних систем та розробка користувальницького інтерфейсу</w:t>
+            </w:r>
+            <w:bookmarkStart w:id="0" w:name="_GoBack"/>
+            <w:bookmarkEnd w:id="0"/>
+          </w:p>
+        </w:tc>
+      </w:tr>
+      <w:tr>
+        <w:tblPrEx>
+          <w:jc w:val="left"/>
+        </w:tblPrEx>
+        <w:tc>
+          <w:tcPr>
+            <w:tcW w:w="1135" w:type="dxa"/>
+          </w:tcPr>
+          <w:p>
+            <w:pPr>
+              <w:rPr>
+                <w:rFonts w:ascii="Times New Roman" w:hAnsi="Times New Roman" w:cs="Times New Roman"/>
+                <w:sz w:val="28"/>
+                <w:szCs w:val="28"/>
+                <w:lang w:val="ru-RU"/>
+              </w:rPr>
+            </w:pPr>
+            <w:r>
+              <w:rPr>
+                <w:rFonts w:ascii="Times New Roman" w:hAnsi="Times New Roman" w:cs="Times New Roman"/>
+                <w:sz w:val="28"/>
+                <w:szCs w:val="28"/>
+                <w:lang w:val="ru-RU"/>
+              </w:rPr>
+              <w:t>05.12</w:t>
+            </w:r>
+          </w:p>
+        </w:tc>
+        <w:tc>
+          <w:tcPr>
+            <w:tcW w:w="947" w:type="dxa"/>
+          </w:tcPr>
+          <w:p>
+            <w:pPr>
+              <w:rPr>
+                <w:rFonts w:ascii="Times New Roman" w:hAnsi="Times New Roman" w:cs="Times New Roman"/>
+                <w:sz w:val="28"/>
+                <w:szCs w:val="28"/>
+                <w:lang w:val="ru-RU"/>
+              </w:rPr>
+            </w:pPr>
+            <w:r>
+              <w:rPr>
+                <w:rFonts w:ascii="Times New Roman" w:hAnsi="Times New Roman" w:cs="Times New Roman"/>
+                <w:sz w:val="28"/>
+                <w:szCs w:val="28"/>
+                <w:lang w:val="ru-RU"/>
+              </w:rPr>
+              <w:t>08.12</w:t>
+            </w:r>
+          </w:p>
+        </w:tc>
+        <w:tc>
+          <w:tcPr>
+            <w:tcW w:w="1174" w:type="dxa"/>
+          </w:tcPr>
+          <w:p>
+            <w:pPr>
+              <w:rPr>
+                <w:rFonts w:ascii="Times New Roman" w:hAnsi="Times New Roman" w:cs="Times New Roman"/>
+                <w:sz w:val="28"/>
+                <w:szCs w:val="28"/>
+                <w:lang w:val="ru-RU"/>
+              </w:rPr>
+            </w:pPr>
+            <w:r>
+              <w:rPr>
+                <w:rFonts w:ascii="Times New Roman" w:hAnsi="Times New Roman" w:cs="Times New Roman"/>
+                <w:sz w:val="28"/>
+                <w:szCs w:val="28"/>
+                <w:lang w:val="ru-RU"/>
+              </w:rPr>
+              <w:t>05.12</w:t>
+            </w:r>
+          </w:p>
+        </w:tc>
+        <w:tc>
+          <w:tcPr>
+            <w:tcW w:w="992" w:type="dxa"/>
+          </w:tcPr>
+          <w:p>
+            <w:pPr>
+              <w:rPr>
+                <w:rFonts w:ascii="Times New Roman" w:hAnsi="Times New Roman" w:cs="Times New Roman"/>
+                <w:sz w:val="28"/>
+                <w:szCs w:val="28"/>
+                <w:lang w:val="ru-RU"/>
+              </w:rPr>
+            </w:pPr>
+            <w:r>
+              <w:rPr>
+                <w:rFonts w:ascii="Times New Roman" w:hAnsi="Times New Roman" w:cs="Times New Roman"/>
+                <w:sz w:val="28"/>
+                <w:szCs w:val="28"/>
+                <w:lang w:val="ru-RU"/>
+              </w:rPr>
+              <w:t>08.12</w:t>
+            </w:r>
+          </w:p>
+        </w:tc>
+        <w:tc>
+          <w:tcPr>
+            <w:tcW w:w="1134" w:type="dxa"/>
+          </w:tcPr>
+          <w:p>
+            <w:pPr>
+              <w:rPr>
+                <w:rFonts w:ascii="Times New Roman" w:hAnsi="Times New Roman" w:cs="Times New Roman"/>
+                <w:sz w:val="28"/>
+                <w:szCs w:val="28"/>
+                <w:lang w:val="ru-RU"/>
+              </w:rPr>
+            </w:pPr>
+            <w:r>
+              <w:rPr>
+                <w:rFonts w:ascii="Times New Roman" w:hAnsi="Times New Roman" w:cs="Times New Roman"/>
+                <w:sz w:val="28"/>
+                <w:szCs w:val="28"/>
+                <w:lang w:val="ru-RU"/>
+              </w:rPr>
+              <w:t>05.12</w:t>
+            </w:r>
+          </w:p>
+        </w:tc>
+        <w:tc>
+          <w:tcPr>
+            <w:tcW w:w="1134" w:type="dxa"/>
+          </w:tcPr>
+          <w:p>
+            <w:pPr>
+              <w:rPr>
+                <w:rFonts w:ascii="Times New Roman" w:hAnsi="Times New Roman" w:cs="Times New Roman"/>
+                <w:sz w:val="28"/>
+                <w:szCs w:val="28"/>
+                <w:lang w:val="ru-RU"/>
+              </w:rPr>
+            </w:pPr>
+            <w:r>
+              <w:rPr>
+                <w:rFonts w:ascii="Times New Roman" w:hAnsi="Times New Roman" w:cs="Times New Roman"/>
+                <w:sz w:val="28"/>
+                <w:szCs w:val="28"/>
+                <w:lang w:val="ru-RU"/>
+              </w:rPr>
+              <w:t>08.12</w:t>
+            </w:r>
+          </w:p>
+        </w:tc>
+        <w:tc>
+          <w:tcPr>
+            <w:tcW w:w="992" w:type="dxa"/>
+          </w:tcPr>
+          <w:p>
+            <w:pPr>
+              <w:rPr>
+                <w:rFonts w:ascii="Times New Roman" w:hAnsi="Times New Roman"/>
+                <w:sz w:val="28"/>
+                <w:szCs w:val="28"/>
+              </w:rPr>
+            </w:pPr>
+            <w:r>
+              <w:rPr>
+                <w:rFonts w:ascii="Times New Roman" w:hAnsi="Times New Roman"/>
+                <w:sz w:val="28"/>
+                <w:szCs w:val="28"/>
+              </w:rPr>
+              <w:t>ПР</w:t>
+            </w:r>
+            <w:r>
+              <w:rPr>
+                <w:rFonts w:ascii="Times New Roman" w:hAnsi="Times New Roman" w:cs="Times New Roman"/>
+                <w:sz w:val="28"/>
+                <w:szCs w:val="28"/>
+              </w:rPr>
+              <w:t>6.1</w:t>
+            </w:r>
+          </w:p>
+        </w:tc>
+        <w:tc>
+          <w:tcPr>
+            <w:tcW w:w="709" w:type="dxa"/>
+          </w:tcPr>
+          <w:p>
+            <w:pPr>
+              <w:pStyle w:val="a4"/>
+              <w:tabs>
+                <w:tab w:val="left" w:pos="499"/>
+              </w:tabs>
+              <w:ind w:left="2"/>
+              <w:rPr>
+                <w:rFonts w:ascii="Times New Roman" w:hAnsi="Times New Roman" w:cs="Times New Roman"/>
+                <w:sz w:val="28"/>
+                <w:szCs w:val="28"/>
+              </w:rPr>
+            </w:pPr>
+          </w:p>
+        </w:tc>
+        <w:tc>
+          <w:tcPr>
+            <w:tcW w:w="6946" w:type="dxa"/>
+          </w:tcPr>
+          <w:p>
+            <w:pPr>
+              <w:rPr>
+                <w:rFonts w:ascii="Times New Roman" w:hAnsi="Times New Roman"/>
+                <w:sz w:val="28"/>
+                <w:szCs w:val="28"/>
+              </w:rPr>
+            </w:pPr>
+            <w:r>
+              <w:rPr>
+                <w:rFonts w:ascii="Times New Roman" w:hAnsi="Times New Roman" w:cs="Times New Roman"/>
+                <w:sz w:val="28"/>
+                <w:szCs w:val="28"/>
+              </w:rPr>
+              <w:t xml:space="preserve">ПР6.1. </w:t>
+            </w:r>
+            <w:proofErr w:type="spellStart"/>
+            <w:r>
+              <w:rPr>
+                <w:rFonts w:ascii="Times New Roman" w:eastAsia="Times New Roman" w:hAnsi="Times New Roman" w:cs="Times New Roman"/>
+                <w:bCs/>
+                <w:sz w:val="28"/>
+                <w:szCs w:val="28"/>
+                <w:lang w:eastAsia="uk-UA"/>
+              </w:rPr>
+              <w:t>Прототипування</w:t>
+            </w:r>
+            <w:proofErr w:type="spellEnd"/>
+            <w:r>
+              <w:rPr>
+                <w:rFonts w:ascii="Times New Roman" w:eastAsia="Times New Roman" w:hAnsi="Times New Roman" w:cs="Times New Roman"/>
+                <w:bCs/>
+                <w:sz w:val="28"/>
+                <w:szCs w:val="28"/>
+                <w:lang w:eastAsia="uk-UA"/>
+              </w:rPr>
+              <w:t xml:space="preserve"> програмних систем та </w:t>
+            </w:r>
+            <w:r>
+              <w:rPr>
+                <w:rFonts w:ascii="Times New Roman" w:hAnsi="Times New Roman" w:cs="Times New Roman"/>
+                <w:sz w:val="28"/>
+                <w:szCs w:val="28"/>
+              </w:rPr>
+              <w:t>розробка користувальницького інтерфейсу.</w:t>
+            </w:r>
+          </w:p>
+        </w:tc>
+      </w:tr>
+      <w:tr>
+        <w:tblPrEx>
+          <w:jc w:val="left"/>
+        </w:tblPrEx>
+        <w:tc>
+          <w:tcPr>
+            <w:tcW w:w="1135" w:type="dxa"/>
+          </w:tcPr>
+          <w:p>
+            <w:pPr>
+              <w:rPr>
+                <w:rFonts w:ascii="Times New Roman" w:hAnsi="Times New Roman" w:cs="Times New Roman"/>
+                <w:sz w:val="28"/>
+                <w:szCs w:val="28"/>
+                <w:lang w:val="ru-RU"/>
+              </w:rPr>
+            </w:pPr>
+          </w:p>
+        </w:tc>
+        <w:tc>
+          <w:tcPr>
+            <w:tcW w:w="947" w:type="dxa"/>
+          </w:tcPr>
+          <w:p>
+            <w:pPr>
+              <w:rPr>
+                <w:rFonts w:ascii="Times New Roman" w:hAnsi="Times New Roman" w:cs="Times New Roman"/>
+                <w:sz w:val="28"/>
+                <w:szCs w:val="28"/>
+              </w:rPr>
+            </w:pPr>
+          </w:p>
+        </w:tc>
+        <w:tc>
+          <w:tcPr>
+            <w:tcW w:w="1174" w:type="dxa"/>
+          </w:tcPr>
+          <w:p>
+            <w:pPr>
+              <w:rPr>
+                <w:rFonts w:ascii="Times New Roman" w:hAnsi="Times New Roman" w:cs="Times New Roman"/>
+                <w:sz w:val="28"/>
+                <w:szCs w:val="28"/>
+                <w:lang w:val="ru-RU"/>
+              </w:rPr>
+            </w:pPr>
+          </w:p>
+        </w:tc>
+        <w:tc>
+          <w:tcPr>
+            <w:tcW w:w="992" w:type="dxa"/>
+          </w:tcPr>
+          <w:p>
+            <w:pPr>
+              <w:rPr>
+                <w:rFonts w:ascii="Times New Roman" w:hAnsi="Times New Roman" w:cs="Times New Roman"/>
+                <w:sz w:val="28"/>
+                <w:szCs w:val="28"/>
+              </w:rPr>
+            </w:pPr>
+          </w:p>
+        </w:tc>
+        <w:tc>
+          <w:tcPr>
+            <w:tcW w:w="1134" w:type="dxa"/>
+          </w:tcPr>
+          <w:p>
+            <w:pPr>
+              <w:rPr>
+                <w:rFonts w:ascii="Times New Roman" w:hAnsi="Times New Roman" w:cs="Times New Roman"/>
+                <w:sz w:val="28"/>
+                <w:szCs w:val="28"/>
+                <w:lang w:val="ru-RU"/>
+              </w:rPr>
+            </w:pPr>
+          </w:p>
+        </w:tc>
+        <w:tc>
+          <w:tcPr>
+            <w:tcW w:w="1134" w:type="dxa"/>
+          </w:tcPr>
+          <w:p>
+            <w:pPr>
+              <w:rPr>
+                <w:rFonts w:ascii="Times New Roman" w:hAnsi="Times New Roman" w:cs="Times New Roman"/>
+                <w:sz w:val="28"/>
+                <w:szCs w:val="28"/>
+              </w:rPr>
+            </w:pPr>
+          </w:p>
+        </w:tc>
+        <w:tc>
+          <w:tcPr>
+            <w:tcW w:w="992" w:type="dxa"/>
+          </w:tcPr>
+          <w:p>
+            <w:pPr>
+              <w:rPr>
+                <w:rFonts w:ascii="Times New Roman" w:hAnsi="Times New Roman"/>
+                <w:sz w:val="28"/>
+                <w:szCs w:val="28"/>
+              </w:rPr>
+            </w:pPr>
+          </w:p>
+        </w:tc>
+        <w:tc>
+          <w:tcPr>
+            <w:tcW w:w="709" w:type="dxa"/>
+          </w:tcPr>
+          <w:p>
+            <w:pPr>
+              <w:pStyle w:val="a4"/>
+              <w:tabs>
+                <w:tab w:val="left" w:pos="499"/>
+              </w:tabs>
+              <w:ind w:left="2"/>
+              <w:rPr>
+                <w:rFonts w:ascii="Times New Roman" w:hAnsi="Times New Roman" w:cs="Times New Roman"/>
+                <w:sz w:val="28"/>
+                <w:szCs w:val="28"/>
+              </w:rPr>
+            </w:pPr>
+          </w:p>
+        </w:tc>
+        <w:tc>
+          <w:tcPr>
+            <w:tcW w:w="6946" w:type="dxa"/>
+          </w:tcPr>
+          <w:p>
+            <w:pPr>
+              <w:rPr>
+                <w:rFonts w:ascii="Times New Roman" w:hAnsi="Times New Roman"/>
+                <w:sz w:val="28"/>
+                <w:szCs w:val="28"/>
+              </w:rPr>
+            </w:pPr>
+          </w:p>
+        </w:tc>
+      </w:tr>
+      <w:tr>
+        <w:tblPrEx>
+          <w:jc w:val="left"/>
+        </w:tblPrEx>
+        <w:tc>
+          <w:tcPr>
+            <w:tcW w:w="1135" w:type="dxa"/>
+          </w:tcPr>
+          <w:p>
+            <w:pPr>
+              <w:rPr>
+                <w:rFonts w:ascii="Times New Roman" w:hAnsi="Times New Roman" w:cs="Times New Roman"/>
+                <w:sz w:val="28"/>
+                <w:szCs w:val="28"/>
+                <w:lang w:val="ru-RU"/>
+              </w:rPr>
+            </w:pPr>
+          </w:p>
+        </w:tc>
+        <w:tc>
+          <w:tcPr>
+            <w:tcW w:w="947" w:type="dxa"/>
+          </w:tcPr>
+          <w:p>
+            <w:pPr>
+              <w:rPr>
+                <w:rFonts w:ascii="Times New Roman" w:hAnsi="Times New Roman" w:cs="Times New Roman"/>
+                <w:sz w:val="28"/>
+                <w:szCs w:val="28"/>
+              </w:rPr>
+            </w:pPr>
+          </w:p>
+        </w:tc>
+        <w:tc>
+          <w:tcPr>
+            <w:tcW w:w="1174" w:type="dxa"/>
+          </w:tcPr>
+          <w:p>
+            <w:pPr>
+              <w:rPr>
+                <w:rFonts w:ascii="Times New Roman" w:hAnsi="Times New Roman" w:cs="Times New Roman"/>
+                <w:sz w:val="28"/>
+                <w:szCs w:val="28"/>
+                <w:lang w:val="ru-RU"/>
+              </w:rPr>
+            </w:pPr>
+          </w:p>
+        </w:tc>
+        <w:tc>
+          <w:tcPr>
+            <w:tcW w:w="992" w:type="dxa"/>
+          </w:tcPr>
+          <w:p>
+            <w:pPr>
+              <w:rPr>
+                <w:rFonts w:ascii="Times New Roman" w:hAnsi="Times New Roman" w:cs="Times New Roman"/>
+                <w:sz w:val="28"/>
+                <w:szCs w:val="28"/>
+              </w:rPr>
+            </w:pPr>
+          </w:p>
+        </w:tc>
+        <w:tc>
+          <w:tcPr>
+            <w:tcW w:w="1134" w:type="dxa"/>
+          </w:tcPr>
+          <w:p>
+            <w:pPr>
+              <w:rPr>
+                <w:rFonts w:ascii="Times New Roman" w:hAnsi="Times New Roman" w:cs="Times New Roman"/>
+                <w:sz w:val="28"/>
+                <w:szCs w:val="28"/>
+                <w:lang w:val="ru-RU"/>
+              </w:rPr>
+            </w:pPr>
+          </w:p>
+        </w:tc>
+        <w:tc>
+          <w:tcPr>
+            <w:tcW w:w="1134" w:type="dxa"/>
+          </w:tcPr>
+          <w:p>
+            <w:pPr>
+              <w:rPr>
+                <w:rFonts w:ascii="Times New Roman" w:hAnsi="Times New Roman" w:cs="Times New Roman"/>
+                <w:sz w:val="28"/>
+                <w:szCs w:val="28"/>
+              </w:rPr>
+            </w:pPr>
+          </w:p>
+        </w:tc>
+        <w:tc>
+          <w:tcPr>
+            <w:tcW w:w="992" w:type="dxa"/>
+          </w:tcPr>
+          <w:p>
+            <w:pPr>
+              <w:rPr>
+                <w:rFonts w:ascii="Times New Roman" w:hAnsi="Times New Roman"/>
+                <w:sz w:val="28"/>
+                <w:szCs w:val="28"/>
+              </w:rPr>
+            </w:pPr>
+          </w:p>
+        </w:tc>
+        <w:tc>
+          <w:tcPr>
+            <w:tcW w:w="709" w:type="dxa"/>
+          </w:tcPr>
+          <w:p>
+            <w:pPr>
+              <w:pStyle w:val="a4"/>
+              <w:tabs>
+                <w:tab w:val="left" w:pos="499"/>
+              </w:tabs>
+              <w:ind w:left="2"/>
+              <w:rPr>
+                <w:rFonts w:ascii="Times New Roman" w:hAnsi="Times New Roman" w:cs="Times New Roman"/>
+                <w:sz w:val="28"/>
+                <w:szCs w:val="28"/>
+              </w:rPr>
+            </w:pPr>
+          </w:p>
+        </w:tc>
+        <w:tc>
+          <w:tcPr>
+            <w:tcW w:w="6946" w:type="dxa"/>
+          </w:tcPr>
+          <w:p>
+            <w:pPr>
+              <w:rPr>
+                <w:rFonts w:ascii="Times New Roman" w:hAnsi="Times New Roman"/>
+                <w:sz w:val="28"/>
+                <w:szCs w:val="28"/>
+              </w:rPr>
+            </w:pPr>
           </w:p>
         </w:tc>
       </w:tr>
@@ -7253,7 +8409,7 @@
 </file>
 
 <file path=customXml/itemProps1.xml><?xml version="1.0" encoding="utf-8"?>
-<ds:datastoreItem xmlns:ds="http://schemas.openxmlformats.org/officeDocument/2006/customXml" ds:itemID="{B2FA49FE-355C-4C4C-821B-644E6B74E404}">
+<ds:datastoreItem xmlns:ds="http://schemas.openxmlformats.org/officeDocument/2006/customXml" ds:itemID="{B80DF0CC-CC7F-4435-B57B-BB79C55B33E8}">
   <ds:schemaRefs>
     <ds:schemaRef ds:uri="http://schemas.openxmlformats.org/officeDocument/2006/bibliography"/>
   </ds:schemaRefs>

--- a/2025/КПЗ 1 Розклад занять-поточний.docx
+++ b/2025/КПЗ 1 Розклад занять-поточний.docx
@@ -44,7 +44,7 @@
     <w:tbl>
       <w:tblPr>
         <w:tblStyle w:val="a3"/>
-        <w:tblW w:w="15163" w:type="dxa"/>
+        <w:tblW w:w="15305" w:type="dxa"/>
         <w:jc w:val="center"/>
         <w:tblLayout w:type="fixed"/>
         <w:tblLook w:val="04A0" w:firstRow="1" w:lastRow="0" w:firstColumn="1" w:lastColumn="0" w:noHBand="0" w:noVBand="1"/>
@@ -57,7 +57,7 @@
         <w:gridCol w:w="1134"/>
         <w:gridCol w:w="1134"/>
         <w:gridCol w:w="992"/>
-        <w:gridCol w:w="709"/>
+        <w:gridCol w:w="851"/>
         <w:gridCol w:w="6946"/>
       </w:tblGrid>
       <w:tr>
@@ -212,7 +212,7 @@
         </w:tc>
         <w:tc>
           <w:tcPr>
-            <w:tcW w:w="709" w:type="dxa"/>
+            <w:tcW w:w="851" w:type="dxa"/>
             <w:vMerge w:val="restart"/>
           </w:tcPr>
           <w:p>
@@ -411,7 +411,7 @@
         </w:tc>
         <w:tc>
           <w:tcPr>
-            <w:tcW w:w="709" w:type="dxa"/>
+            <w:tcW w:w="851" w:type="dxa"/>
             <w:vMerge/>
           </w:tcPr>
           <w:p>
@@ -579,7 +579,7 @@
         </w:tc>
         <w:tc>
           <w:tcPr>
-            <w:tcW w:w="709" w:type="dxa"/>
+            <w:tcW w:w="851" w:type="dxa"/>
           </w:tcPr>
           <w:p>
             <w:pPr>
@@ -760,7 +760,7 @@
         </w:tc>
         <w:tc>
           <w:tcPr>
-            <w:tcW w:w="709" w:type="dxa"/>
+            <w:tcW w:w="851" w:type="dxa"/>
           </w:tcPr>
           <w:p>
             <w:pPr>
@@ -945,7 +945,7 @@
         </w:tc>
         <w:tc>
           <w:tcPr>
-            <w:tcW w:w="709" w:type="dxa"/>
+            <w:tcW w:w="851" w:type="dxa"/>
           </w:tcPr>
           <w:p>
             <w:pPr>
@@ -1156,7 +1156,7 @@
         </w:tc>
         <w:tc>
           <w:tcPr>
-            <w:tcW w:w="709" w:type="dxa"/>
+            <w:tcW w:w="851" w:type="dxa"/>
           </w:tcPr>
           <w:p>
             <w:pPr>
@@ -1324,7 +1324,7 @@
         </w:tc>
         <w:tc>
           <w:tcPr>
-            <w:tcW w:w="709" w:type="dxa"/>
+            <w:tcW w:w="851" w:type="dxa"/>
           </w:tcPr>
           <w:p>
             <w:pPr>
@@ -1537,7 +1537,7 @@
         </w:tc>
         <w:tc>
           <w:tcPr>
-            <w:tcW w:w="709" w:type="dxa"/>
+            <w:tcW w:w="851" w:type="dxa"/>
           </w:tcPr>
           <w:p>
             <w:pPr>
@@ -1744,7 +1744,7 @@
         </w:tc>
         <w:tc>
           <w:tcPr>
-            <w:tcW w:w="709" w:type="dxa"/>
+            <w:tcW w:w="851" w:type="dxa"/>
           </w:tcPr>
           <w:p>
             <w:pPr>
@@ -1966,7 +1966,7 @@
         </w:tc>
         <w:tc>
           <w:tcPr>
-            <w:tcW w:w="709" w:type="dxa"/>
+            <w:tcW w:w="851" w:type="dxa"/>
             <w:shd w:val="clear" w:color="auto" w:fill="auto"/>
           </w:tcPr>
           <w:p>
@@ -2202,7 +2202,7 @@
         </w:tc>
         <w:tc>
           <w:tcPr>
-            <w:tcW w:w="709" w:type="dxa"/>
+            <w:tcW w:w="851" w:type="dxa"/>
           </w:tcPr>
           <w:p>
             <w:pPr>
@@ -2385,7 +2385,7 @@
         </w:tc>
         <w:tc>
           <w:tcPr>
-            <w:tcW w:w="709" w:type="dxa"/>
+            <w:tcW w:w="851" w:type="dxa"/>
           </w:tcPr>
           <w:p>
             <w:pPr>
@@ -2586,7 +2586,7 @@
         </w:tc>
         <w:tc>
           <w:tcPr>
-            <w:tcW w:w="709" w:type="dxa"/>
+            <w:tcW w:w="851" w:type="dxa"/>
           </w:tcPr>
           <w:p>
             <w:pPr>
@@ -2791,7 +2791,7 @@
         </w:tc>
         <w:tc>
           <w:tcPr>
-            <w:tcW w:w="709" w:type="dxa"/>
+            <w:tcW w:w="851" w:type="dxa"/>
           </w:tcPr>
           <w:p>
             <w:pPr>
@@ -2976,7 +2976,7 @@
         </w:tc>
         <w:tc>
           <w:tcPr>
-            <w:tcW w:w="709" w:type="dxa"/>
+            <w:tcW w:w="851" w:type="dxa"/>
           </w:tcPr>
           <w:p>
             <w:pPr>
@@ -3210,7 +3210,229 @@
         </w:tc>
         <w:tc>
           <w:tcPr>
-            <w:tcW w:w="709" w:type="dxa"/>
+            <w:tcW w:w="851" w:type="dxa"/>
+          </w:tcPr>
+          <w:p>
+            <w:pPr>
+              <w:pStyle w:val="a4"/>
+              <w:tabs>
+                <w:tab w:val="left" w:pos="499"/>
+              </w:tabs>
+              <w:ind w:left="171" w:right="36" w:hanging="284"/>
+              <w:rPr>
+                <w:rFonts w:ascii="Times New Roman" w:hAnsi="Times New Roman" w:cs="Times New Roman"/>
+                <w:sz w:val="28"/>
+                <w:szCs w:val="28"/>
+              </w:rPr>
+            </w:pPr>
+            <w:r>
+              <w:rPr>
+                <w:rFonts w:ascii="Times New Roman" w:hAnsi="Times New Roman" w:cs="Times New Roman"/>
+                <w:sz w:val="28"/>
+                <w:szCs w:val="28"/>
+              </w:rPr>
+              <w:t>13</w:t>
+            </w:r>
+          </w:p>
+        </w:tc>
+        <w:tc>
+          <w:tcPr>
+            <w:tcW w:w="6946" w:type="dxa"/>
+          </w:tcPr>
+          <w:p>
+            <w:pPr>
+              <w:rPr>
+                <w:rFonts w:ascii="Times New Roman" w:hAnsi="Times New Roman"/>
+                <w:sz w:val="28"/>
+                <w:szCs w:val="28"/>
+              </w:rPr>
+            </w:pPr>
+            <w:r>
+              <w:rPr>
+                <w:rFonts w:ascii="Times New Roman" w:hAnsi="Times New Roman"/>
+                <w:sz w:val="28"/>
+                <w:szCs w:val="28"/>
+              </w:rPr>
+              <w:t>Процеси розробки програмного забезпечення</w:t>
+            </w:r>
+          </w:p>
+        </w:tc>
+      </w:tr>
+      <w:tr>
+        <w:tblPrEx>
+          <w:jc w:val="left"/>
+        </w:tblPrEx>
+        <w:tc>
+          <w:tcPr>
+            <w:tcW w:w="1135" w:type="dxa"/>
+          </w:tcPr>
+          <w:p>
+            <w:pPr>
+              <w:rPr>
+                <w:rFonts w:ascii="Times New Roman" w:hAnsi="Times New Roman" w:cs="Times New Roman"/>
+                <w:sz w:val="28"/>
+                <w:szCs w:val="28"/>
+                <w:lang w:val="ru-RU"/>
+              </w:rPr>
+            </w:pPr>
+            <w:r>
+              <w:rPr>
+                <w:rFonts w:ascii="Times New Roman" w:hAnsi="Times New Roman" w:cs="Times New Roman"/>
+                <w:sz w:val="28"/>
+                <w:szCs w:val="28"/>
+                <w:lang w:val="ru-RU"/>
+              </w:rPr>
+              <w:t>21.10</w:t>
+            </w:r>
+          </w:p>
+        </w:tc>
+        <w:tc>
+          <w:tcPr>
+            <w:tcW w:w="947" w:type="dxa"/>
+          </w:tcPr>
+          <w:p>
+            <w:pPr>
+              <w:rPr>
+                <w:rFonts w:ascii="Times New Roman" w:hAnsi="Times New Roman" w:cs="Times New Roman"/>
+                <w:sz w:val="28"/>
+                <w:szCs w:val="28"/>
+              </w:rPr>
+            </w:pPr>
+            <w:r>
+              <w:rPr>
+                <w:rFonts w:ascii="Times New Roman" w:hAnsi="Times New Roman" w:cs="Times New Roman"/>
+                <w:sz w:val="28"/>
+                <w:szCs w:val="28"/>
+              </w:rPr>
+              <w:t>24.10</w:t>
+            </w:r>
+          </w:p>
+        </w:tc>
+        <w:tc>
+          <w:tcPr>
+            <w:tcW w:w="1174" w:type="dxa"/>
+          </w:tcPr>
+          <w:p>
+            <w:pPr>
+              <w:rPr>
+                <w:rFonts w:ascii="Times New Roman" w:hAnsi="Times New Roman" w:cs="Times New Roman"/>
+                <w:sz w:val="28"/>
+                <w:szCs w:val="28"/>
+                <w:lang w:val="ru-RU"/>
+              </w:rPr>
+            </w:pPr>
+            <w:r>
+              <w:rPr>
+                <w:rFonts w:ascii="Times New Roman" w:hAnsi="Times New Roman" w:cs="Times New Roman"/>
+                <w:sz w:val="28"/>
+                <w:szCs w:val="28"/>
+                <w:lang w:val="ru-RU"/>
+              </w:rPr>
+              <w:t>21.10</w:t>
+            </w:r>
+          </w:p>
+        </w:tc>
+        <w:tc>
+          <w:tcPr>
+            <w:tcW w:w="992" w:type="dxa"/>
+          </w:tcPr>
+          <w:p>
+            <w:pPr>
+              <w:rPr>
+                <w:rFonts w:ascii="Times New Roman" w:hAnsi="Times New Roman" w:cs="Times New Roman"/>
+                <w:sz w:val="28"/>
+                <w:szCs w:val="28"/>
+              </w:rPr>
+            </w:pPr>
+            <w:r>
+              <w:rPr>
+                <w:rFonts w:ascii="Times New Roman" w:hAnsi="Times New Roman" w:cs="Times New Roman"/>
+                <w:sz w:val="28"/>
+                <w:szCs w:val="28"/>
+              </w:rPr>
+              <w:t>24.10</w:t>
+            </w:r>
+          </w:p>
+        </w:tc>
+        <w:tc>
+          <w:tcPr>
+            <w:tcW w:w="1134" w:type="dxa"/>
+          </w:tcPr>
+          <w:p>
+            <w:pPr>
+              <w:rPr>
+                <w:rFonts w:ascii="Times New Roman" w:hAnsi="Times New Roman" w:cs="Times New Roman"/>
+                <w:sz w:val="28"/>
+                <w:szCs w:val="28"/>
+                <w:lang w:val="ru-RU"/>
+              </w:rPr>
+            </w:pPr>
+            <w:r>
+              <w:rPr>
+                <w:rFonts w:ascii="Times New Roman" w:hAnsi="Times New Roman" w:cs="Times New Roman"/>
+                <w:sz w:val="28"/>
+                <w:szCs w:val="28"/>
+                <w:lang w:val="ru-RU"/>
+              </w:rPr>
+              <w:t>21.10</w:t>
+            </w:r>
+          </w:p>
+        </w:tc>
+        <w:tc>
+          <w:tcPr>
+            <w:tcW w:w="1134" w:type="dxa"/>
+          </w:tcPr>
+          <w:p>
+            <w:pPr>
+              <w:rPr>
+                <w:rFonts w:ascii="Times New Roman" w:hAnsi="Times New Roman" w:cs="Times New Roman"/>
+                <w:sz w:val="28"/>
+                <w:szCs w:val="28"/>
+              </w:rPr>
+            </w:pPr>
+            <w:r>
+              <w:rPr>
+                <w:rFonts w:ascii="Times New Roman" w:hAnsi="Times New Roman" w:cs="Times New Roman"/>
+                <w:sz w:val="28"/>
+                <w:szCs w:val="28"/>
+              </w:rPr>
+              <w:t>24.10</w:t>
+            </w:r>
+          </w:p>
+        </w:tc>
+        <w:tc>
+          <w:tcPr>
+            <w:tcW w:w="992" w:type="dxa"/>
+          </w:tcPr>
+          <w:p>
+            <w:pPr>
+              <w:rPr>
+                <w:rFonts w:ascii="Times New Roman" w:hAnsi="Times New Roman" w:cs="Times New Roman"/>
+                <w:sz w:val="28"/>
+                <w:szCs w:val="28"/>
+              </w:rPr>
+            </w:pPr>
+            <w:r>
+              <w:rPr>
+                <w:rFonts w:ascii="Times New Roman" w:hAnsi="Times New Roman"/>
+                <w:sz w:val="28"/>
+                <w:szCs w:val="28"/>
+              </w:rPr>
+              <w:t>ПР</w:t>
+            </w:r>
+            <w:r>
+              <w:rPr>
+                <w:rFonts w:ascii="Times New Roman" w:hAnsi="Times New Roman" w:cs="Times New Roman"/>
+                <w:sz w:val="28"/>
+                <w:szCs w:val="28"/>
+              </w:rPr>
+              <w:t>3.1</w:t>
+            </w:r>
+          </w:p>
+        </w:tc>
+        <w:tc>
+          <w:tcPr>
+            <w:tcW w:w="851" w:type="dxa"/>
           </w:tcPr>
           <w:p>
             <w:pPr>
@@ -3225,6 +3447,14 @@
                 <w:szCs w:val="28"/>
               </w:rPr>
             </w:pPr>
+            <w:r>
+              <w:rPr>
+                <w:rFonts w:ascii="Times New Roman" w:hAnsi="Times New Roman" w:cs="Times New Roman"/>
+                <w:sz w:val="28"/>
+                <w:szCs w:val="28"/>
+              </w:rPr>
+              <w:t>14</w:t>
+            </w:r>
           </w:p>
         </w:tc>
         <w:tc>
@@ -3245,7 +3475,15 @@
                 <w:sz w:val="28"/>
                 <w:szCs w:val="28"/>
               </w:rPr>
-              <w:t>Процеси розробки програмного забезпечення</w:t>
+              <w:t xml:space="preserve">ПР </w:t>
+            </w:r>
+            <w:r>
+              <w:rPr>
+                <w:rFonts w:ascii="Times New Roman" w:hAnsi="Times New Roman" w:cs="Times New Roman"/>
+                <w:sz w:val="28"/>
+                <w:szCs w:val="28"/>
+              </w:rPr>
+              <w:t>3.1. Побудова функціональної, структурної та укрупненої схеми архітектури програмної системи</w:t>
             </w:r>
           </w:p>
         </w:tc>
@@ -3274,7 +3512,7 @@
                 <w:szCs w:val="28"/>
                 <w:lang w:val="ru-RU"/>
               </w:rPr>
-              <w:t>21.10</w:t>
+              <w:t>22.10</w:t>
             </w:r>
           </w:p>
         </w:tc>
@@ -3290,14 +3528,6 @@
                 <w:szCs w:val="28"/>
               </w:rPr>
             </w:pPr>
-            <w:r>
-              <w:rPr>
-                <w:rFonts w:ascii="Times New Roman" w:hAnsi="Times New Roman" w:cs="Times New Roman"/>
-                <w:sz w:val="28"/>
-                <w:szCs w:val="28"/>
-              </w:rPr>
-              <w:t>24.10</w:t>
-            </w:r>
           </w:p>
         </w:tc>
         <w:tc>
@@ -3320,7 +3550,7 @@
                 <w:szCs w:val="28"/>
                 <w:lang w:val="ru-RU"/>
               </w:rPr>
-              <w:t>21.10</w:t>
+              <w:t>22.10</w:t>
             </w:r>
           </w:p>
         </w:tc>
@@ -3336,14 +3566,6 @@
                 <w:szCs w:val="28"/>
               </w:rPr>
             </w:pPr>
-            <w:r>
-              <w:rPr>
-                <w:rFonts w:ascii="Times New Roman" w:hAnsi="Times New Roman" w:cs="Times New Roman"/>
-                <w:sz w:val="28"/>
-                <w:szCs w:val="28"/>
-              </w:rPr>
-              <w:t>24.10</w:t>
-            </w:r>
           </w:p>
         </w:tc>
         <w:tc>
@@ -3366,7 +3588,7 @@
                 <w:szCs w:val="28"/>
                 <w:lang w:val="ru-RU"/>
               </w:rPr>
-              <w:t>21.10</w:t>
+              <w:t>22.10</w:t>
             </w:r>
           </w:p>
         </w:tc>
@@ -3382,14 +3604,6 @@
                 <w:szCs w:val="28"/>
               </w:rPr>
             </w:pPr>
-            <w:r>
-              <w:rPr>
-                <w:rFonts w:ascii="Times New Roman" w:hAnsi="Times New Roman" w:cs="Times New Roman"/>
-                <w:sz w:val="28"/>
-                <w:szCs w:val="28"/>
-              </w:rPr>
-              <w:t>24.10</w:t>
-            </w:r>
           </w:p>
         </w:tc>
         <w:tc>
@@ -3402,29 +3616,31 @@
                 <w:rFonts w:ascii="Times New Roman" w:hAnsi="Times New Roman" w:cs="Times New Roman"/>
                 <w:sz w:val="28"/>
                 <w:szCs w:val="28"/>
-              </w:rPr>
-            </w:pPr>
-            <w:r>
-              <w:rPr>
-                <w:rFonts w:ascii="Times New Roman" w:hAnsi="Times New Roman"/>
-                <w:sz w:val="28"/>
-                <w:szCs w:val="28"/>
-              </w:rPr>
-              <w:t>ПР</w:t>
-            </w:r>
-            <w:r>
-              <w:rPr>
-                <w:rFonts w:ascii="Times New Roman" w:hAnsi="Times New Roman" w:cs="Times New Roman"/>
-                <w:sz w:val="28"/>
-                <w:szCs w:val="28"/>
-              </w:rPr>
-              <w:t>3.1</w:t>
-            </w:r>
-          </w:p>
-        </w:tc>
-        <w:tc>
-          <w:tcPr>
-            <w:tcW w:w="709" w:type="dxa"/>
+                <w:lang w:val="ru-RU"/>
+              </w:rPr>
+            </w:pPr>
+            <w:r>
+              <w:rPr>
+                <w:rFonts w:ascii="Times New Roman" w:hAnsi="Times New Roman" w:cs="Times New Roman"/>
+                <w:sz w:val="28"/>
+                <w:szCs w:val="28"/>
+              </w:rPr>
+              <w:t>Л0</w:t>
+            </w:r>
+            <w:r>
+              <w:rPr>
+                <w:rFonts w:ascii="Times New Roman" w:hAnsi="Times New Roman" w:cs="Times New Roman"/>
+                <w:sz w:val="28"/>
+                <w:szCs w:val="28"/>
+                <w:lang w:val="ru-RU"/>
+              </w:rPr>
+              <w:t>9</w:t>
+            </w:r>
+          </w:p>
+        </w:tc>
+        <w:tc>
+          <w:tcPr>
+            <w:tcW w:w="851" w:type="dxa"/>
           </w:tcPr>
           <w:p>
             <w:pPr>
@@ -3439,6 +3655,14 @@
                 <w:szCs w:val="28"/>
               </w:rPr>
             </w:pPr>
+            <w:r>
+              <w:rPr>
+                <w:rFonts w:ascii="Times New Roman" w:hAnsi="Times New Roman" w:cs="Times New Roman"/>
+                <w:sz w:val="28"/>
+                <w:szCs w:val="28"/>
+              </w:rPr>
+              <w:t>15</w:t>
+            </w:r>
           </w:p>
         </w:tc>
         <w:tc>
@@ -3459,15 +3683,7 @@
                 <w:sz w:val="28"/>
                 <w:szCs w:val="28"/>
               </w:rPr>
-              <w:t xml:space="preserve">ПР </w:t>
-            </w:r>
-            <w:r>
-              <w:rPr>
-                <w:rFonts w:ascii="Times New Roman" w:hAnsi="Times New Roman" w:cs="Times New Roman"/>
-                <w:sz w:val="28"/>
-                <w:szCs w:val="28"/>
-              </w:rPr>
-              <w:t>3.1. Побудова функціональної, структурної та укрупненої схеми архітектури програмної системи</w:t>
+              <w:t>Методологія розробки програмного забезпечення</w:t>
             </w:r>
           </w:p>
         </w:tc>
@@ -3496,7 +3712,7 @@
                 <w:szCs w:val="28"/>
                 <w:lang w:val="ru-RU"/>
               </w:rPr>
-              <w:t>22.10</w:t>
+              <w:t>24.10</w:t>
             </w:r>
           </w:p>
         </w:tc>
@@ -3510,8 +3726,18 @@
                 <w:rFonts w:ascii="Times New Roman" w:hAnsi="Times New Roman" w:cs="Times New Roman"/>
                 <w:sz w:val="28"/>
                 <w:szCs w:val="28"/>
-              </w:rPr>
-            </w:pPr>
+                <w:lang w:val="en-US"/>
+              </w:rPr>
+            </w:pPr>
+            <w:r>
+              <w:rPr>
+                <w:rFonts w:ascii="Times New Roman" w:hAnsi="Times New Roman" w:cs="Times New Roman"/>
+                <w:sz w:val="28"/>
+                <w:szCs w:val="28"/>
+                <w:lang w:val="en-US"/>
+              </w:rPr>
+              <w:t>26.11</w:t>
+            </w:r>
           </w:p>
         </w:tc>
         <w:tc>
@@ -3534,7 +3760,7 @@
                 <w:szCs w:val="28"/>
                 <w:lang w:val="ru-RU"/>
               </w:rPr>
-              <w:t>22.10</w:t>
+              <w:t>24.10</w:t>
             </w:r>
           </w:p>
         </w:tc>
@@ -3550,6 +3776,15 @@
                 <w:szCs w:val="28"/>
               </w:rPr>
             </w:pPr>
+            <w:r>
+              <w:rPr>
+                <w:rFonts w:ascii="Times New Roman" w:hAnsi="Times New Roman" w:cs="Times New Roman"/>
+                <w:sz w:val="28"/>
+                <w:szCs w:val="28"/>
+                <w:lang w:val="en-US"/>
+              </w:rPr>
+              <w:t>26.11</w:t>
+            </w:r>
           </w:p>
         </w:tc>
         <w:tc>
@@ -3572,7 +3807,7 @@
                 <w:szCs w:val="28"/>
                 <w:lang w:val="ru-RU"/>
               </w:rPr>
-              <w:t>22.10</w:t>
+              <w:t>24.10</w:t>
             </w:r>
           </w:p>
         </w:tc>
@@ -3588,6 +3823,15 @@
                 <w:szCs w:val="28"/>
               </w:rPr>
             </w:pPr>
+            <w:r>
+              <w:rPr>
+                <w:rFonts w:ascii="Times New Roman" w:hAnsi="Times New Roman" w:cs="Times New Roman"/>
+                <w:sz w:val="28"/>
+                <w:szCs w:val="28"/>
+                <w:lang w:val="en-US"/>
+              </w:rPr>
+              <w:t>26.11</w:t>
+            </w:r>
           </w:p>
         </w:tc>
         <w:tc>
@@ -3600,31 +3844,29 @@
                 <w:rFonts w:ascii="Times New Roman" w:hAnsi="Times New Roman" w:cs="Times New Roman"/>
                 <w:sz w:val="28"/>
                 <w:szCs w:val="28"/>
-                <w:lang w:val="ru-RU"/>
-              </w:rPr>
-            </w:pPr>
-            <w:r>
-              <w:rPr>
-                <w:rFonts w:ascii="Times New Roman" w:hAnsi="Times New Roman" w:cs="Times New Roman"/>
-                <w:sz w:val="28"/>
-                <w:szCs w:val="28"/>
-              </w:rPr>
-              <w:t>Л0</w:t>
-            </w:r>
-            <w:r>
-              <w:rPr>
-                <w:rFonts w:ascii="Times New Roman" w:hAnsi="Times New Roman" w:cs="Times New Roman"/>
-                <w:sz w:val="28"/>
-                <w:szCs w:val="28"/>
-                <w:lang w:val="ru-RU"/>
-              </w:rPr>
-              <w:t>9</w:t>
-            </w:r>
-          </w:p>
-        </w:tc>
-        <w:tc>
-          <w:tcPr>
-            <w:tcW w:w="709" w:type="dxa"/>
+              </w:rPr>
+            </w:pPr>
+            <w:r>
+              <w:rPr>
+                <w:rFonts w:ascii="Times New Roman" w:hAnsi="Times New Roman"/>
+                <w:sz w:val="28"/>
+                <w:szCs w:val="28"/>
+              </w:rPr>
+              <w:t>ПР</w:t>
+            </w:r>
+            <w:r>
+              <w:rPr>
+                <w:rFonts w:ascii="Times New Roman" w:hAnsi="Times New Roman" w:cs="Times New Roman"/>
+                <w:sz w:val="28"/>
+                <w:szCs w:val="28"/>
+              </w:rPr>
+              <w:t>3.2</w:t>
+            </w:r>
+          </w:p>
+        </w:tc>
+        <w:tc>
+          <w:tcPr>
+            <w:tcW w:w="851" w:type="dxa"/>
           </w:tcPr>
           <w:p>
             <w:pPr>
@@ -3639,6 +3881,14 @@
                 <w:szCs w:val="28"/>
               </w:rPr>
             </w:pPr>
+            <w:r>
+              <w:rPr>
+                <w:rFonts w:ascii="Times New Roman" w:hAnsi="Times New Roman" w:cs="Times New Roman"/>
+                <w:sz w:val="28"/>
+                <w:szCs w:val="28"/>
+              </w:rPr>
+              <w:t>16</w:t>
+            </w:r>
           </w:p>
         </w:tc>
         <w:tc>
@@ -3659,7 +3909,24 @@
                 <w:sz w:val="28"/>
                 <w:szCs w:val="28"/>
               </w:rPr>
-              <w:t>Методологія розробки програмного забезпечення</w:t>
+              <w:t xml:space="preserve">ПР </w:t>
+            </w:r>
+            <w:r>
+              <w:rPr>
+                <w:rFonts w:ascii="Times New Roman" w:hAnsi="Times New Roman" w:cs="Times New Roman"/>
+                <w:sz w:val="28"/>
+                <w:szCs w:val="28"/>
+              </w:rPr>
+              <w:t xml:space="preserve">3.2. </w:t>
+            </w:r>
+            <w:r>
+              <w:rPr>
+                <w:rStyle w:val="longtext"/>
+                <w:rFonts w:ascii="Times New Roman" w:hAnsi="Times New Roman" w:cs="Times New Roman"/>
+                <w:sz w:val="28"/>
+                <w:szCs w:val="28"/>
+              </w:rPr>
+              <w:t>Застосування шаблонів проектування</w:t>
             </w:r>
           </w:p>
         </w:tc>
@@ -3678,17 +3945,24 @@
                 <w:rFonts w:ascii="Times New Roman" w:hAnsi="Times New Roman" w:cs="Times New Roman"/>
                 <w:sz w:val="28"/>
                 <w:szCs w:val="28"/>
-                <w:lang w:val="ru-RU"/>
-              </w:rPr>
-            </w:pPr>
-            <w:r>
-              <w:rPr>
-                <w:rFonts w:ascii="Times New Roman" w:hAnsi="Times New Roman" w:cs="Times New Roman"/>
-                <w:sz w:val="28"/>
-                <w:szCs w:val="28"/>
-                <w:lang w:val="ru-RU"/>
-              </w:rPr>
-              <w:t>24.10</w:t>
+              </w:rPr>
+            </w:pPr>
+            <w:r>
+              <w:rPr>
+                <w:rFonts w:ascii="Times New Roman" w:hAnsi="Times New Roman" w:cs="Times New Roman"/>
+                <w:sz w:val="28"/>
+                <w:szCs w:val="28"/>
+                <w:lang w:val="en-US"/>
+              </w:rPr>
+              <w:t>03</w:t>
+            </w:r>
+            <w:r>
+              <w:rPr>
+                <w:rFonts w:ascii="Times New Roman" w:hAnsi="Times New Roman" w:cs="Times New Roman"/>
+                <w:sz w:val="28"/>
+                <w:szCs w:val="28"/>
+              </w:rPr>
+              <w:t>.11</w:t>
             </w:r>
           </w:p>
         </w:tc>
@@ -3702,8 +3976,82 @@
                 <w:rFonts w:ascii="Times New Roman" w:hAnsi="Times New Roman" w:cs="Times New Roman"/>
                 <w:sz w:val="28"/>
                 <w:szCs w:val="28"/>
+              </w:rPr>
+            </w:pPr>
+            <w:r>
+              <w:rPr>
+                <w:rFonts w:ascii="Times New Roman" w:hAnsi="Times New Roman" w:cs="Times New Roman"/>
+                <w:sz w:val="28"/>
+                <w:szCs w:val="28"/>
+              </w:rPr>
+              <w:t>05.11</w:t>
+            </w:r>
+          </w:p>
+        </w:tc>
+        <w:tc>
+          <w:tcPr>
+            <w:tcW w:w="1174" w:type="dxa"/>
+          </w:tcPr>
+          <w:p>
+            <w:pPr>
+              <w:rPr>
+                <w:rFonts w:ascii="Times New Roman" w:hAnsi="Times New Roman" w:cs="Times New Roman"/>
+                <w:sz w:val="28"/>
+                <w:szCs w:val="28"/>
+              </w:rPr>
+            </w:pPr>
+            <w:r>
+              <w:rPr>
+                <w:rFonts w:ascii="Times New Roman" w:hAnsi="Times New Roman" w:cs="Times New Roman"/>
+                <w:sz w:val="28"/>
+                <w:szCs w:val="28"/>
                 <w:lang w:val="en-US"/>
               </w:rPr>
+              <w:t>03</w:t>
+            </w:r>
+            <w:r>
+              <w:rPr>
+                <w:rFonts w:ascii="Times New Roman" w:hAnsi="Times New Roman" w:cs="Times New Roman"/>
+                <w:sz w:val="28"/>
+                <w:szCs w:val="28"/>
+              </w:rPr>
+              <w:t>.11</w:t>
+            </w:r>
+          </w:p>
+        </w:tc>
+        <w:tc>
+          <w:tcPr>
+            <w:tcW w:w="992" w:type="dxa"/>
+          </w:tcPr>
+          <w:p>
+            <w:pPr>
+              <w:rPr>
+                <w:rFonts w:ascii="Times New Roman" w:hAnsi="Times New Roman" w:cs="Times New Roman"/>
+                <w:sz w:val="28"/>
+                <w:szCs w:val="28"/>
+              </w:rPr>
+            </w:pPr>
+            <w:r>
+              <w:rPr>
+                <w:rFonts w:ascii="Times New Roman" w:hAnsi="Times New Roman" w:cs="Times New Roman"/>
+                <w:sz w:val="28"/>
+                <w:szCs w:val="28"/>
+              </w:rPr>
+              <w:t>05.11</w:t>
+            </w:r>
+          </w:p>
+        </w:tc>
+        <w:tc>
+          <w:tcPr>
+            <w:tcW w:w="1134" w:type="dxa"/>
+          </w:tcPr>
+          <w:p>
+            <w:pPr>
+              <w:rPr>
+                <w:rFonts w:ascii="Times New Roman" w:hAnsi="Times New Roman" w:cs="Times New Roman"/>
+                <w:sz w:val="28"/>
+                <w:szCs w:val="28"/>
+              </w:rPr>
             </w:pPr>
             <w:r>
               <w:rPr>
@@ -3712,31 +4060,37 @@
                 <w:szCs w:val="28"/>
                 <w:lang w:val="en-US"/>
               </w:rPr>
-              <w:t>26.11</w:t>
-            </w:r>
-          </w:p>
-        </w:tc>
-        <w:tc>
-          <w:tcPr>
-            <w:tcW w:w="1174" w:type="dxa"/>
-          </w:tcPr>
-          <w:p>
-            <w:pPr>
-              <w:rPr>
-                <w:rFonts w:ascii="Times New Roman" w:hAnsi="Times New Roman" w:cs="Times New Roman"/>
-                <w:sz w:val="28"/>
-                <w:szCs w:val="28"/>
-                <w:lang w:val="ru-RU"/>
-              </w:rPr>
-            </w:pPr>
-            <w:r>
-              <w:rPr>
-                <w:rFonts w:ascii="Times New Roman" w:hAnsi="Times New Roman" w:cs="Times New Roman"/>
-                <w:sz w:val="28"/>
-                <w:szCs w:val="28"/>
-                <w:lang w:val="ru-RU"/>
-              </w:rPr>
-              <w:t>24.10</w:t>
+              <w:t>03</w:t>
+            </w:r>
+            <w:r>
+              <w:rPr>
+                <w:rFonts w:ascii="Times New Roman" w:hAnsi="Times New Roman" w:cs="Times New Roman"/>
+                <w:sz w:val="28"/>
+                <w:szCs w:val="28"/>
+              </w:rPr>
+              <w:t>.11</w:t>
+            </w:r>
+          </w:p>
+        </w:tc>
+        <w:tc>
+          <w:tcPr>
+            <w:tcW w:w="1134" w:type="dxa"/>
+          </w:tcPr>
+          <w:p>
+            <w:pPr>
+              <w:rPr>
+                <w:rFonts w:ascii="Times New Roman" w:hAnsi="Times New Roman" w:cs="Times New Roman"/>
+                <w:sz w:val="28"/>
+                <w:szCs w:val="28"/>
+              </w:rPr>
+            </w:pPr>
+            <w:r>
+              <w:rPr>
+                <w:rFonts w:ascii="Times New Roman" w:hAnsi="Times New Roman" w:cs="Times New Roman"/>
+                <w:sz w:val="28"/>
+                <w:szCs w:val="28"/>
+              </w:rPr>
+              <w:t>05.11</w:t>
             </w:r>
           </w:p>
         </w:tc>
@@ -3747,87 +4101,17 @@
           <w:p>
             <w:pPr>
               <w:rPr>
-                <w:rFonts w:ascii="Times New Roman" w:hAnsi="Times New Roman" w:cs="Times New Roman"/>
-                <w:sz w:val="28"/>
-                <w:szCs w:val="28"/>
-              </w:rPr>
-            </w:pPr>
-            <w:r>
-              <w:rPr>
-                <w:rFonts w:ascii="Times New Roman" w:hAnsi="Times New Roman" w:cs="Times New Roman"/>
-                <w:sz w:val="28"/>
-                <w:szCs w:val="28"/>
-                <w:lang w:val="en-US"/>
-              </w:rPr>
-              <w:t>26.11</w:t>
-            </w:r>
-          </w:p>
-        </w:tc>
-        <w:tc>
-          <w:tcPr>
-            <w:tcW w:w="1134" w:type="dxa"/>
-          </w:tcPr>
-          <w:p>
-            <w:pPr>
-              <w:rPr>
-                <w:rFonts w:ascii="Times New Roman" w:hAnsi="Times New Roman" w:cs="Times New Roman"/>
-                <w:sz w:val="28"/>
-                <w:szCs w:val="28"/>
-                <w:lang w:val="ru-RU"/>
-              </w:rPr>
-            </w:pPr>
-            <w:r>
-              <w:rPr>
-                <w:rFonts w:ascii="Times New Roman" w:hAnsi="Times New Roman" w:cs="Times New Roman"/>
-                <w:sz w:val="28"/>
-                <w:szCs w:val="28"/>
-                <w:lang w:val="ru-RU"/>
-              </w:rPr>
-              <w:t>24.10</w:t>
-            </w:r>
-          </w:p>
-        </w:tc>
-        <w:tc>
-          <w:tcPr>
-            <w:tcW w:w="1134" w:type="dxa"/>
-          </w:tcPr>
-          <w:p>
-            <w:pPr>
-              <w:rPr>
-                <w:rFonts w:ascii="Times New Roman" w:hAnsi="Times New Roman" w:cs="Times New Roman"/>
-                <w:sz w:val="28"/>
-                <w:szCs w:val="28"/>
-              </w:rPr>
-            </w:pPr>
-            <w:r>
-              <w:rPr>
-                <w:rFonts w:ascii="Times New Roman" w:hAnsi="Times New Roman" w:cs="Times New Roman"/>
-                <w:sz w:val="28"/>
-                <w:szCs w:val="28"/>
-                <w:lang w:val="en-US"/>
-              </w:rPr>
-              <w:t>26.11</w:t>
-            </w:r>
-          </w:p>
-        </w:tc>
-        <w:tc>
-          <w:tcPr>
-            <w:tcW w:w="992" w:type="dxa"/>
-          </w:tcPr>
-          <w:p>
-            <w:pPr>
-              <w:rPr>
-                <w:rFonts w:ascii="Times New Roman" w:hAnsi="Times New Roman" w:cs="Times New Roman"/>
-                <w:sz w:val="28"/>
-                <w:szCs w:val="28"/>
-              </w:rPr>
-            </w:pPr>
-            <w:r>
-              <w:rPr>
                 <w:rFonts w:ascii="Times New Roman" w:hAnsi="Times New Roman"/>
                 <w:sz w:val="28"/>
                 <w:szCs w:val="28"/>
               </w:rPr>
+            </w:pPr>
+            <w:r>
+              <w:rPr>
+                <w:rFonts w:ascii="Times New Roman" w:hAnsi="Times New Roman"/>
+                <w:sz w:val="28"/>
+                <w:szCs w:val="28"/>
+              </w:rPr>
               <w:t>ПР</w:t>
             </w:r>
             <w:r>
@@ -3836,13 +4120,13 @@
                 <w:sz w:val="28"/>
                 <w:szCs w:val="28"/>
               </w:rPr>
-              <w:t>3.2</w:t>
-            </w:r>
-          </w:p>
-        </w:tc>
-        <w:tc>
-          <w:tcPr>
-            <w:tcW w:w="709" w:type="dxa"/>
+              <w:t>3.3</w:t>
+            </w:r>
+          </w:p>
+        </w:tc>
+        <w:tc>
+          <w:tcPr>
+            <w:tcW w:w="851" w:type="dxa"/>
           </w:tcPr>
           <w:p>
             <w:pPr>
@@ -3857,6 +4141,14 @@
                 <w:szCs w:val="28"/>
               </w:rPr>
             </w:pPr>
+            <w:r>
+              <w:rPr>
+                <w:rFonts w:ascii="Times New Roman" w:hAnsi="Times New Roman" w:cs="Times New Roman"/>
+                <w:sz w:val="28"/>
+                <w:szCs w:val="28"/>
+              </w:rPr>
+              <w:t>17</w:t>
+            </w:r>
           </w:p>
         </w:tc>
         <w:tc>
@@ -3873,28 +4165,19 @@
             </w:pPr>
             <w:r>
               <w:rPr>
-                <w:rFonts w:ascii="Times New Roman" w:hAnsi="Times New Roman"/>
-                <w:sz w:val="28"/>
-                <w:szCs w:val="28"/>
-              </w:rPr>
-              <w:t xml:space="preserve">ПР </w:t>
-            </w:r>
-            <w:r>
-              <w:rPr>
-                <w:rFonts w:ascii="Times New Roman" w:hAnsi="Times New Roman" w:cs="Times New Roman"/>
-                <w:sz w:val="28"/>
-                <w:szCs w:val="28"/>
-              </w:rPr>
-              <w:t xml:space="preserve">3.2. </w:t>
-            </w:r>
-            <w:r>
-              <w:rPr>
-                <w:rStyle w:val="longtext"/>
-                <w:rFonts w:ascii="Times New Roman" w:hAnsi="Times New Roman" w:cs="Times New Roman"/>
-                <w:sz w:val="28"/>
-                <w:szCs w:val="28"/>
-              </w:rPr>
-              <w:t>Застосування шаблонів проектування</w:t>
+                <w:rFonts w:ascii="Times New Roman" w:hAnsi="Times New Roman" w:cs="Times New Roman"/>
+                <w:sz w:val="28"/>
+                <w:szCs w:val="28"/>
+              </w:rPr>
+              <w:t xml:space="preserve">Практична робота 3.3. Визначення складу основних процесів розробки ПЗ за </w:t>
+            </w:r>
+            <w:r>
+              <w:rPr>
+                <w:rFonts w:ascii="Times New Roman" w:eastAsia="CIDFont+F1" w:hAnsi="Times New Roman" w:cs="Times New Roman"/>
+                <w:sz w:val="28"/>
+                <w:szCs w:val="28"/>
+              </w:rPr>
+              <w:t>ДСТУ ISO/IEC/IEEE 12207:2018</w:t>
             </w:r>
           </w:p>
         </w:tc>
@@ -3913,24 +4196,17 @@
                 <w:rFonts w:ascii="Times New Roman" w:hAnsi="Times New Roman" w:cs="Times New Roman"/>
                 <w:sz w:val="28"/>
                 <w:szCs w:val="28"/>
-              </w:rPr>
-            </w:pPr>
-            <w:r>
-              <w:rPr>
-                <w:rFonts w:ascii="Times New Roman" w:hAnsi="Times New Roman" w:cs="Times New Roman"/>
-                <w:sz w:val="28"/>
-                <w:szCs w:val="28"/>
-                <w:lang w:val="en-US"/>
-              </w:rPr>
-              <w:t>03</w:t>
-            </w:r>
-            <w:r>
-              <w:rPr>
-                <w:rFonts w:ascii="Times New Roman" w:hAnsi="Times New Roman" w:cs="Times New Roman"/>
-                <w:sz w:val="28"/>
-                <w:szCs w:val="28"/>
-              </w:rPr>
-              <w:t>.11</w:t>
+                <w:lang w:val="ru-RU"/>
+              </w:rPr>
+            </w:pPr>
+            <w:r>
+              <w:rPr>
+                <w:rFonts w:ascii="Times New Roman" w:hAnsi="Times New Roman" w:cs="Times New Roman"/>
+                <w:sz w:val="28"/>
+                <w:szCs w:val="28"/>
+                <w:lang w:val="ru-RU"/>
+              </w:rPr>
+              <w:t>04.11</w:t>
             </w:r>
           </w:p>
         </w:tc>
@@ -3952,7 +4228,7 @@
                 <w:sz w:val="28"/>
                 <w:szCs w:val="28"/>
               </w:rPr>
-              <w:t>05.11</w:t>
+              <w:t>06.11</w:t>
             </w:r>
           </w:p>
         </w:tc>
@@ -3966,24 +4242,17 @@
                 <w:rFonts w:ascii="Times New Roman" w:hAnsi="Times New Roman" w:cs="Times New Roman"/>
                 <w:sz w:val="28"/>
                 <w:szCs w:val="28"/>
-              </w:rPr>
-            </w:pPr>
-            <w:r>
-              <w:rPr>
-                <w:rFonts w:ascii="Times New Roman" w:hAnsi="Times New Roman" w:cs="Times New Roman"/>
-                <w:sz w:val="28"/>
-                <w:szCs w:val="28"/>
-                <w:lang w:val="en-US"/>
-              </w:rPr>
-              <w:t>03</w:t>
-            </w:r>
-            <w:r>
-              <w:rPr>
-                <w:rFonts w:ascii="Times New Roman" w:hAnsi="Times New Roman" w:cs="Times New Roman"/>
-                <w:sz w:val="28"/>
-                <w:szCs w:val="28"/>
-              </w:rPr>
-              <w:t>.11</w:t>
+                <w:lang w:val="ru-RU"/>
+              </w:rPr>
+            </w:pPr>
+            <w:r>
+              <w:rPr>
+                <w:rFonts w:ascii="Times New Roman" w:hAnsi="Times New Roman" w:cs="Times New Roman"/>
+                <w:sz w:val="28"/>
+                <w:szCs w:val="28"/>
+                <w:lang w:val="ru-RU"/>
+              </w:rPr>
+              <w:t>04.11</w:t>
             </w:r>
           </w:p>
         </w:tc>
@@ -4005,7 +4274,7 @@
                 <w:sz w:val="28"/>
                 <w:szCs w:val="28"/>
               </w:rPr>
-              <w:t>05.11</w:t>
+              <w:t>06.11</w:t>
             </w:r>
           </w:p>
         </w:tc>
@@ -4019,24 +4288,17 @@
                 <w:rFonts w:ascii="Times New Roman" w:hAnsi="Times New Roman" w:cs="Times New Roman"/>
                 <w:sz w:val="28"/>
                 <w:szCs w:val="28"/>
-              </w:rPr>
-            </w:pPr>
-            <w:r>
-              <w:rPr>
-                <w:rFonts w:ascii="Times New Roman" w:hAnsi="Times New Roman" w:cs="Times New Roman"/>
-                <w:sz w:val="28"/>
-                <w:szCs w:val="28"/>
-                <w:lang w:val="en-US"/>
-              </w:rPr>
-              <w:t>03</w:t>
-            </w:r>
-            <w:r>
-              <w:rPr>
-                <w:rFonts w:ascii="Times New Roman" w:hAnsi="Times New Roman" w:cs="Times New Roman"/>
-                <w:sz w:val="28"/>
-                <w:szCs w:val="28"/>
-              </w:rPr>
-              <w:t>.11</w:t>
+                <w:lang w:val="ru-RU"/>
+              </w:rPr>
+            </w:pPr>
+            <w:r>
+              <w:rPr>
+                <w:rFonts w:ascii="Times New Roman" w:hAnsi="Times New Roman" w:cs="Times New Roman"/>
+                <w:sz w:val="28"/>
+                <w:szCs w:val="28"/>
+                <w:lang w:val="ru-RU"/>
+              </w:rPr>
+              <w:t>04.11</w:t>
             </w:r>
           </w:p>
         </w:tc>
@@ -4058,7 +4320,7 @@
                 <w:sz w:val="28"/>
                 <w:szCs w:val="28"/>
               </w:rPr>
-              <w:t>05.11</w:t>
+              <w:t>06.11</w:t>
             </w:r>
           </w:p>
         </w:tc>
@@ -4088,13 +4350,13 @@
                 <w:sz w:val="28"/>
                 <w:szCs w:val="28"/>
               </w:rPr>
-              <w:t>3.3</w:t>
-            </w:r>
-          </w:p>
-        </w:tc>
-        <w:tc>
-          <w:tcPr>
-            <w:tcW w:w="709" w:type="dxa"/>
+              <w:t>4.1</w:t>
+            </w:r>
+          </w:p>
+        </w:tc>
+        <w:tc>
+          <w:tcPr>
+            <w:tcW w:w="851" w:type="dxa"/>
           </w:tcPr>
           <w:p>
             <w:pPr>
@@ -4109,6 +4371,14 @@
                 <w:szCs w:val="28"/>
               </w:rPr>
             </w:pPr>
+            <w:r>
+              <w:rPr>
+                <w:rFonts w:ascii="Times New Roman" w:hAnsi="Times New Roman" w:cs="Times New Roman"/>
+                <w:sz w:val="28"/>
+                <w:szCs w:val="28"/>
+              </w:rPr>
+              <w:t>18</w:t>
+            </w:r>
           </w:p>
         </w:tc>
         <w:tc>
@@ -4117,27 +4387,20 @@
           </w:tcPr>
           <w:p>
             <w:pPr>
-              <w:rPr>
-                <w:rFonts w:ascii="Times New Roman" w:hAnsi="Times New Roman"/>
-                <w:sz w:val="28"/>
-                <w:szCs w:val="28"/>
-              </w:rPr>
-            </w:pPr>
-            <w:r>
-              <w:rPr>
-                <w:rFonts w:ascii="Times New Roman" w:hAnsi="Times New Roman" w:cs="Times New Roman"/>
-                <w:sz w:val="28"/>
-                <w:szCs w:val="28"/>
-              </w:rPr>
-              <w:t xml:space="preserve">Практична робота 3.3. Визначення складу основних процесів розробки ПЗ за </w:t>
-            </w:r>
-            <w:r>
-              <w:rPr>
-                <w:rFonts w:ascii="Times New Roman" w:eastAsia="CIDFont+F1" w:hAnsi="Times New Roman" w:cs="Times New Roman"/>
-                <w:sz w:val="28"/>
-                <w:szCs w:val="28"/>
-              </w:rPr>
-              <w:t>ДСТУ ISO/IEC/IEEE 12207:2018</w:t>
+              <w:jc w:val="both"/>
+              <w:rPr>
+                <w:rFonts w:ascii="Times New Roman" w:hAnsi="Times New Roman" w:cs="Times New Roman"/>
+                <w:sz w:val="28"/>
+                <w:szCs w:val="28"/>
+              </w:rPr>
+            </w:pPr>
+            <w:r>
+              <w:rPr>
+                <w:rFonts w:ascii="Times New Roman" w:hAnsi="Times New Roman" w:cs="Times New Roman"/>
+                <w:sz w:val="28"/>
+                <w:szCs w:val="28"/>
+              </w:rPr>
+              <w:t>Практична робота 4.1. Застосування методології RUP для ітеративної розробки</w:t>
             </w:r>
           </w:p>
         </w:tc>
@@ -4166,7 +4429,7 @@
                 <w:szCs w:val="28"/>
                 <w:lang w:val="ru-RU"/>
               </w:rPr>
-              <w:t>04.11</w:t>
+              <w:t>05.11</w:t>
             </w:r>
           </w:p>
         </w:tc>
@@ -4188,7 +4451,7 @@
                 <w:sz w:val="28"/>
                 <w:szCs w:val="28"/>
               </w:rPr>
-              <w:t>06.11</w:t>
+              <w:t>07.11</w:t>
             </w:r>
           </w:p>
         </w:tc>
@@ -4212,7 +4475,7 @@
                 <w:szCs w:val="28"/>
                 <w:lang w:val="ru-RU"/>
               </w:rPr>
-              <w:t>04.11</w:t>
+              <w:t>05.11</w:t>
             </w:r>
           </w:p>
         </w:tc>
@@ -4234,7 +4497,7 @@
                 <w:sz w:val="28"/>
                 <w:szCs w:val="28"/>
               </w:rPr>
-              <w:t>06.11</w:t>
+              <w:t>07.11</w:t>
             </w:r>
           </w:p>
         </w:tc>
@@ -4258,7 +4521,7 @@
                 <w:szCs w:val="28"/>
                 <w:lang w:val="ru-RU"/>
               </w:rPr>
-              <w:t>04.11</w:t>
+              <w:t>05.11</w:t>
             </w:r>
           </w:p>
         </w:tc>
@@ -4280,7 +4543,7 @@
                 <w:sz w:val="28"/>
                 <w:szCs w:val="28"/>
               </w:rPr>
-              <w:t>06.11</w:t>
+              <w:t>07.11</w:t>
             </w:r>
           </w:p>
         </w:tc>
@@ -4310,13 +4573,13 @@
                 <w:sz w:val="28"/>
                 <w:szCs w:val="28"/>
               </w:rPr>
-              <w:t>4.1</w:t>
-            </w:r>
-          </w:p>
-        </w:tc>
-        <w:tc>
-          <w:tcPr>
-            <w:tcW w:w="709" w:type="dxa"/>
+              <w:t>4.2</w:t>
+            </w:r>
+          </w:p>
+        </w:tc>
+        <w:tc>
+          <w:tcPr>
+            <w:tcW w:w="851" w:type="dxa"/>
           </w:tcPr>
           <w:p>
             <w:pPr>
@@ -4331,6 +4594,14 @@
                 <w:szCs w:val="28"/>
               </w:rPr>
             </w:pPr>
+            <w:r>
+              <w:rPr>
+                <w:rFonts w:ascii="Times New Roman" w:hAnsi="Times New Roman" w:cs="Times New Roman"/>
+                <w:sz w:val="28"/>
+                <w:szCs w:val="28"/>
+              </w:rPr>
+              <w:t>19</w:t>
+            </w:r>
           </w:p>
         </w:tc>
         <w:tc>
@@ -4352,7 +4623,43 @@
                 <w:sz w:val="28"/>
                 <w:szCs w:val="28"/>
               </w:rPr>
-              <w:t>Практична робота 4.1. Застосування методології RUP для ітеративної розробки</w:t>
+              <w:t xml:space="preserve">Практична робота 4.2. Застосування методології RAD </w:t>
+            </w:r>
+            <w:proofErr w:type="spellStart"/>
+            <w:r>
+              <w:rPr>
+                <w:rFonts w:ascii="Times New Roman" w:hAnsi="Times New Roman" w:cs="Times New Roman"/>
+                <w:sz w:val="28"/>
+                <w:szCs w:val="28"/>
+              </w:rPr>
+              <w:t>Model</w:t>
+            </w:r>
+            <w:proofErr w:type="spellEnd"/>
+            <w:r>
+              <w:rPr>
+                <w:rFonts w:ascii="Times New Roman" w:hAnsi="Times New Roman" w:cs="Times New Roman"/>
+                <w:sz w:val="28"/>
+                <w:szCs w:val="28"/>
+              </w:rPr>
+              <w:t xml:space="preserve"> для </w:t>
+            </w:r>
+            <w:proofErr w:type="spellStart"/>
+            <w:r>
+              <w:rPr>
+                <w:rFonts w:ascii="Times New Roman" w:hAnsi="Times New Roman" w:cs="Times New Roman"/>
+                <w:sz w:val="28"/>
+                <w:szCs w:val="28"/>
+              </w:rPr>
+              <w:t>інкрементної</w:t>
+            </w:r>
+            <w:proofErr w:type="spellEnd"/>
+            <w:r>
+              <w:rPr>
+                <w:rFonts w:ascii="Times New Roman" w:hAnsi="Times New Roman" w:cs="Times New Roman"/>
+                <w:sz w:val="28"/>
+                <w:szCs w:val="28"/>
+              </w:rPr>
+              <w:t xml:space="preserve"> моделі ЖЦ ПЗ</w:t>
             </w:r>
           </w:p>
         </w:tc>
@@ -4371,17 +4678,17 @@
                 <w:rFonts w:ascii="Times New Roman" w:hAnsi="Times New Roman" w:cs="Times New Roman"/>
                 <w:sz w:val="28"/>
                 <w:szCs w:val="28"/>
-                <w:lang w:val="ru-RU"/>
-              </w:rPr>
-            </w:pPr>
-            <w:r>
-              <w:rPr>
-                <w:rFonts w:ascii="Times New Roman" w:hAnsi="Times New Roman" w:cs="Times New Roman"/>
-                <w:sz w:val="28"/>
-                <w:szCs w:val="28"/>
-                <w:lang w:val="ru-RU"/>
-              </w:rPr>
-              <w:t>05.11</w:t>
+                <w:lang w:val="en-US"/>
+              </w:rPr>
+            </w:pPr>
+            <w:r>
+              <w:rPr>
+                <w:rFonts w:ascii="Times New Roman" w:hAnsi="Times New Roman" w:cs="Times New Roman"/>
+                <w:sz w:val="28"/>
+                <w:szCs w:val="28"/>
+                <w:lang w:val="en-US"/>
+              </w:rPr>
+              <w:t>07.11</w:t>
             </w:r>
           </w:p>
         </w:tc>
@@ -4395,13 +4702,39 @@
                 <w:rFonts w:ascii="Times New Roman" w:hAnsi="Times New Roman" w:cs="Times New Roman"/>
                 <w:sz w:val="28"/>
                 <w:szCs w:val="28"/>
-              </w:rPr>
-            </w:pPr>
-            <w:r>
-              <w:rPr>
-                <w:rFonts w:ascii="Times New Roman" w:hAnsi="Times New Roman" w:cs="Times New Roman"/>
-                <w:sz w:val="28"/>
-                <w:szCs w:val="28"/>
+                <w:lang w:val="en-US"/>
+              </w:rPr>
+            </w:pPr>
+            <w:r>
+              <w:rPr>
+                <w:rFonts w:ascii="Times New Roman" w:hAnsi="Times New Roman" w:cs="Times New Roman"/>
+                <w:sz w:val="28"/>
+                <w:szCs w:val="28"/>
+                <w:lang w:val="en-US"/>
+              </w:rPr>
+              <w:t>10.11</w:t>
+            </w:r>
+          </w:p>
+        </w:tc>
+        <w:tc>
+          <w:tcPr>
+            <w:tcW w:w="1174" w:type="dxa"/>
+          </w:tcPr>
+          <w:p>
+            <w:pPr>
+              <w:rPr>
+                <w:rFonts w:ascii="Times New Roman" w:hAnsi="Times New Roman" w:cs="Times New Roman"/>
+                <w:sz w:val="28"/>
+                <w:szCs w:val="28"/>
+                <w:lang w:val="en-US"/>
+              </w:rPr>
+            </w:pPr>
+            <w:r>
+              <w:rPr>
+                <w:rFonts w:ascii="Times New Roman" w:hAnsi="Times New Roman" w:cs="Times New Roman"/>
+                <w:sz w:val="28"/>
+                <w:szCs w:val="28"/>
+                <w:lang w:val="en-US"/>
               </w:rPr>
               <w:t>07.11</w:t>
             </w:r>
@@ -4409,30 +4742,6 @@
         </w:tc>
         <w:tc>
           <w:tcPr>
-            <w:tcW w:w="1174" w:type="dxa"/>
-          </w:tcPr>
-          <w:p>
-            <w:pPr>
-              <w:rPr>
-                <w:rFonts w:ascii="Times New Roman" w:hAnsi="Times New Roman" w:cs="Times New Roman"/>
-                <w:sz w:val="28"/>
-                <w:szCs w:val="28"/>
-                <w:lang w:val="ru-RU"/>
-              </w:rPr>
-            </w:pPr>
-            <w:r>
-              <w:rPr>
-                <w:rFonts w:ascii="Times New Roman" w:hAnsi="Times New Roman" w:cs="Times New Roman"/>
-                <w:sz w:val="28"/>
-                <w:szCs w:val="28"/>
-                <w:lang w:val="ru-RU"/>
-              </w:rPr>
-              <w:t>05.11</w:t>
-            </w:r>
-          </w:p>
-        </w:tc>
-        <w:tc>
-          <w:tcPr>
             <w:tcW w:w="992" w:type="dxa"/>
           </w:tcPr>
           <w:p>
@@ -4441,13 +4750,39 @@
                 <w:rFonts w:ascii="Times New Roman" w:hAnsi="Times New Roman" w:cs="Times New Roman"/>
                 <w:sz w:val="28"/>
                 <w:szCs w:val="28"/>
-              </w:rPr>
-            </w:pPr>
-            <w:r>
-              <w:rPr>
-                <w:rFonts w:ascii="Times New Roman" w:hAnsi="Times New Roman" w:cs="Times New Roman"/>
-                <w:sz w:val="28"/>
-                <w:szCs w:val="28"/>
+                <w:lang w:val="en-US"/>
+              </w:rPr>
+            </w:pPr>
+            <w:r>
+              <w:rPr>
+                <w:rFonts w:ascii="Times New Roman" w:hAnsi="Times New Roman" w:cs="Times New Roman"/>
+                <w:sz w:val="28"/>
+                <w:szCs w:val="28"/>
+                <w:lang w:val="en-US"/>
+              </w:rPr>
+              <w:t>10.11</w:t>
+            </w:r>
+          </w:p>
+        </w:tc>
+        <w:tc>
+          <w:tcPr>
+            <w:tcW w:w="1134" w:type="dxa"/>
+          </w:tcPr>
+          <w:p>
+            <w:pPr>
+              <w:rPr>
+                <w:rFonts w:ascii="Times New Roman" w:hAnsi="Times New Roman" w:cs="Times New Roman"/>
+                <w:sz w:val="28"/>
+                <w:szCs w:val="28"/>
+                <w:lang w:val="en-US"/>
+              </w:rPr>
+            </w:pPr>
+            <w:r>
+              <w:rPr>
+                <w:rFonts w:ascii="Times New Roman" w:hAnsi="Times New Roman" w:cs="Times New Roman"/>
+                <w:sz w:val="28"/>
+                <w:szCs w:val="28"/>
+                <w:lang w:val="en-US"/>
               </w:rPr>
               <w:t>07.11</w:t>
             </w:r>
@@ -4463,39 +4798,17 @@
                 <w:rFonts w:ascii="Times New Roman" w:hAnsi="Times New Roman" w:cs="Times New Roman"/>
                 <w:sz w:val="28"/>
                 <w:szCs w:val="28"/>
-                <w:lang w:val="ru-RU"/>
-              </w:rPr>
-            </w:pPr>
-            <w:r>
-              <w:rPr>
-                <w:rFonts w:ascii="Times New Roman" w:hAnsi="Times New Roman" w:cs="Times New Roman"/>
-                <w:sz w:val="28"/>
-                <w:szCs w:val="28"/>
-                <w:lang w:val="ru-RU"/>
-              </w:rPr>
-              <w:t>05.11</w:t>
-            </w:r>
-          </w:p>
-        </w:tc>
-        <w:tc>
-          <w:tcPr>
-            <w:tcW w:w="1134" w:type="dxa"/>
-          </w:tcPr>
-          <w:p>
-            <w:pPr>
-              <w:rPr>
-                <w:rFonts w:ascii="Times New Roman" w:hAnsi="Times New Roman" w:cs="Times New Roman"/>
-                <w:sz w:val="28"/>
-                <w:szCs w:val="28"/>
-              </w:rPr>
-            </w:pPr>
-            <w:r>
-              <w:rPr>
-                <w:rFonts w:ascii="Times New Roman" w:hAnsi="Times New Roman" w:cs="Times New Roman"/>
-                <w:sz w:val="28"/>
-                <w:szCs w:val="28"/>
-              </w:rPr>
-              <w:t>07.11</w:t>
+                <w:lang w:val="en-US"/>
+              </w:rPr>
+            </w:pPr>
+            <w:r>
+              <w:rPr>
+                <w:rFonts w:ascii="Times New Roman" w:hAnsi="Times New Roman" w:cs="Times New Roman"/>
+                <w:sz w:val="28"/>
+                <w:szCs w:val="28"/>
+                <w:lang w:val="en-US"/>
+              </w:rPr>
+              <w:t>10.11</w:t>
             </w:r>
           </w:p>
         </w:tc>
@@ -4509,6 +4822,7 @@
                 <w:rFonts w:ascii="Times New Roman" w:hAnsi="Times New Roman"/>
                 <w:sz w:val="28"/>
                 <w:szCs w:val="28"/>
+                <w:lang w:val="en-US"/>
               </w:rPr>
             </w:pPr>
             <w:r>
@@ -4525,13 +4839,22 @@
                 <w:sz w:val="28"/>
                 <w:szCs w:val="28"/>
               </w:rPr>
-              <w:t>4.2</w:t>
-            </w:r>
-          </w:p>
-        </w:tc>
-        <w:tc>
-          <w:tcPr>
-            <w:tcW w:w="709" w:type="dxa"/>
+              <w:t>4.</w:t>
+            </w:r>
+            <w:r>
+              <w:rPr>
+                <w:rFonts w:ascii="Times New Roman" w:hAnsi="Times New Roman" w:cs="Times New Roman"/>
+                <w:sz w:val="28"/>
+                <w:szCs w:val="28"/>
+                <w:lang w:val="en-US"/>
+              </w:rPr>
+              <w:t>3</w:t>
+            </w:r>
+          </w:p>
+        </w:tc>
+        <w:tc>
+          <w:tcPr>
+            <w:tcW w:w="851" w:type="dxa"/>
           </w:tcPr>
           <w:p>
             <w:pPr>
@@ -4546,6 +4869,14 @@
                 <w:szCs w:val="28"/>
               </w:rPr>
             </w:pPr>
+            <w:r>
+              <w:rPr>
+                <w:rFonts w:ascii="Times New Roman" w:hAnsi="Times New Roman" w:cs="Times New Roman"/>
+                <w:sz w:val="28"/>
+                <w:szCs w:val="28"/>
+              </w:rPr>
+              <w:t>20</w:t>
+            </w:r>
           </w:p>
         </w:tc>
         <w:tc>
@@ -4567,7 +4898,7 @@
                 <w:sz w:val="28"/>
                 <w:szCs w:val="28"/>
               </w:rPr>
-              <w:t xml:space="preserve">Практична робота 4.2. Застосування методології RAD </w:t>
+              <w:t xml:space="preserve">Практична робота 4.3. Вибір, </w:t>
             </w:r>
             <w:proofErr w:type="spellStart"/>
             <w:r>
@@ -4576,7 +4907,7 @@
                 <w:sz w:val="28"/>
                 <w:szCs w:val="28"/>
               </w:rPr>
-              <w:t>Model</w:t>
+              <w:t>обгрунтування</w:t>
             </w:r>
             <w:proofErr w:type="spellEnd"/>
             <w:r>
@@ -4585,25 +4916,7 @@
                 <w:sz w:val="28"/>
                 <w:szCs w:val="28"/>
               </w:rPr>
-              <w:t xml:space="preserve"> для </w:t>
-            </w:r>
-            <w:proofErr w:type="spellStart"/>
-            <w:r>
-              <w:rPr>
-                <w:rFonts w:ascii="Times New Roman" w:hAnsi="Times New Roman" w:cs="Times New Roman"/>
-                <w:sz w:val="28"/>
-                <w:szCs w:val="28"/>
-              </w:rPr>
-              <w:t>інкрементної</w:t>
-            </w:r>
-            <w:proofErr w:type="spellEnd"/>
-            <w:r>
-              <w:rPr>
-                <w:rFonts w:ascii="Times New Roman" w:hAnsi="Times New Roman" w:cs="Times New Roman"/>
-                <w:sz w:val="28"/>
-                <w:szCs w:val="28"/>
-              </w:rPr>
-              <w:t xml:space="preserve"> моделі ЖЦ ПЗ</w:t>
+              <w:t xml:space="preserve"> та застосування адаптивної методології для розробки ПЗ</w:t>
             </w:r>
           </w:p>
         </w:tc>
@@ -4622,17 +4935,17 @@
                 <w:rFonts w:ascii="Times New Roman" w:hAnsi="Times New Roman" w:cs="Times New Roman"/>
                 <w:sz w:val="28"/>
                 <w:szCs w:val="28"/>
-                <w:lang w:val="en-US"/>
-              </w:rPr>
-            </w:pPr>
-            <w:r>
-              <w:rPr>
-                <w:rFonts w:ascii="Times New Roman" w:hAnsi="Times New Roman" w:cs="Times New Roman"/>
-                <w:sz w:val="28"/>
-                <w:szCs w:val="28"/>
-                <w:lang w:val="en-US"/>
-              </w:rPr>
-              <w:t>07.11</w:t>
+                <w:lang w:val="ru-RU"/>
+              </w:rPr>
+            </w:pPr>
+            <w:r>
+              <w:rPr>
+                <w:rFonts w:ascii="Times New Roman" w:hAnsi="Times New Roman" w:cs="Times New Roman"/>
+                <w:sz w:val="28"/>
+                <w:szCs w:val="28"/>
+                <w:lang w:val="ru-RU"/>
+              </w:rPr>
+              <w:t>17.11</w:t>
             </w:r>
           </w:p>
         </w:tc>
@@ -4646,18 +4959,8 @@
                 <w:rFonts w:ascii="Times New Roman" w:hAnsi="Times New Roman" w:cs="Times New Roman"/>
                 <w:sz w:val="28"/>
                 <w:szCs w:val="28"/>
-                <w:lang w:val="en-US"/>
-              </w:rPr>
-            </w:pPr>
-            <w:r>
-              <w:rPr>
-                <w:rFonts w:ascii="Times New Roman" w:hAnsi="Times New Roman" w:cs="Times New Roman"/>
-                <w:sz w:val="28"/>
-                <w:szCs w:val="28"/>
-                <w:lang w:val="en-US"/>
-              </w:rPr>
-              <w:t>10.11</w:t>
-            </w:r>
+              </w:rPr>
+            </w:pPr>
           </w:p>
         </w:tc>
         <w:tc>
@@ -4670,17 +4973,17 @@
                 <w:rFonts w:ascii="Times New Roman" w:hAnsi="Times New Roman" w:cs="Times New Roman"/>
                 <w:sz w:val="28"/>
                 <w:szCs w:val="28"/>
-                <w:lang w:val="en-US"/>
-              </w:rPr>
-            </w:pPr>
-            <w:r>
-              <w:rPr>
-                <w:rFonts w:ascii="Times New Roman" w:hAnsi="Times New Roman" w:cs="Times New Roman"/>
-                <w:sz w:val="28"/>
-                <w:szCs w:val="28"/>
-                <w:lang w:val="en-US"/>
-              </w:rPr>
-              <w:t>07.11</w:t>
+                <w:lang w:val="ru-RU"/>
+              </w:rPr>
+            </w:pPr>
+            <w:r>
+              <w:rPr>
+                <w:rFonts w:ascii="Times New Roman" w:hAnsi="Times New Roman" w:cs="Times New Roman"/>
+                <w:sz w:val="28"/>
+                <w:szCs w:val="28"/>
+                <w:lang w:val="ru-RU"/>
+              </w:rPr>
+              <w:t>17.11</w:t>
             </w:r>
           </w:p>
         </w:tc>
@@ -4694,18 +4997,8 @@
                 <w:rFonts w:ascii="Times New Roman" w:hAnsi="Times New Roman" w:cs="Times New Roman"/>
                 <w:sz w:val="28"/>
                 <w:szCs w:val="28"/>
-                <w:lang w:val="en-US"/>
-              </w:rPr>
-            </w:pPr>
-            <w:r>
-              <w:rPr>
-                <w:rFonts w:ascii="Times New Roman" w:hAnsi="Times New Roman" w:cs="Times New Roman"/>
-                <w:sz w:val="28"/>
-                <w:szCs w:val="28"/>
-                <w:lang w:val="en-US"/>
-              </w:rPr>
-              <w:t>10.11</w:t>
-            </w:r>
+              </w:rPr>
+            </w:pPr>
           </w:p>
         </w:tc>
         <w:tc>
@@ -4718,17 +5011,17 @@
                 <w:rFonts w:ascii="Times New Roman" w:hAnsi="Times New Roman" w:cs="Times New Roman"/>
                 <w:sz w:val="28"/>
                 <w:szCs w:val="28"/>
-                <w:lang w:val="en-US"/>
-              </w:rPr>
-            </w:pPr>
-            <w:r>
-              <w:rPr>
-                <w:rFonts w:ascii="Times New Roman" w:hAnsi="Times New Roman" w:cs="Times New Roman"/>
-                <w:sz w:val="28"/>
-                <w:szCs w:val="28"/>
-                <w:lang w:val="en-US"/>
-              </w:rPr>
-              <w:t>07.11</w:t>
+                <w:lang w:val="ru-RU"/>
+              </w:rPr>
+            </w:pPr>
+            <w:r>
+              <w:rPr>
+                <w:rFonts w:ascii="Times New Roman" w:hAnsi="Times New Roman" w:cs="Times New Roman"/>
+                <w:sz w:val="28"/>
+                <w:szCs w:val="28"/>
+                <w:lang w:val="ru-RU"/>
+              </w:rPr>
+              <w:t>17.11</w:t>
             </w:r>
           </w:p>
         </w:tc>
@@ -4742,18 +5035,8 @@
                 <w:rFonts w:ascii="Times New Roman" w:hAnsi="Times New Roman" w:cs="Times New Roman"/>
                 <w:sz w:val="28"/>
                 <w:szCs w:val="28"/>
-                <w:lang w:val="en-US"/>
-              </w:rPr>
-            </w:pPr>
-            <w:r>
-              <w:rPr>
-                <w:rFonts w:ascii="Times New Roman" w:hAnsi="Times New Roman" w:cs="Times New Roman"/>
-                <w:sz w:val="28"/>
-                <w:szCs w:val="28"/>
-                <w:lang w:val="en-US"/>
-              </w:rPr>
-              <w:t>10.11</w:t>
-            </w:r>
+              </w:rPr>
+            </w:pPr>
           </w:p>
         </w:tc>
         <w:tc>
@@ -4766,39 +5049,31 @@
                 <w:rFonts w:ascii="Times New Roman" w:hAnsi="Times New Roman"/>
                 <w:sz w:val="28"/>
                 <w:szCs w:val="28"/>
-                <w:lang w:val="en-US"/>
-              </w:rPr>
-            </w:pPr>
-            <w:r>
-              <w:rPr>
-                <w:rFonts w:ascii="Times New Roman" w:hAnsi="Times New Roman"/>
-                <w:sz w:val="28"/>
-                <w:szCs w:val="28"/>
-              </w:rPr>
-              <w:t>ПР</w:t>
-            </w:r>
-            <w:r>
-              <w:rPr>
-                <w:rFonts w:ascii="Times New Roman" w:hAnsi="Times New Roman" w:cs="Times New Roman"/>
-                <w:sz w:val="28"/>
-                <w:szCs w:val="28"/>
-              </w:rPr>
-              <w:t>4.</w:t>
-            </w:r>
-            <w:r>
-              <w:rPr>
-                <w:rFonts w:ascii="Times New Roman" w:hAnsi="Times New Roman" w:cs="Times New Roman"/>
-                <w:sz w:val="28"/>
-                <w:szCs w:val="28"/>
-                <w:lang w:val="en-US"/>
-              </w:rPr>
-              <w:t>3</w:t>
-            </w:r>
-          </w:p>
-        </w:tc>
-        <w:tc>
-          <w:tcPr>
-            <w:tcW w:w="709" w:type="dxa"/>
+                <w:lang w:val="ru-RU"/>
+              </w:rPr>
+            </w:pPr>
+            <w:r>
+              <w:rPr>
+                <w:rFonts w:ascii="Times New Roman" w:hAnsi="Times New Roman" w:cs="Times New Roman"/>
+                <w:sz w:val="28"/>
+                <w:szCs w:val="28"/>
+              </w:rPr>
+              <w:t>Л</w:t>
+            </w:r>
+            <w:r>
+              <w:rPr>
+                <w:rFonts w:ascii="Times New Roman" w:hAnsi="Times New Roman" w:cs="Times New Roman"/>
+                <w:sz w:val="28"/>
+                <w:szCs w:val="28"/>
+                <w:lang w:val="ru-RU"/>
+              </w:rPr>
+              <w:t>10</w:t>
+            </w:r>
+          </w:p>
+        </w:tc>
+        <w:tc>
+          <w:tcPr>
+            <w:tcW w:w="851" w:type="dxa"/>
           </w:tcPr>
           <w:p>
             <w:pPr>
@@ -4813,6 +5088,14 @@
                 <w:szCs w:val="28"/>
               </w:rPr>
             </w:pPr>
+            <w:r>
+              <w:rPr>
+                <w:rFonts w:ascii="Times New Roman" w:hAnsi="Times New Roman" w:cs="Times New Roman"/>
+                <w:sz w:val="28"/>
+                <w:szCs w:val="28"/>
+              </w:rPr>
+              <w:t>21</w:t>
+            </w:r>
           </w:p>
         </w:tc>
         <w:tc>
@@ -4821,38 +5104,21 @@
           </w:tcPr>
           <w:p>
             <w:pPr>
+              <w:widowControl w:val="0"/>
               <w:jc w:val="both"/>
               <w:rPr>
-                <w:rFonts w:ascii="Times New Roman" w:hAnsi="Times New Roman" w:cs="Times New Roman"/>
-                <w:sz w:val="28"/>
-                <w:szCs w:val="28"/>
-              </w:rPr>
-            </w:pPr>
-            <w:r>
-              <w:rPr>
-                <w:rFonts w:ascii="Times New Roman" w:hAnsi="Times New Roman" w:cs="Times New Roman"/>
-                <w:sz w:val="28"/>
-                <w:szCs w:val="28"/>
-              </w:rPr>
-              <w:t xml:space="preserve">Практична робота 4.3. Вибір, </w:t>
-            </w:r>
-            <w:proofErr w:type="spellStart"/>
-            <w:r>
-              <w:rPr>
-                <w:rFonts w:ascii="Times New Roman" w:hAnsi="Times New Roman" w:cs="Times New Roman"/>
-                <w:sz w:val="28"/>
-                <w:szCs w:val="28"/>
-              </w:rPr>
-              <w:t>обгрунтування</w:t>
-            </w:r>
-            <w:proofErr w:type="spellEnd"/>
-            <w:r>
-              <w:rPr>
-                <w:rFonts w:ascii="Times New Roman" w:hAnsi="Times New Roman" w:cs="Times New Roman"/>
-                <w:sz w:val="28"/>
-                <w:szCs w:val="28"/>
-              </w:rPr>
-              <w:t xml:space="preserve"> та застосування адаптивної методології для розробки ПЗ</w:t>
+                <w:rFonts w:ascii="Times New Roman" w:eastAsia="Times New Roman" w:hAnsi="Times New Roman"/>
+                <w:sz w:val="28"/>
+                <w:szCs w:val="28"/>
+              </w:rPr>
+            </w:pPr>
+            <w:r>
+              <w:rPr>
+                <w:rFonts w:ascii="Times New Roman" w:hAnsi="Times New Roman"/>
+                <w:sz w:val="28"/>
+                <w:szCs w:val="28"/>
+              </w:rPr>
+              <w:t xml:space="preserve">Якість програмного забезпечення </w:t>
             </w:r>
           </w:p>
         </w:tc>
@@ -4881,7 +5147,7 @@
                 <w:szCs w:val="28"/>
                 <w:lang w:val="ru-RU"/>
               </w:rPr>
-              <w:t>17.11</w:t>
+              <w:t>18.11</w:t>
             </w:r>
           </w:p>
         </w:tc>
@@ -4897,6 +5163,14 @@
                 <w:szCs w:val="28"/>
               </w:rPr>
             </w:pPr>
+            <w:r>
+              <w:rPr>
+                <w:rFonts w:ascii="Times New Roman" w:hAnsi="Times New Roman" w:cs="Times New Roman"/>
+                <w:sz w:val="28"/>
+                <w:szCs w:val="28"/>
+              </w:rPr>
+              <w:t>21.11</w:t>
+            </w:r>
           </w:p>
         </w:tc>
         <w:tc>
@@ -4919,7 +5193,7 @@
                 <w:szCs w:val="28"/>
                 <w:lang w:val="ru-RU"/>
               </w:rPr>
-              <w:t>17.11</w:t>
+              <w:t>18.11</w:t>
             </w:r>
           </w:p>
         </w:tc>
@@ -4935,6 +5209,14 @@
                 <w:szCs w:val="28"/>
               </w:rPr>
             </w:pPr>
+            <w:r>
+              <w:rPr>
+                <w:rFonts w:ascii="Times New Roman" w:hAnsi="Times New Roman" w:cs="Times New Roman"/>
+                <w:sz w:val="28"/>
+                <w:szCs w:val="28"/>
+              </w:rPr>
+              <w:t>21.11</w:t>
+            </w:r>
           </w:p>
         </w:tc>
         <w:tc>
@@ -4957,7 +5239,7 @@
                 <w:szCs w:val="28"/>
                 <w:lang w:val="ru-RU"/>
               </w:rPr>
-              <w:t>17.11</w:t>
+              <w:t>18.11</w:t>
             </w:r>
           </w:p>
         </w:tc>
@@ -4973,6 +5255,14 @@
                 <w:szCs w:val="28"/>
               </w:rPr>
             </w:pPr>
+            <w:r>
+              <w:rPr>
+                <w:rFonts w:ascii="Times New Roman" w:hAnsi="Times New Roman" w:cs="Times New Roman"/>
+                <w:sz w:val="28"/>
+                <w:szCs w:val="28"/>
+              </w:rPr>
+              <w:t>21.11</w:t>
+            </w:r>
           </w:p>
         </w:tc>
         <w:tc>
@@ -4985,31 +5275,21 @@
                 <w:rFonts w:ascii="Times New Roman" w:hAnsi="Times New Roman"/>
                 <w:sz w:val="28"/>
                 <w:szCs w:val="28"/>
-                <w:lang w:val="ru-RU"/>
-              </w:rPr>
-            </w:pPr>
-            <w:r>
-              <w:rPr>
-                <w:rFonts w:ascii="Times New Roman" w:hAnsi="Times New Roman" w:cs="Times New Roman"/>
-                <w:sz w:val="28"/>
-                <w:szCs w:val="28"/>
-              </w:rPr>
-              <w:t>Л</w:t>
-            </w:r>
-            <w:r>
-              <w:rPr>
-                <w:rFonts w:ascii="Times New Roman" w:hAnsi="Times New Roman" w:cs="Times New Roman"/>
-                <w:sz w:val="28"/>
-                <w:szCs w:val="28"/>
-                <w:lang w:val="ru-RU"/>
-              </w:rPr>
-              <w:t>10</w:t>
-            </w:r>
-          </w:p>
-        </w:tc>
-        <w:tc>
-          <w:tcPr>
-            <w:tcW w:w="709" w:type="dxa"/>
+              </w:rPr>
+            </w:pPr>
+            <w:r>
+              <w:rPr>
+                <w:rFonts w:ascii="Times New Roman" w:hAnsi="Times New Roman"/>
+                <w:sz w:val="28"/>
+                <w:szCs w:val="28"/>
+              </w:rPr>
+              <w:t>ПР5.1</w:t>
+            </w:r>
+          </w:p>
+        </w:tc>
+        <w:tc>
+          <w:tcPr>
+            <w:tcW w:w="851" w:type="dxa"/>
           </w:tcPr>
           <w:p>
             <w:pPr>
@@ -5024,6 +5304,14 @@
                 <w:szCs w:val="28"/>
               </w:rPr>
             </w:pPr>
+            <w:r>
+              <w:rPr>
+                <w:rFonts w:ascii="Times New Roman" w:hAnsi="Times New Roman" w:cs="Times New Roman"/>
+                <w:sz w:val="28"/>
+                <w:szCs w:val="28"/>
+              </w:rPr>
+              <w:t>22</w:t>
+            </w:r>
           </w:p>
         </w:tc>
         <w:tc>
@@ -5032,21 +5320,127 @@
           </w:tcPr>
           <w:p>
             <w:pPr>
-              <w:widowControl w:val="0"/>
-              <w:jc w:val="both"/>
-              <w:rPr>
-                <w:rFonts w:ascii="Times New Roman" w:eastAsia="Times New Roman" w:hAnsi="Times New Roman"/>
-                <w:sz w:val="28"/>
-                <w:szCs w:val="28"/>
-              </w:rPr>
-            </w:pPr>
-            <w:r>
               <w:rPr>
                 <w:rFonts w:ascii="Times New Roman" w:hAnsi="Times New Roman"/>
                 <w:sz w:val="28"/>
                 <w:szCs w:val="28"/>
               </w:rPr>
-              <w:t xml:space="preserve">Якість програмного забезпечення </w:t>
+            </w:pPr>
+            <w:r>
+              <w:rPr>
+                <w:rFonts w:ascii="Times New Roman" w:hAnsi="Times New Roman" w:cs="Times New Roman"/>
+                <w:sz w:val="28"/>
+                <w:szCs w:val="28"/>
+              </w:rPr>
+              <w:t xml:space="preserve">Практична робота 5.1. Якість програмного забезпечення. </w:t>
+            </w:r>
+            <w:r>
+              <w:rPr>
+                <w:rFonts w:ascii="Times New Roman" w:hAnsi="Times New Roman" w:cs="Times New Roman"/>
+                <w:spacing w:val="-1"/>
+                <w:sz w:val="28"/>
+                <w:szCs w:val="28"/>
+              </w:rPr>
+              <w:t>Аналіз</w:t>
+            </w:r>
+            <w:r>
+              <w:rPr>
+                <w:rFonts w:ascii="Times New Roman" w:hAnsi="Times New Roman" w:cs="Times New Roman"/>
+                <w:spacing w:val="-5"/>
+                <w:sz w:val="28"/>
+                <w:szCs w:val="28"/>
+              </w:rPr>
+              <w:t xml:space="preserve"> </w:t>
+            </w:r>
+            <w:r>
+              <w:rPr>
+                <w:rFonts w:ascii="Times New Roman" w:hAnsi="Times New Roman" w:cs="Times New Roman"/>
+                <w:spacing w:val="-1"/>
+                <w:sz w:val="28"/>
+                <w:szCs w:val="28"/>
+              </w:rPr>
+              <w:t>вимог</w:t>
+            </w:r>
+            <w:r>
+              <w:rPr>
+                <w:rFonts w:ascii="Times New Roman" w:hAnsi="Times New Roman" w:cs="Times New Roman"/>
+                <w:spacing w:val="-6"/>
+                <w:sz w:val="28"/>
+                <w:szCs w:val="28"/>
+              </w:rPr>
+              <w:t xml:space="preserve"> </w:t>
+            </w:r>
+            <w:r>
+              <w:rPr>
+                <w:rFonts w:ascii="Times New Roman" w:hAnsi="Times New Roman" w:cs="Times New Roman"/>
+                <w:spacing w:val="-1"/>
+                <w:sz w:val="28"/>
+                <w:szCs w:val="28"/>
+              </w:rPr>
+              <w:t>замовника</w:t>
+            </w:r>
+            <w:r>
+              <w:rPr>
+                <w:rFonts w:ascii="Times New Roman" w:hAnsi="Times New Roman" w:cs="Times New Roman"/>
+                <w:spacing w:val="1"/>
+                <w:sz w:val="28"/>
+                <w:szCs w:val="28"/>
+              </w:rPr>
+              <w:t xml:space="preserve"> </w:t>
+            </w:r>
+            <w:r>
+              <w:rPr>
+                <w:rFonts w:ascii="Times New Roman" w:hAnsi="Times New Roman" w:cs="Times New Roman"/>
+                <w:spacing w:val="-1"/>
+                <w:sz w:val="28"/>
+                <w:szCs w:val="28"/>
+              </w:rPr>
+              <w:t>до</w:t>
+            </w:r>
+            <w:r>
+              <w:rPr>
+                <w:rFonts w:ascii="Times New Roman" w:hAnsi="Times New Roman" w:cs="Times New Roman"/>
+                <w:spacing w:val="-3"/>
+                <w:sz w:val="28"/>
+                <w:szCs w:val="28"/>
+              </w:rPr>
+              <w:t xml:space="preserve"> </w:t>
+            </w:r>
+            <w:r>
+              <w:rPr>
+                <w:rFonts w:ascii="Times New Roman" w:hAnsi="Times New Roman" w:cs="Times New Roman"/>
+                <w:spacing w:val="-1"/>
+                <w:sz w:val="28"/>
+                <w:szCs w:val="28"/>
+              </w:rPr>
+              <w:t>програмного</w:t>
+            </w:r>
+            <w:r>
+              <w:rPr>
+                <w:rFonts w:ascii="Times New Roman" w:hAnsi="Times New Roman" w:cs="Times New Roman"/>
+                <w:spacing w:val="-3"/>
+                <w:sz w:val="28"/>
+                <w:szCs w:val="28"/>
+              </w:rPr>
+              <w:t xml:space="preserve"> </w:t>
+            </w:r>
+            <w:r>
+              <w:rPr>
+                <w:rFonts w:ascii="Times New Roman" w:hAnsi="Times New Roman" w:cs="Times New Roman"/>
+                <w:spacing w:val="1"/>
+                <w:sz w:val="28"/>
+                <w:szCs w:val="28"/>
+              </w:rPr>
+              <w:t>продукту</w:t>
+            </w:r>
+            <w:r>
+              <w:rPr>
+                <w:rFonts w:ascii="Times New Roman" w:hAnsi="Times New Roman" w:cs="Times New Roman"/>
+                <w:color w:val="FF0000"/>
+                <w:sz w:val="28"/>
+                <w:szCs w:val="28"/>
+              </w:rPr>
+              <w:t xml:space="preserve"> </w:t>
             </w:r>
           </w:p>
         </w:tc>
@@ -5075,7 +5469,7 @@
                 <w:szCs w:val="28"/>
                 <w:lang w:val="ru-RU"/>
               </w:rPr>
-              <w:t>18.11</w:t>
+              <w:t>19.11</w:t>
             </w:r>
           </w:p>
         </w:tc>
@@ -5097,7 +5491,7 @@
                 <w:sz w:val="28"/>
                 <w:szCs w:val="28"/>
               </w:rPr>
-              <w:t>21.11</w:t>
+              <w:t>24.11</w:t>
             </w:r>
           </w:p>
         </w:tc>
@@ -5121,7 +5515,7 @@
                 <w:szCs w:val="28"/>
                 <w:lang w:val="ru-RU"/>
               </w:rPr>
-              <w:t>18.11</w:t>
+              <w:t>19.11</w:t>
             </w:r>
           </w:p>
         </w:tc>
@@ -5143,7 +5537,7 @@
                 <w:sz w:val="28"/>
                 <w:szCs w:val="28"/>
               </w:rPr>
-              <w:t>21.11</w:t>
+              <w:t>24.11</w:t>
             </w:r>
           </w:p>
         </w:tc>
@@ -5167,7 +5561,7 @@
                 <w:szCs w:val="28"/>
                 <w:lang w:val="ru-RU"/>
               </w:rPr>
-              <w:t>18.11</w:t>
+              <w:t>19.11</w:t>
             </w:r>
           </w:p>
         </w:tc>
@@ -5189,7 +5583,7 @@
                 <w:sz w:val="28"/>
                 <w:szCs w:val="28"/>
               </w:rPr>
-              <w:t>21.11</w:t>
+              <w:t>24.11</w:t>
             </w:r>
           </w:p>
         </w:tc>
@@ -5211,13 +5605,13 @@
                 <w:sz w:val="28"/>
                 <w:szCs w:val="28"/>
               </w:rPr>
-              <w:t>ПР5.1</w:t>
-            </w:r>
-          </w:p>
-        </w:tc>
-        <w:tc>
-          <w:tcPr>
-            <w:tcW w:w="709" w:type="dxa"/>
+              <w:t>ПР5.2</w:t>
+            </w:r>
+          </w:p>
+        </w:tc>
+        <w:tc>
+          <w:tcPr>
+            <w:tcW w:w="851" w:type="dxa"/>
           </w:tcPr>
           <w:p>
             <w:pPr>
@@ -5232,6 +5626,14 @@
                 <w:szCs w:val="28"/>
               </w:rPr>
             </w:pPr>
+            <w:r>
+              <w:rPr>
+                <w:rFonts w:ascii="Times New Roman" w:hAnsi="Times New Roman" w:cs="Times New Roman"/>
+                <w:sz w:val="28"/>
+                <w:szCs w:val="28"/>
+              </w:rPr>
+              <w:t>23</w:t>
+            </w:r>
           </w:p>
         </w:tc>
         <w:tc>
@@ -5252,106 +5654,16 @@
                 <w:sz w:val="28"/>
                 <w:szCs w:val="28"/>
               </w:rPr>
-              <w:t xml:space="preserve">Практична робота 5.1. Якість програмного забезпечення. </w:t>
-            </w:r>
-            <w:r>
-              <w:rPr>
-                <w:rFonts w:ascii="Times New Roman" w:hAnsi="Times New Roman" w:cs="Times New Roman"/>
-                <w:spacing w:val="-1"/>
-                <w:sz w:val="28"/>
-                <w:szCs w:val="28"/>
-              </w:rPr>
-              <w:t>Аналіз</w:t>
-            </w:r>
-            <w:r>
-              <w:rPr>
-                <w:rFonts w:ascii="Times New Roman" w:hAnsi="Times New Roman" w:cs="Times New Roman"/>
-                <w:spacing w:val="-5"/>
-                <w:sz w:val="28"/>
-                <w:szCs w:val="28"/>
-              </w:rPr>
-              <w:t xml:space="preserve"> </w:t>
-            </w:r>
-            <w:r>
-              <w:rPr>
-                <w:rFonts w:ascii="Times New Roman" w:hAnsi="Times New Roman" w:cs="Times New Roman"/>
-                <w:spacing w:val="-1"/>
-                <w:sz w:val="28"/>
-                <w:szCs w:val="28"/>
-              </w:rPr>
-              <w:t>вимог</w:t>
-            </w:r>
-            <w:r>
-              <w:rPr>
-                <w:rFonts w:ascii="Times New Roman" w:hAnsi="Times New Roman" w:cs="Times New Roman"/>
-                <w:spacing w:val="-6"/>
-                <w:sz w:val="28"/>
-                <w:szCs w:val="28"/>
-              </w:rPr>
-              <w:t xml:space="preserve"> </w:t>
-            </w:r>
-            <w:r>
-              <w:rPr>
-                <w:rFonts w:ascii="Times New Roman" w:hAnsi="Times New Roman" w:cs="Times New Roman"/>
-                <w:spacing w:val="-1"/>
-                <w:sz w:val="28"/>
-                <w:szCs w:val="28"/>
-              </w:rPr>
-              <w:t>замовника</w:t>
-            </w:r>
-            <w:r>
-              <w:rPr>
-                <w:rFonts w:ascii="Times New Roman" w:hAnsi="Times New Roman" w:cs="Times New Roman"/>
-                <w:spacing w:val="1"/>
-                <w:sz w:val="28"/>
-                <w:szCs w:val="28"/>
-              </w:rPr>
-              <w:t xml:space="preserve"> </w:t>
-            </w:r>
-            <w:r>
-              <w:rPr>
-                <w:rFonts w:ascii="Times New Roman" w:hAnsi="Times New Roman" w:cs="Times New Roman"/>
-                <w:spacing w:val="-1"/>
-                <w:sz w:val="28"/>
-                <w:szCs w:val="28"/>
-              </w:rPr>
-              <w:t>до</w:t>
-            </w:r>
-            <w:r>
-              <w:rPr>
-                <w:rFonts w:ascii="Times New Roman" w:hAnsi="Times New Roman" w:cs="Times New Roman"/>
-                <w:spacing w:val="-3"/>
-                <w:sz w:val="28"/>
-                <w:szCs w:val="28"/>
-              </w:rPr>
-              <w:t xml:space="preserve"> </w:t>
-            </w:r>
-            <w:r>
-              <w:rPr>
-                <w:rFonts w:ascii="Times New Roman" w:hAnsi="Times New Roman" w:cs="Times New Roman"/>
-                <w:spacing w:val="-1"/>
-                <w:sz w:val="28"/>
-                <w:szCs w:val="28"/>
-              </w:rPr>
-              <w:t>програмного</w:t>
-            </w:r>
-            <w:r>
-              <w:rPr>
-                <w:rFonts w:ascii="Times New Roman" w:hAnsi="Times New Roman" w:cs="Times New Roman"/>
-                <w:spacing w:val="-3"/>
-                <w:sz w:val="28"/>
-                <w:szCs w:val="28"/>
-              </w:rPr>
-              <w:t xml:space="preserve"> </w:t>
-            </w:r>
-            <w:r>
-              <w:rPr>
-                <w:rFonts w:ascii="Times New Roman" w:hAnsi="Times New Roman" w:cs="Times New Roman"/>
-                <w:spacing w:val="1"/>
-                <w:sz w:val="28"/>
-                <w:szCs w:val="28"/>
-              </w:rPr>
-              <w:t>продукту</w:t>
+              <w:t xml:space="preserve">Практична робота 5.2. </w:t>
+            </w:r>
+            <w:r>
+              <w:rPr>
+                <w:rFonts w:ascii="Times New Roman" w:eastAsia="Times New Roman" w:hAnsi="Times New Roman" w:cs="Times New Roman"/>
+                <w:sz w:val="28"/>
+                <w:szCs w:val="28"/>
+                <w:lang w:eastAsia="ru-RU"/>
+              </w:rPr>
+              <w:t>Розробка технічного завдання на програмне забезпечення</w:t>
             </w:r>
             <w:r>
               <w:rPr>
@@ -5360,7 +5672,17 @@
                 <w:sz w:val="28"/>
                 <w:szCs w:val="28"/>
               </w:rPr>
-              <w:t xml:space="preserve"> </w:t>
+              <w:t xml:space="preserve"> Тематичне тестування </w:t>
+            </w:r>
+            <w:r>
+              <w:rPr>
+                <w:rFonts w:ascii="Times New Roman" w:hAnsi="Times New Roman" w:cs="Times New Roman"/>
+                <w:b/>
+                <w:color w:val="FF0000"/>
+                <w:sz w:val="28"/>
+                <w:szCs w:val="28"/>
+              </w:rPr>
+              <w:t>https://docs.google.com/forms/d/e/1FAIpQLSdwfqH2NyL2a5jAlUh_hGgCYXiT3FxC4REMQBxL3o6y9IOu_g/viewform?vc=0&amp;c=0&amp;w=1&amp;flr=0</w:t>
             </w:r>
           </w:p>
         </w:tc>
@@ -5389,7 +5711,8 @@
                 <w:szCs w:val="28"/>
                 <w:lang w:val="ru-RU"/>
               </w:rPr>
-              <w:t>19.11</w:t>
+              <w:lastRenderedPageBreak/>
+              <w:t>21.11</w:t>
             </w:r>
           </w:p>
         </w:tc>
@@ -5405,14 +5728,6 @@
                 <w:szCs w:val="28"/>
               </w:rPr>
             </w:pPr>
-            <w:r>
-              <w:rPr>
-                <w:rFonts w:ascii="Times New Roman" w:hAnsi="Times New Roman" w:cs="Times New Roman"/>
-                <w:sz w:val="28"/>
-                <w:szCs w:val="28"/>
-              </w:rPr>
-              <w:t>24.11</w:t>
-            </w:r>
           </w:p>
         </w:tc>
         <w:tc>
@@ -5435,7 +5750,7 @@
                 <w:szCs w:val="28"/>
                 <w:lang w:val="ru-RU"/>
               </w:rPr>
-              <w:t>19.11</w:t>
+              <w:t>21.11</w:t>
             </w:r>
           </w:p>
         </w:tc>
@@ -5451,14 +5766,6 @@
                 <w:szCs w:val="28"/>
               </w:rPr>
             </w:pPr>
-            <w:r>
-              <w:rPr>
-                <w:rFonts w:ascii="Times New Roman" w:hAnsi="Times New Roman" w:cs="Times New Roman"/>
-                <w:sz w:val="28"/>
-                <w:szCs w:val="28"/>
-              </w:rPr>
-              <w:t>24.11</w:t>
-            </w:r>
           </w:p>
         </w:tc>
         <w:tc>
@@ -5481,7 +5788,7 @@
                 <w:szCs w:val="28"/>
                 <w:lang w:val="ru-RU"/>
               </w:rPr>
-              <w:t>19.11</w:t>
+              <w:t>21.11</w:t>
             </w:r>
           </w:p>
         </w:tc>
@@ -5497,14 +5804,6 @@
                 <w:szCs w:val="28"/>
               </w:rPr>
             </w:pPr>
-            <w:r>
-              <w:rPr>
-                <w:rFonts w:ascii="Times New Roman" w:hAnsi="Times New Roman" w:cs="Times New Roman"/>
-                <w:sz w:val="28"/>
-                <w:szCs w:val="28"/>
-              </w:rPr>
-              <w:t>24.11</w:t>
-            </w:r>
           </w:p>
         </w:tc>
         <w:tc>
@@ -5525,13 +5824,13 @@
                 <w:sz w:val="28"/>
                 <w:szCs w:val="28"/>
               </w:rPr>
-              <w:t>ПР5.2</w:t>
-            </w:r>
-          </w:p>
-        </w:tc>
-        <w:tc>
-          <w:tcPr>
-            <w:tcW w:w="709" w:type="dxa"/>
+              <w:t>Л11</w:t>
+            </w:r>
+          </w:p>
+        </w:tc>
+        <w:tc>
+          <w:tcPr>
+            <w:tcW w:w="851" w:type="dxa"/>
           </w:tcPr>
           <w:p>
             <w:pPr>
@@ -5546,6 +5845,14 @@
                 <w:szCs w:val="28"/>
               </w:rPr>
             </w:pPr>
+            <w:r>
+              <w:rPr>
+                <w:rFonts w:ascii="Times New Roman" w:hAnsi="Times New Roman" w:cs="Times New Roman"/>
+                <w:sz w:val="28"/>
+                <w:szCs w:val="28"/>
+              </w:rPr>
+              <w:t>24</w:t>
+            </w:r>
           </w:p>
         </w:tc>
         <w:tc>
@@ -5562,39 +5869,11 @@
             </w:pPr>
             <w:r>
               <w:rPr>
-                <w:rFonts w:ascii="Times New Roman" w:hAnsi="Times New Roman" w:cs="Times New Roman"/>
-                <w:sz w:val="28"/>
-                <w:szCs w:val="28"/>
-              </w:rPr>
-              <w:t xml:space="preserve">Практична робота 5.2. </w:t>
-            </w:r>
-            <w:r>
-              <w:rPr>
-                <w:rFonts w:ascii="Times New Roman" w:eastAsia="Times New Roman" w:hAnsi="Times New Roman" w:cs="Times New Roman"/>
-                <w:sz w:val="28"/>
-                <w:szCs w:val="28"/>
-                <w:lang w:eastAsia="ru-RU"/>
-              </w:rPr>
-              <w:t>Розробка технічного завдання на програмне забезпечення</w:t>
-            </w:r>
-            <w:r>
-              <w:rPr>
-                <w:rFonts w:ascii="Times New Roman" w:hAnsi="Times New Roman" w:cs="Times New Roman"/>
-                <w:color w:val="FF0000"/>
-                <w:sz w:val="28"/>
-                <w:szCs w:val="28"/>
-              </w:rPr>
-              <w:t xml:space="preserve"> Тематичне тестування </w:t>
-            </w:r>
-            <w:r>
-              <w:rPr>
-                <w:rFonts w:ascii="Times New Roman" w:hAnsi="Times New Roman" w:cs="Times New Roman"/>
-                <w:b/>
-                <w:color w:val="FF0000"/>
-                <w:sz w:val="28"/>
-                <w:szCs w:val="28"/>
-              </w:rPr>
-              <w:t>https://docs.google.com/forms/d/e/1FAIpQLSdwfqH2NyL2a5jAlUh_hGgCYXiT3FxC4REMQBxL3o6y9IOu_g/viewform?vc=0&amp;c=0&amp;w=1&amp;flr=0</w:t>
+                <w:rFonts w:ascii="Times New Roman" w:hAnsi="Times New Roman"/>
+                <w:sz w:val="28"/>
+                <w:szCs w:val="28"/>
+              </w:rPr>
+              <w:t>Поняття та методи рефакторингу</w:t>
             </w:r>
           </w:p>
         </w:tc>
@@ -5623,8 +5902,7 @@
                 <w:szCs w:val="28"/>
                 <w:lang w:val="ru-RU"/>
               </w:rPr>
-              <w:lastRenderedPageBreak/>
-              <w:t>21.11</w:t>
+              <w:t>01.12</w:t>
             </w:r>
           </w:p>
         </w:tc>
@@ -5640,6 +5918,15 @@
                 <w:szCs w:val="28"/>
               </w:rPr>
             </w:pPr>
+            <w:r>
+              <w:rPr>
+                <w:rFonts w:ascii="Times New Roman" w:hAnsi="Times New Roman" w:cs="Times New Roman"/>
+                <w:sz w:val="28"/>
+                <w:szCs w:val="28"/>
+                <w:lang w:val="ru-RU"/>
+              </w:rPr>
+              <w:t>03.12</w:t>
+            </w:r>
           </w:p>
         </w:tc>
         <w:tc>
@@ -5662,7 +5949,7 @@
                 <w:szCs w:val="28"/>
                 <w:lang w:val="ru-RU"/>
               </w:rPr>
-              <w:t>21.11</w:t>
+              <w:t>01.12</w:t>
             </w:r>
           </w:p>
         </w:tc>
@@ -5678,6 +5965,15 @@
                 <w:szCs w:val="28"/>
               </w:rPr>
             </w:pPr>
+            <w:r>
+              <w:rPr>
+                <w:rFonts w:ascii="Times New Roman" w:hAnsi="Times New Roman" w:cs="Times New Roman"/>
+                <w:sz w:val="28"/>
+                <w:szCs w:val="28"/>
+                <w:lang w:val="ru-RU"/>
+              </w:rPr>
+              <w:t>03.12</w:t>
+            </w:r>
           </w:p>
         </w:tc>
         <w:tc>
@@ -5700,7 +5996,7 @@
                 <w:szCs w:val="28"/>
                 <w:lang w:val="ru-RU"/>
               </w:rPr>
-              <w:t>21.11</w:t>
+              <w:t>01.12</w:t>
             </w:r>
           </w:p>
         </w:tc>
@@ -5716,6 +6012,15 @@
                 <w:szCs w:val="28"/>
               </w:rPr>
             </w:pPr>
+            <w:r>
+              <w:rPr>
+                <w:rFonts w:ascii="Times New Roman" w:hAnsi="Times New Roman" w:cs="Times New Roman"/>
+                <w:sz w:val="28"/>
+                <w:szCs w:val="28"/>
+                <w:lang w:val="ru-RU"/>
+              </w:rPr>
+              <w:t>03.12</w:t>
+            </w:r>
           </w:p>
         </w:tc>
         <w:tc>
@@ -5732,17 +6037,17 @@
             </w:pPr>
             <w:r>
               <w:rPr>
-                <w:rFonts w:ascii="Times New Roman" w:hAnsi="Times New Roman"/>
-                <w:sz w:val="28"/>
-                <w:szCs w:val="28"/>
-              </w:rPr>
-              <w:t>Л11</w:t>
-            </w:r>
-          </w:p>
-        </w:tc>
-        <w:tc>
-          <w:tcPr>
-            <w:tcW w:w="709" w:type="dxa"/>
+                <w:rFonts w:ascii="Times New Roman" w:hAnsi="Times New Roman" w:cs="Times New Roman"/>
+                <w:sz w:val="28"/>
+                <w:szCs w:val="28"/>
+              </w:rPr>
+              <w:t>ПР5.3</w:t>
+            </w:r>
+          </w:p>
+        </w:tc>
+        <w:tc>
+          <w:tcPr>
+            <w:tcW w:w="851" w:type="dxa"/>
           </w:tcPr>
           <w:p>
             <w:pPr>
@@ -5757,6 +6062,14 @@
                 <w:szCs w:val="28"/>
               </w:rPr>
             </w:pPr>
+            <w:r>
+              <w:rPr>
+                <w:rFonts w:ascii="Times New Roman" w:hAnsi="Times New Roman" w:cs="Times New Roman"/>
+                <w:sz w:val="28"/>
+                <w:szCs w:val="28"/>
+              </w:rPr>
+              <w:t>25</w:t>
+            </w:r>
           </w:p>
         </w:tc>
         <w:tc>
@@ -5765,19 +6078,38 @@
           </w:tcPr>
           <w:p>
             <w:pPr>
-              <w:rPr>
-                <w:rFonts w:ascii="Times New Roman" w:hAnsi="Times New Roman"/>
-                <w:sz w:val="28"/>
-                <w:szCs w:val="28"/>
-              </w:rPr>
-            </w:pPr>
-            <w:r>
-              <w:rPr>
-                <w:rFonts w:ascii="Times New Roman" w:hAnsi="Times New Roman"/>
-                <w:sz w:val="28"/>
-                <w:szCs w:val="28"/>
-              </w:rPr>
-              <w:t>Поняття та методи рефакторингу</w:t>
+              <w:jc w:val="both"/>
+              <w:rPr>
+                <w:rFonts w:ascii="Times New Roman" w:hAnsi="Times New Roman" w:cs="Times New Roman"/>
+                <w:sz w:val="28"/>
+                <w:szCs w:val="28"/>
+              </w:rPr>
+            </w:pPr>
+            <w:r>
+              <w:rPr>
+                <w:rFonts w:ascii="Times New Roman" w:hAnsi="Times New Roman" w:cs="Times New Roman"/>
+                <w:sz w:val="28"/>
+                <w:szCs w:val="28"/>
+              </w:rPr>
+              <w:t xml:space="preserve">ПР5.3. Застосування методів </w:t>
+            </w:r>
+            <w:proofErr w:type="spellStart"/>
+            <w:r>
+              <w:rPr>
+                <w:rFonts w:ascii="Times New Roman" w:hAnsi="Times New Roman" w:cs="Times New Roman"/>
+                <w:sz w:val="28"/>
+                <w:szCs w:val="28"/>
+              </w:rPr>
+              <w:t>рефакторінгу</w:t>
+            </w:r>
+            <w:proofErr w:type="spellEnd"/>
+            <w:r>
+              <w:rPr>
+                <w:rFonts w:ascii="Times New Roman" w:hAnsi="Times New Roman" w:cs="Times New Roman"/>
+                <w:sz w:val="28"/>
+                <w:szCs w:val="28"/>
+              </w:rPr>
+              <w:t xml:space="preserve"> при розробці програмного забезпечення</w:t>
             </w:r>
           </w:p>
         </w:tc>
@@ -5806,7 +6138,7 @@
                 <w:szCs w:val="28"/>
                 <w:lang w:val="ru-RU"/>
               </w:rPr>
-              <w:t>01.12</w:t>
+              <w:t>02.12</w:t>
             </w:r>
           </w:p>
         </w:tc>
@@ -5853,7 +6185,7 @@
                 <w:szCs w:val="28"/>
                 <w:lang w:val="ru-RU"/>
               </w:rPr>
-              <w:t>01.12</w:t>
+              <w:t>02.12</w:t>
             </w:r>
           </w:p>
         </w:tc>
@@ -5900,7 +6232,7 @@
                 <w:szCs w:val="28"/>
                 <w:lang w:val="ru-RU"/>
               </w:rPr>
-              <w:t>01.12</w:t>
+              <w:t>02.12</w:t>
             </w:r>
           </w:p>
         </w:tc>
@@ -5941,17 +6273,17 @@
             </w:pPr>
             <w:r>
               <w:rPr>
-                <w:rFonts w:ascii="Times New Roman" w:hAnsi="Times New Roman" w:cs="Times New Roman"/>
-                <w:sz w:val="28"/>
-                <w:szCs w:val="28"/>
-              </w:rPr>
-              <w:t>ПР5.3</w:t>
-            </w:r>
-          </w:p>
-        </w:tc>
-        <w:tc>
-          <w:tcPr>
-            <w:tcW w:w="709" w:type="dxa"/>
+                <w:rFonts w:ascii="Times New Roman" w:hAnsi="Times New Roman"/>
+                <w:sz w:val="28"/>
+                <w:szCs w:val="28"/>
+              </w:rPr>
+              <w:t>Л12</w:t>
+            </w:r>
+          </w:p>
+        </w:tc>
+        <w:tc>
+          <w:tcPr>
+            <w:tcW w:w="851" w:type="dxa"/>
           </w:tcPr>
           <w:p>
             <w:pPr>
@@ -5966,6 +6298,14 @@
                 <w:szCs w:val="28"/>
               </w:rPr>
             </w:pPr>
+            <w:r>
+              <w:rPr>
+                <w:rFonts w:ascii="Times New Roman" w:hAnsi="Times New Roman" w:cs="Times New Roman"/>
+                <w:sz w:val="28"/>
+                <w:szCs w:val="28"/>
+              </w:rPr>
+              <w:t>26</w:t>
+            </w:r>
           </w:p>
         </w:tc>
         <w:tc>
@@ -5974,38 +6314,19 @@
           </w:tcPr>
           <w:p>
             <w:pPr>
-              <w:jc w:val="both"/>
-              <w:rPr>
-                <w:rFonts w:ascii="Times New Roman" w:hAnsi="Times New Roman" w:cs="Times New Roman"/>
-                <w:sz w:val="28"/>
-                <w:szCs w:val="28"/>
-              </w:rPr>
-            </w:pPr>
-            <w:r>
-              <w:rPr>
-                <w:rFonts w:ascii="Times New Roman" w:hAnsi="Times New Roman" w:cs="Times New Roman"/>
-                <w:sz w:val="28"/>
-                <w:szCs w:val="28"/>
-              </w:rPr>
-              <w:t xml:space="preserve">ПР5.3. Застосування методів </w:t>
-            </w:r>
-            <w:proofErr w:type="spellStart"/>
-            <w:r>
-              <w:rPr>
-                <w:rFonts w:ascii="Times New Roman" w:hAnsi="Times New Roman" w:cs="Times New Roman"/>
-                <w:sz w:val="28"/>
-                <w:szCs w:val="28"/>
-              </w:rPr>
-              <w:t>рефакторінгу</w:t>
-            </w:r>
-            <w:proofErr w:type="spellEnd"/>
-            <w:r>
-              <w:rPr>
-                <w:rFonts w:ascii="Times New Roman" w:hAnsi="Times New Roman" w:cs="Times New Roman"/>
-                <w:sz w:val="28"/>
-                <w:szCs w:val="28"/>
-              </w:rPr>
-              <w:t xml:space="preserve"> при розробці програмного забезпечення</w:t>
+              <w:rPr>
+                <w:rFonts w:ascii="Times New Roman" w:hAnsi="Times New Roman"/>
+                <w:sz w:val="28"/>
+                <w:szCs w:val="28"/>
+              </w:rPr>
+            </w:pPr>
+            <w:r>
+              <w:rPr>
+                <w:rFonts w:ascii="Times New Roman" w:hAnsi="Times New Roman"/>
+                <w:sz w:val="28"/>
+                <w:szCs w:val="28"/>
+              </w:rPr>
+              <w:t>Технології конструювання програмного забезпечення</w:t>
             </w:r>
           </w:p>
         </w:tc>
@@ -6034,7 +6355,7 @@
                 <w:szCs w:val="28"/>
                 <w:lang w:val="ru-RU"/>
               </w:rPr>
-              <w:t>02.12</w:t>
+              <w:t>03.12</w:t>
             </w:r>
           </w:p>
         </w:tc>
@@ -6050,6 +6371,15 @@
                 <w:szCs w:val="28"/>
               </w:rPr>
             </w:pPr>
+            <w:r>
+              <w:rPr>
+                <w:rFonts w:ascii="Times New Roman" w:hAnsi="Times New Roman" w:cs="Times New Roman"/>
+                <w:sz w:val="28"/>
+                <w:szCs w:val="28"/>
+                <w:lang w:val="ru-RU"/>
+              </w:rPr>
+              <w:t>05.12</w:t>
+            </w:r>
           </w:p>
         </w:tc>
         <w:tc>
@@ -6072,7 +6402,7 @@
                 <w:szCs w:val="28"/>
                 <w:lang w:val="ru-RU"/>
               </w:rPr>
-              <w:t>02.12</w:t>
+              <w:t>03.12</w:t>
             </w:r>
           </w:p>
         </w:tc>
@@ -6088,6 +6418,15 @@
                 <w:szCs w:val="28"/>
               </w:rPr>
             </w:pPr>
+            <w:r>
+              <w:rPr>
+                <w:rFonts w:ascii="Times New Roman" w:hAnsi="Times New Roman" w:cs="Times New Roman"/>
+                <w:sz w:val="28"/>
+                <w:szCs w:val="28"/>
+                <w:lang w:val="ru-RU"/>
+              </w:rPr>
+              <w:t>05.12</w:t>
+            </w:r>
           </w:p>
         </w:tc>
         <w:tc>
@@ -6110,7 +6449,7 @@
                 <w:szCs w:val="28"/>
                 <w:lang w:val="ru-RU"/>
               </w:rPr>
-              <w:t>02.12</w:t>
+              <w:t>03.12</w:t>
             </w:r>
           </w:p>
         </w:tc>
@@ -6126,6 +6465,15 @@
                 <w:szCs w:val="28"/>
               </w:rPr>
             </w:pPr>
+            <w:r>
+              <w:rPr>
+                <w:rFonts w:ascii="Times New Roman" w:hAnsi="Times New Roman" w:cs="Times New Roman"/>
+                <w:sz w:val="28"/>
+                <w:szCs w:val="28"/>
+                <w:lang w:val="ru-RU"/>
+              </w:rPr>
+              <w:t>05.12</w:t>
+            </w:r>
           </w:p>
         </w:tc>
         <w:tc>
@@ -6138,6 +6486,7 @@
                 <w:rFonts w:ascii="Times New Roman" w:hAnsi="Times New Roman"/>
                 <w:sz w:val="28"/>
                 <w:szCs w:val="28"/>
+                <w:lang w:val="ru-RU"/>
               </w:rPr>
             </w:pPr>
             <w:r>
@@ -6146,13 +6495,13 @@
                 <w:sz w:val="28"/>
                 <w:szCs w:val="28"/>
               </w:rPr>
-              <w:t>Л12</w:t>
-            </w:r>
-          </w:p>
-        </w:tc>
-        <w:tc>
-          <w:tcPr>
-            <w:tcW w:w="709" w:type="dxa"/>
+              <w:t>Л13</w:t>
+            </w:r>
+          </w:p>
+        </w:tc>
+        <w:tc>
+          <w:tcPr>
+            <w:tcW w:w="851" w:type="dxa"/>
           </w:tcPr>
           <w:p>
             <w:pPr>
@@ -6167,6 +6516,14 @@
                 <w:szCs w:val="28"/>
               </w:rPr>
             </w:pPr>
+            <w:r>
+              <w:rPr>
+                <w:rFonts w:ascii="Times New Roman" w:hAnsi="Times New Roman" w:cs="Times New Roman"/>
+                <w:sz w:val="28"/>
+                <w:szCs w:val="28"/>
+              </w:rPr>
+              <w:t>27</w:t>
+            </w:r>
           </w:p>
         </w:tc>
         <w:tc>
@@ -6181,13 +6538,23 @@
                 <w:szCs w:val="28"/>
               </w:rPr>
             </w:pPr>
+            <w:proofErr w:type="spellStart"/>
             <w:r>
               <w:rPr>
                 <w:rFonts w:ascii="Times New Roman" w:hAnsi="Times New Roman"/>
                 <w:sz w:val="28"/>
                 <w:szCs w:val="28"/>
               </w:rPr>
-              <w:t>Технології конструювання програмного забезпечення</w:t>
+              <w:t>Прототипування</w:t>
+            </w:r>
+            <w:proofErr w:type="spellEnd"/>
+            <w:r>
+              <w:rPr>
+                <w:rFonts w:ascii="Times New Roman" w:hAnsi="Times New Roman"/>
+                <w:sz w:val="28"/>
+                <w:szCs w:val="28"/>
+              </w:rPr>
+              <w:t xml:space="preserve"> програмних систем та розробка користувальницького інтерфейсу</w:t>
             </w:r>
           </w:p>
         </w:tc>
@@ -6216,7 +6583,7 @@
                 <w:szCs w:val="28"/>
                 <w:lang w:val="ru-RU"/>
               </w:rPr>
-              <w:t>03.12</w:t>
+              <w:t>05.12</w:t>
             </w:r>
           </w:p>
         </w:tc>
@@ -6230,6 +6597,31 @@
                 <w:rFonts w:ascii="Times New Roman" w:hAnsi="Times New Roman" w:cs="Times New Roman"/>
                 <w:sz w:val="28"/>
                 <w:szCs w:val="28"/>
+                <w:lang w:val="ru-RU"/>
+              </w:rPr>
+            </w:pPr>
+            <w:r>
+              <w:rPr>
+                <w:rFonts w:ascii="Times New Roman" w:hAnsi="Times New Roman" w:cs="Times New Roman"/>
+                <w:sz w:val="28"/>
+                <w:szCs w:val="28"/>
+                <w:lang w:val="ru-RU"/>
+              </w:rPr>
+              <w:t>08.12</w:t>
+            </w:r>
+          </w:p>
+        </w:tc>
+        <w:tc>
+          <w:tcPr>
+            <w:tcW w:w="1174" w:type="dxa"/>
+          </w:tcPr>
+          <w:p>
+            <w:pPr>
+              <w:rPr>
+                <w:rFonts w:ascii="Times New Roman" w:hAnsi="Times New Roman" w:cs="Times New Roman"/>
+                <w:sz w:val="28"/>
+                <w:szCs w:val="28"/>
+                <w:lang w:val="ru-RU"/>
               </w:rPr>
             </w:pPr>
             <w:r>
@@ -6245,30 +6637,6 @@
         </w:tc>
         <w:tc>
           <w:tcPr>
-            <w:tcW w:w="1174" w:type="dxa"/>
-          </w:tcPr>
-          <w:p>
-            <w:pPr>
-              <w:rPr>
-                <w:rFonts w:ascii="Times New Roman" w:hAnsi="Times New Roman" w:cs="Times New Roman"/>
-                <w:sz w:val="28"/>
-                <w:szCs w:val="28"/>
-                <w:lang w:val="ru-RU"/>
-              </w:rPr>
-            </w:pPr>
-            <w:r>
-              <w:rPr>
-                <w:rFonts w:ascii="Times New Roman" w:hAnsi="Times New Roman" w:cs="Times New Roman"/>
-                <w:sz w:val="28"/>
-                <w:szCs w:val="28"/>
-                <w:lang w:val="ru-RU"/>
-              </w:rPr>
-              <w:t>03.12</w:t>
-            </w:r>
-          </w:p>
-        </w:tc>
-        <w:tc>
-          <w:tcPr>
             <w:tcW w:w="992" w:type="dxa"/>
           </w:tcPr>
           <w:p>
@@ -6277,6 +6645,31 @@
                 <w:rFonts w:ascii="Times New Roman" w:hAnsi="Times New Roman" w:cs="Times New Roman"/>
                 <w:sz w:val="28"/>
                 <w:szCs w:val="28"/>
+                <w:lang w:val="ru-RU"/>
+              </w:rPr>
+            </w:pPr>
+            <w:r>
+              <w:rPr>
+                <w:rFonts w:ascii="Times New Roman" w:hAnsi="Times New Roman" w:cs="Times New Roman"/>
+                <w:sz w:val="28"/>
+                <w:szCs w:val="28"/>
+                <w:lang w:val="ru-RU"/>
+              </w:rPr>
+              <w:t>08.12</w:t>
+            </w:r>
+          </w:p>
+        </w:tc>
+        <w:tc>
+          <w:tcPr>
+            <w:tcW w:w="1134" w:type="dxa"/>
+          </w:tcPr>
+          <w:p>
+            <w:pPr>
+              <w:rPr>
+                <w:rFonts w:ascii="Times New Roman" w:hAnsi="Times New Roman" w:cs="Times New Roman"/>
+                <w:sz w:val="28"/>
+                <w:szCs w:val="28"/>
+                <w:lang w:val="ru-RU"/>
               </w:rPr>
             </w:pPr>
             <w:r>
@@ -6310,30 +6703,7 @@
                 <w:szCs w:val="28"/>
                 <w:lang w:val="ru-RU"/>
               </w:rPr>
-              <w:t>03.12</w:t>
-            </w:r>
-          </w:p>
-        </w:tc>
-        <w:tc>
-          <w:tcPr>
-            <w:tcW w:w="1134" w:type="dxa"/>
-          </w:tcPr>
-          <w:p>
-            <w:pPr>
-              <w:rPr>
-                <w:rFonts w:ascii="Times New Roman" w:hAnsi="Times New Roman" w:cs="Times New Roman"/>
-                <w:sz w:val="28"/>
-                <w:szCs w:val="28"/>
-              </w:rPr>
-            </w:pPr>
-            <w:r>
-              <w:rPr>
-                <w:rFonts w:ascii="Times New Roman" w:hAnsi="Times New Roman" w:cs="Times New Roman"/>
-                <w:sz w:val="28"/>
-                <w:szCs w:val="28"/>
-                <w:lang w:val="ru-RU"/>
-              </w:rPr>
-              <w:t>05.12</w:t>
+              <w:t>08.12</w:t>
             </w:r>
           </w:p>
         </w:tc>
@@ -6355,21 +6725,21 @@
                 <w:sz w:val="28"/>
                 <w:szCs w:val="28"/>
               </w:rPr>
-              <w:t>Л1</w:t>
-            </w:r>
-            <w:r>
-              <w:rPr>
-                <w:rFonts w:ascii="Times New Roman" w:hAnsi="Times New Roman"/>
-                <w:sz w:val="28"/>
-                <w:szCs w:val="28"/>
-              </w:rPr>
-              <w:t>3</w:t>
-            </w:r>
-          </w:p>
-        </w:tc>
-        <w:tc>
-          <w:tcPr>
-            <w:tcW w:w="709" w:type="dxa"/>
+              <w:t>ПР</w:t>
+            </w:r>
+            <w:r>
+              <w:rPr>
+                <w:rFonts w:ascii="Times New Roman" w:hAnsi="Times New Roman" w:cs="Times New Roman"/>
+                <w:sz w:val="28"/>
+                <w:szCs w:val="28"/>
+              </w:rPr>
+              <w:t>6.1</w:t>
+            </w:r>
+          </w:p>
+        </w:tc>
+        <w:tc>
+          <w:tcPr>
+            <w:tcW w:w="851" w:type="dxa"/>
           </w:tcPr>
           <w:p>
             <w:pPr>
@@ -6384,6 +6754,14 @@
                 <w:szCs w:val="28"/>
               </w:rPr>
             </w:pPr>
+            <w:r>
+              <w:rPr>
+                <w:rFonts w:ascii="Times New Roman" w:hAnsi="Times New Roman" w:cs="Times New Roman"/>
+                <w:sz w:val="28"/>
+                <w:szCs w:val="28"/>
+              </w:rPr>
+              <w:t>28</w:t>
+            </w:r>
           </w:p>
         </w:tc>
         <w:tc>
@@ -6398,26 +6776,44 @@
                 <w:szCs w:val="28"/>
               </w:rPr>
             </w:pPr>
+            <w:r>
+              <w:rPr>
+                <w:rFonts w:ascii="Times New Roman" w:hAnsi="Times New Roman" w:cs="Times New Roman"/>
+                <w:sz w:val="28"/>
+                <w:szCs w:val="28"/>
+              </w:rPr>
+              <w:t xml:space="preserve">ПР6.1. </w:t>
+            </w:r>
             <w:proofErr w:type="spellStart"/>
             <w:r>
               <w:rPr>
-                <w:rFonts w:ascii="Times New Roman" w:hAnsi="Times New Roman"/>
-                <w:sz w:val="28"/>
-                <w:szCs w:val="28"/>
+                <w:rFonts w:ascii="Times New Roman" w:eastAsia="Times New Roman" w:hAnsi="Times New Roman" w:cs="Times New Roman"/>
+                <w:bCs/>
+                <w:sz w:val="28"/>
+                <w:szCs w:val="28"/>
+                <w:lang w:eastAsia="uk-UA"/>
               </w:rPr>
               <w:t>Прототипування</w:t>
             </w:r>
             <w:proofErr w:type="spellEnd"/>
             <w:r>
               <w:rPr>
-                <w:rFonts w:ascii="Times New Roman" w:hAnsi="Times New Roman"/>
-                <w:sz w:val="28"/>
-                <w:szCs w:val="28"/>
-              </w:rPr>
-              <w:t xml:space="preserve"> програмних систем та розробка користувальницького інтерфейсу</w:t>
-            </w:r>
-            <w:bookmarkStart w:id="0" w:name="_GoBack"/>
-            <w:bookmarkEnd w:id="0"/>
+                <w:rFonts w:ascii="Times New Roman" w:eastAsia="Times New Roman" w:hAnsi="Times New Roman" w:cs="Times New Roman"/>
+                <w:bCs/>
+                <w:sz w:val="28"/>
+                <w:szCs w:val="28"/>
+                <w:lang w:eastAsia="uk-UA"/>
+              </w:rPr>
+              <w:t xml:space="preserve"> програмних систем та </w:t>
+            </w:r>
+            <w:r>
+              <w:rPr>
+                <w:rFonts w:ascii="Times New Roman" w:hAnsi="Times New Roman" w:cs="Times New Roman"/>
+                <w:sz w:val="28"/>
+                <w:szCs w:val="28"/>
+              </w:rPr>
+              <w:t>розробка користувальницького інтерфейсу.</w:t>
+            </w:r>
           </w:p>
         </w:tc>
       </w:tr>
@@ -6445,7 +6841,16 @@
                 <w:szCs w:val="28"/>
                 <w:lang w:val="ru-RU"/>
               </w:rPr>
-              <w:t>05.12</w:t>
+              <w:t>15</w:t>
+            </w:r>
+            <w:r>
+              <w:rPr>
+                <w:rFonts w:ascii="Times New Roman" w:hAnsi="Times New Roman" w:cs="Times New Roman"/>
+                <w:sz w:val="28"/>
+                <w:szCs w:val="28"/>
+                <w:lang w:val="ru-RU"/>
+              </w:rPr>
+              <w:t>.12</w:t>
             </w:r>
           </w:p>
         </w:tc>
@@ -6459,17 +6864,15 @@
                 <w:rFonts w:ascii="Times New Roman" w:hAnsi="Times New Roman" w:cs="Times New Roman"/>
                 <w:sz w:val="28"/>
                 <w:szCs w:val="28"/>
-                <w:lang w:val="ru-RU"/>
-              </w:rPr>
-            </w:pPr>
-            <w:r>
-              <w:rPr>
-                <w:rFonts w:ascii="Times New Roman" w:hAnsi="Times New Roman" w:cs="Times New Roman"/>
-                <w:sz w:val="28"/>
-                <w:szCs w:val="28"/>
-                <w:lang w:val="ru-RU"/>
-              </w:rPr>
-              <w:t>08.12</w:t>
+              </w:rPr>
+            </w:pPr>
+            <w:r>
+              <w:rPr>
+                <w:rFonts w:ascii="Times New Roman" w:hAnsi="Times New Roman" w:cs="Times New Roman"/>
+                <w:sz w:val="28"/>
+                <w:szCs w:val="28"/>
+              </w:rPr>
+              <w:t>16.12</w:t>
             </w:r>
           </w:p>
         </w:tc>
@@ -6493,7 +6896,7 @@
                 <w:szCs w:val="28"/>
                 <w:lang w:val="ru-RU"/>
               </w:rPr>
-              <w:t>05.12</w:t>
+              <w:t>15.12</w:t>
             </w:r>
           </w:p>
         </w:tc>
@@ -6507,17 +6910,15 @@
                 <w:rFonts w:ascii="Times New Roman" w:hAnsi="Times New Roman" w:cs="Times New Roman"/>
                 <w:sz w:val="28"/>
                 <w:szCs w:val="28"/>
-                <w:lang w:val="ru-RU"/>
-              </w:rPr>
-            </w:pPr>
-            <w:r>
-              <w:rPr>
-                <w:rFonts w:ascii="Times New Roman" w:hAnsi="Times New Roman" w:cs="Times New Roman"/>
-                <w:sz w:val="28"/>
-                <w:szCs w:val="28"/>
-                <w:lang w:val="ru-RU"/>
-              </w:rPr>
-              <w:t>08.12</w:t>
+              </w:rPr>
+            </w:pPr>
+            <w:r>
+              <w:rPr>
+                <w:rFonts w:ascii="Times New Roman" w:hAnsi="Times New Roman" w:cs="Times New Roman"/>
+                <w:sz w:val="28"/>
+                <w:szCs w:val="28"/>
+              </w:rPr>
+              <w:t>16.12</w:t>
             </w:r>
           </w:p>
         </w:tc>
@@ -6541,7 +6942,7 @@
                 <w:szCs w:val="28"/>
                 <w:lang w:val="ru-RU"/>
               </w:rPr>
-              <w:t>05.12</w:t>
+              <w:t>15.12</w:t>
             </w:r>
           </w:p>
         </w:tc>
@@ -6555,17 +6956,15 @@
                 <w:rFonts w:ascii="Times New Roman" w:hAnsi="Times New Roman" w:cs="Times New Roman"/>
                 <w:sz w:val="28"/>
                 <w:szCs w:val="28"/>
-                <w:lang w:val="ru-RU"/>
-              </w:rPr>
-            </w:pPr>
-            <w:r>
-              <w:rPr>
-                <w:rFonts w:ascii="Times New Roman" w:hAnsi="Times New Roman" w:cs="Times New Roman"/>
-                <w:sz w:val="28"/>
-                <w:szCs w:val="28"/>
-                <w:lang w:val="ru-RU"/>
-              </w:rPr>
-              <w:t>08.12</w:t>
+              </w:rPr>
+            </w:pPr>
+            <w:r>
+              <w:rPr>
+                <w:rFonts w:ascii="Times New Roman" w:hAnsi="Times New Roman" w:cs="Times New Roman"/>
+                <w:sz w:val="28"/>
+                <w:szCs w:val="28"/>
+              </w:rPr>
+              <w:t>16.12</w:t>
             </w:r>
           </w:p>
         </w:tc>
@@ -6595,13 +6994,21 @@
                 <w:sz w:val="28"/>
                 <w:szCs w:val="28"/>
               </w:rPr>
-              <w:t>6.1</w:t>
-            </w:r>
-          </w:p>
-        </w:tc>
-        <w:tc>
-          <w:tcPr>
-            <w:tcW w:w="709" w:type="dxa"/>
+              <w:t>6.</w:t>
+            </w:r>
+            <w:r>
+              <w:rPr>
+                <w:rFonts w:ascii="Times New Roman" w:hAnsi="Times New Roman" w:cs="Times New Roman"/>
+                <w:sz w:val="28"/>
+                <w:szCs w:val="28"/>
+              </w:rPr>
+              <w:t>2</w:t>
+            </w:r>
+          </w:p>
+        </w:tc>
+        <w:tc>
+          <w:tcPr>
+            <w:tcW w:w="851" w:type="dxa"/>
           </w:tcPr>
           <w:p>
             <w:pPr>
@@ -6616,6 +7023,22 @@
                 <w:szCs w:val="28"/>
               </w:rPr>
             </w:pPr>
+            <w:r>
+              <w:rPr>
+                <w:rFonts w:ascii="Times New Roman" w:hAnsi="Times New Roman" w:cs="Times New Roman"/>
+                <w:sz w:val="28"/>
+                <w:szCs w:val="28"/>
+              </w:rPr>
+              <w:t>2</w:t>
+            </w:r>
+            <w:r>
+              <w:rPr>
+                <w:rFonts w:ascii="Times New Roman" w:hAnsi="Times New Roman" w:cs="Times New Roman"/>
+                <w:sz w:val="28"/>
+                <w:szCs w:val="28"/>
+              </w:rPr>
+              <w:t>9</w:t>
+            </w:r>
           </w:p>
         </w:tc>
         <w:tc>
@@ -6625,48 +7048,18 @@
           <w:p>
             <w:pPr>
               <w:rPr>
-                <w:rFonts w:ascii="Times New Roman" w:hAnsi="Times New Roman"/>
-                <w:sz w:val="28"/>
-                <w:szCs w:val="28"/>
-              </w:rPr>
-            </w:pPr>
-            <w:r>
-              <w:rPr>
-                <w:rFonts w:ascii="Times New Roman" w:hAnsi="Times New Roman" w:cs="Times New Roman"/>
-                <w:sz w:val="28"/>
-                <w:szCs w:val="28"/>
-              </w:rPr>
-              <w:t xml:space="preserve">ПР6.1. </w:t>
-            </w:r>
-            <w:proofErr w:type="spellStart"/>
-            <w:r>
-              <w:rPr>
-                <w:rFonts w:ascii="Times New Roman" w:eastAsia="Times New Roman" w:hAnsi="Times New Roman" w:cs="Times New Roman"/>
-                <w:bCs/>
-                <w:sz w:val="28"/>
-                <w:szCs w:val="28"/>
-                <w:lang w:eastAsia="uk-UA"/>
-              </w:rPr>
-              <w:t>Прототипування</w:t>
-            </w:r>
-            <w:proofErr w:type="spellEnd"/>
-            <w:r>
-              <w:rPr>
-                <w:rFonts w:ascii="Times New Roman" w:eastAsia="Times New Roman" w:hAnsi="Times New Roman" w:cs="Times New Roman"/>
-                <w:bCs/>
-                <w:sz w:val="28"/>
-                <w:szCs w:val="28"/>
-                <w:lang w:eastAsia="uk-UA"/>
-              </w:rPr>
-              <w:t xml:space="preserve"> програмних систем та </w:t>
-            </w:r>
-            <w:r>
-              <w:rPr>
-                <w:rFonts w:ascii="Times New Roman" w:hAnsi="Times New Roman" w:cs="Times New Roman"/>
-                <w:sz w:val="28"/>
-                <w:szCs w:val="28"/>
-              </w:rPr>
-              <w:t>розробка користувальницького інтерфейсу.</w:t>
+                <w:rFonts w:ascii="Times New Roman" w:hAnsi="Times New Roman" w:cs="Times New Roman"/>
+                <w:sz w:val="28"/>
+                <w:szCs w:val="28"/>
+              </w:rPr>
+            </w:pPr>
+            <w:r>
+              <w:rPr>
+                <w:rFonts w:ascii="Times New Roman" w:hAnsi="Times New Roman" w:cs="Times New Roman"/>
+                <w:sz w:val="28"/>
+                <w:szCs w:val="28"/>
+              </w:rPr>
+              <w:t>№6-2 Ознайомлення з технологіями конструювання ПЗ</w:t>
             </w:r>
           </w:p>
         </w:tc>
@@ -6688,6 +7081,24 @@
                 <w:lang w:val="ru-RU"/>
               </w:rPr>
             </w:pPr>
+            <w:r>
+              <w:rPr>
+                <w:rFonts w:ascii="Times New Roman" w:hAnsi="Times New Roman" w:cs="Times New Roman"/>
+                <w:sz w:val="28"/>
+                <w:szCs w:val="28"/>
+                <w:lang w:val="ru-RU"/>
+              </w:rPr>
+              <w:t>16</w:t>
+            </w:r>
+            <w:r>
+              <w:rPr>
+                <w:rFonts w:ascii="Times New Roman" w:hAnsi="Times New Roman" w:cs="Times New Roman"/>
+                <w:sz w:val="28"/>
+                <w:szCs w:val="28"/>
+                <w:lang w:val="ru-RU"/>
+              </w:rPr>
+              <w:t>.12</w:t>
+            </w:r>
           </w:p>
         </w:tc>
         <w:tc>
@@ -6702,6 +7113,14 @@
                 <w:szCs w:val="28"/>
               </w:rPr>
             </w:pPr>
+            <w:r>
+              <w:rPr>
+                <w:rFonts w:ascii="Times New Roman" w:hAnsi="Times New Roman" w:cs="Times New Roman"/>
+                <w:sz w:val="28"/>
+                <w:szCs w:val="28"/>
+              </w:rPr>
+              <w:t>17.12</w:t>
+            </w:r>
           </w:p>
         </w:tc>
         <w:tc>
@@ -6717,6 +7136,15 @@
                 <w:lang w:val="ru-RU"/>
               </w:rPr>
             </w:pPr>
+            <w:r>
+              <w:rPr>
+                <w:rFonts w:ascii="Times New Roman" w:hAnsi="Times New Roman" w:cs="Times New Roman"/>
+                <w:sz w:val="28"/>
+                <w:szCs w:val="28"/>
+                <w:lang w:val="ru-RU"/>
+              </w:rPr>
+              <w:t>16.12</w:t>
+            </w:r>
           </w:p>
         </w:tc>
         <w:tc>
@@ -6731,6 +7159,14 @@
                 <w:szCs w:val="28"/>
               </w:rPr>
             </w:pPr>
+            <w:r>
+              <w:rPr>
+                <w:rFonts w:ascii="Times New Roman" w:hAnsi="Times New Roman" w:cs="Times New Roman"/>
+                <w:sz w:val="28"/>
+                <w:szCs w:val="28"/>
+              </w:rPr>
+              <w:t>17.12</w:t>
+            </w:r>
           </w:p>
         </w:tc>
         <w:tc>
@@ -6746,6 +7182,15 @@
                 <w:lang w:val="ru-RU"/>
               </w:rPr>
             </w:pPr>
+            <w:r>
+              <w:rPr>
+                <w:rFonts w:ascii="Times New Roman" w:hAnsi="Times New Roman" w:cs="Times New Roman"/>
+                <w:sz w:val="28"/>
+                <w:szCs w:val="28"/>
+                <w:lang w:val="ru-RU"/>
+              </w:rPr>
+              <w:t>16.12</w:t>
+            </w:r>
           </w:p>
         </w:tc>
         <w:tc>
@@ -6760,6 +7205,14 @@
                 <w:szCs w:val="28"/>
               </w:rPr>
             </w:pPr>
+            <w:r>
+              <w:rPr>
+                <w:rFonts w:ascii="Times New Roman" w:hAnsi="Times New Roman" w:cs="Times New Roman"/>
+                <w:sz w:val="28"/>
+                <w:szCs w:val="28"/>
+              </w:rPr>
+              <w:t>17.12</w:t>
+            </w:r>
           </w:p>
         </w:tc>
         <w:tc>
@@ -6774,11 +7227,35 @@
                 <w:szCs w:val="28"/>
               </w:rPr>
             </w:pPr>
-          </w:p>
-        </w:tc>
-        <w:tc>
-          <w:tcPr>
-            <w:tcW w:w="709" w:type="dxa"/>
+            <w:r>
+              <w:rPr>
+                <w:rFonts w:ascii="Times New Roman" w:hAnsi="Times New Roman"/>
+                <w:sz w:val="28"/>
+                <w:szCs w:val="28"/>
+              </w:rPr>
+              <w:t>ПР</w:t>
+            </w:r>
+            <w:r>
+              <w:rPr>
+                <w:rFonts w:ascii="Times New Roman" w:hAnsi="Times New Roman" w:cs="Times New Roman"/>
+                <w:sz w:val="28"/>
+                <w:szCs w:val="28"/>
+              </w:rPr>
+              <w:t>6.</w:t>
+            </w:r>
+            <w:r>
+              <w:rPr>
+                <w:rFonts w:ascii="Times New Roman" w:hAnsi="Times New Roman" w:cs="Times New Roman"/>
+                <w:sz w:val="28"/>
+                <w:szCs w:val="28"/>
+              </w:rPr>
+              <w:t>3</w:t>
+            </w:r>
+          </w:p>
+        </w:tc>
+        <w:tc>
+          <w:tcPr>
+            <w:tcW w:w="851" w:type="dxa"/>
           </w:tcPr>
           <w:p>
             <w:pPr>
@@ -6793,6 +7270,14 @@
                 <w:szCs w:val="28"/>
               </w:rPr>
             </w:pPr>
+            <w:r>
+              <w:rPr>
+                <w:rFonts w:ascii="Times New Roman" w:hAnsi="Times New Roman" w:cs="Times New Roman"/>
+                <w:sz w:val="28"/>
+                <w:szCs w:val="28"/>
+              </w:rPr>
+              <w:t>30</w:t>
+            </w:r>
           </w:p>
         </w:tc>
         <w:tc>
@@ -6802,11 +7287,19 @@
           <w:p>
             <w:pPr>
               <w:rPr>
-                <w:rFonts w:ascii="Times New Roman" w:hAnsi="Times New Roman"/>
-                <w:sz w:val="28"/>
-                <w:szCs w:val="28"/>
-              </w:rPr>
-            </w:pPr>
+                <w:rFonts w:ascii="Times New Roman" w:hAnsi="Times New Roman" w:cs="Times New Roman"/>
+                <w:sz w:val="28"/>
+                <w:szCs w:val="28"/>
+              </w:rPr>
+            </w:pPr>
+            <w:r>
+              <w:rPr>
+                <w:rFonts w:ascii="Times New Roman" w:hAnsi="Times New Roman" w:cs="Times New Roman"/>
+                <w:sz w:val="28"/>
+                <w:szCs w:val="28"/>
+              </w:rPr>
+              <w:t>№6-3 Визначення технологічної схеми процесу конструювання ПЗ</w:t>
+            </w:r>
           </w:p>
         </w:tc>
       </w:tr>
@@ -6827,6 +7320,24 @@
                 <w:lang w:val="ru-RU"/>
               </w:rPr>
             </w:pPr>
+            <w:r>
+              <w:rPr>
+                <w:rFonts w:ascii="Times New Roman" w:hAnsi="Times New Roman" w:cs="Times New Roman"/>
+                <w:sz w:val="28"/>
+                <w:szCs w:val="28"/>
+                <w:lang w:val="ru-RU"/>
+              </w:rPr>
+              <w:t>17</w:t>
+            </w:r>
+            <w:r>
+              <w:rPr>
+                <w:rFonts w:ascii="Times New Roman" w:hAnsi="Times New Roman" w:cs="Times New Roman"/>
+                <w:sz w:val="28"/>
+                <w:szCs w:val="28"/>
+                <w:lang w:val="ru-RU"/>
+              </w:rPr>
+              <w:t>.12</w:t>
+            </w:r>
           </w:p>
         </w:tc>
         <w:tc>
@@ -6856,6 +7367,15 @@
                 <w:lang w:val="ru-RU"/>
               </w:rPr>
             </w:pPr>
+            <w:r>
+              <w:rPr>
+                <w:rFonts w:ascii="Times New Roman" w:hAnsi="Times New Roman" w:cs="Times New Roman"/>
+                <w:sz w:val="28"/>
+                <w:szCs w:val="28"/>
+                <w:lang w:val="ru-RU"/>
+              </w:rPr>
+              <w:t>17.12</w:t>
+            </w:r>
           </w:p>
         </w:tc>
         <w:tc>
@@ -6885,6 +7405,15 @@
                 <w:lang w:val="ru-RU"/>
               </w:rPr>
             </w:pPr>
+            <w:r>
+              <w:rPr>
+                <w:rFonts w:ascii="Times New Roman" w:hAnsi="Times New Roman" w:cs="Times New Roman"/>
+                <w:sz w:val="28"/>
+                <w:szCs w:val="28"/>
+                <w:lang w:val="ru-RU"/>
+              </w:rPr>
+              <w:t>17.12</w:t>
+            </w:r>
           </w:p>
         </w:tc>
         <w:tc>
@@ -6911,13 +7440,31 @@
                 <w:rFonts w:ascii="Times New Roman" w:hAnsi="Times New Roman"/>
                 <w:sz w:val="28"/>
                 <w:szCs w:val="28"/>
-              </w:rPr>
-            </w:pPr>
-          </w:p>
-        </w:tc>
-        <w:tc>
-          <w:tcPr>
-            <w:tcW w:w="709" w:type="dxa"/>
+                <w:lang w:val="ru-RU"/>
+              </w:rPr>
+            </w:pPr>
+            <w:r>
+              <w:rPr>
+                <w:rFonts w:ascii="Times New Roman" w:hAnsi="Times New Roman"/>
+                <w:sz w:val="28"/>
+                <w:szCs w:val="28"/>
+              </w:rPr>
+              <w:t>Л1</w:t>
+            </w:r>
+            <w:r>
+              <w:rPr>
+                <w:rFonts w:ascii="Times New Roman" w:hAnsi="Times New Roman"/>
+                <w:sz w:val="28"/>
+                <w:szCs w:val="28"/>
+                <w:lang w:val="ru-RU"/>
+              </w:rPr>
+              <w:t>4</w:t>
+            </w:r>
+          </w:p>
+        </w:tc>
+        <w:tc>
+          <w:tcPr>
+            <w:tcW w:w="851" w:type="dxa"/>
           </w:tcPr>
           <w:p>
             <w:pPr>
@@ -6946,6 +7493,23 @@
                 <w:szCs w:val="28"/>
               </w:rPr>
             </w:pPr>
+            <w:r>
+              <w:rPr>
+                <w:rFonts w:ascii="Times New Roman" w:hAnsi="Times New Roman" w:cs="Times New Roman"/>
+                <w:sz w:val="28"/>
+                <w:szCs w:val="28"/>
+              </w:rPr>
+              <w:t xml:space="preserve">Механізми та методи тестування. </w:t>
+            </w:r>
+            <w:r>
+              <w:rPr>
+                <w:rFonts w:ascii="Times New Roman" w:hAnsi="Times New Roman" w:cs="Times New Roman"/>
+                <w:bCs/>
+                <w:sz w:val="28"/>
+                <w:szCs w:val="28"/>
+              </w:rPr>
+              <w:t>Тестування програмного коду</w:t>
+            </w:r>
           </w:p>
         </w:tc>
       </w:tr>
@@ -6966,6 +7530,15 @@
                 <w:lang w:val="ru-RU"/>
               </w:rPr>
             </w:pPr>
+            <w:r>
+              <w:rPr>
+                <w:rFonts w:ascii="Times New Roman" w:hAnsi="Times New Roman" w:cs="Times New Roman"/>
+                <w:sz w:val="28"/>
+                <w:szCs w:val="28"/>
+                <w:lang w:val="ru-RU"/>
+              </w:rPr>
+              <w:t>19.12</w:t>
+            </w:r>
           </w:p>
         </w:tc>
         <w:tc>
@@ -6995,6 +7568,15 @@
                 <w:lang w:val="ru-RU"/>
               </w:rPr>
             </w:pPr>
+            <w:r>
+              <w:rPr>
+                <w:rFonts w:ascii="Times New Roman" w:hAnsi="Times New Roman" w:cs="Times New Roman"/>
+                <w:sz w:val="28"/>
+                <w:szCs w:val="28"/>
+                <w:lang w:val="ru-RU"/>
+              </w:rPr>
+              <w:t>19.12</w:t>
+            </w:r>
           </w:p>
         </w:tc>
         <w:tc>
@@ -7024,6 +7606,15 @@
                 <w:lang w:val="ru-RU"/>
               </w:rPr>
             </w:pPr>
+            <w:r>
+              <w:rPr>
+                <w:rFonts w:ascii="Times New Roman" w:hAnsi="Times New Roman" w:cs="Times New Roman"/>
+                <w:sz w:val="28"/>
+                <w:szCs w:val="28"/>
+                <w:lang w:val="ru-RU"/>
+              </w:rPr>
+              <w:t>19.12</w:t>
+            </w:r>
           </w:p>
         </w:tc>
         <w:tc>
@@ -7050,13 +7641,31 @@
                 <w:rFonts w:ascii="Times New Roman" w:hAnsi="Times New Roman"/>
                 <w:sz w:val="28"/>
                 <w:szCs w:val="28"/>
-              </w:rPr>
-            </w:pPr>
-          </w:p>
-        </w:tc>
-        <w:tc>
-          <w:tcPr>
-            <w:tcW w:w="709" w:type="dxa"/>
+                <w:lang w:val="ru-RU"/>
+              </w:rPr>
+            </w:pPr>
+            <w:r>
+              <w:rPr>
+                <w:rFonts w:ascii="Times New Roman" w:hAnsi="Times New Roman"/>
+                <w:sz w:val="28"/>
+                <w:szCs w:val="28"/>
+              </w:rPr>
+              <w:t>Л1</w:t>
+            </w:r>
+            <w:r>
+              <w:rPr>
+                <w:rFonts w:ascii="Times New Roman" w:hAnsi="Times New Roman"/>
+                <w:sz w:val="28"/>
+                <w:szCs w:val="28"/>
+                <w:lang w:val="ru-RU"/>
+              </w:rPr>
+              <w:t>5</w:t>
+            </w:r>
+          </w:p>
+        </w:tc>
+        <w:tc>
+          <w:tcPr>
+            <w:tcW w:w="851" w:type="dxa"/>
           </w:tcPr>
           <w:p>
             <w:pPr>
@@ -7085,6 +7694,14 @@
                 <w:szCs w:val="28"/>
               </w:rPr>
             </w:pPr>
+            <w:r>
+              <w:rPr>
+                <w:rFonts w:ascii="Times New Roman" w:hAnsi="Times New Roman" w:cs="Times New Roman"/>
+                <w:sz w:val="28"/>
+                <w:szCs w:val="28"/>
+              </w:rPr>
+              <w:t>Керування розробкою програмного забезпечення</w:t>
+            </w:r>
           </w:p>
         </w:tc>
       </w:tr>
@@ -7195,7 +7812,7 @@
         </w:tc>
         <w:tc>
           <w:tcPr>
-            <w:tcW w:w="709" w:type="dxa"/>
+            <w:tcW w:w="851" w:type="dxa"/>
           </w:tcPr>
           <w:p>
             <w:pPr>
@@ -7334,7 +7951,7 @@
         </w:tc>
         <w:tc>
           <w:tcPr>
-            <w:tcW w:w="709" w:type="dxa"/>
+            <w:tcW w:w="851" w:type="dxa"/>
           </w:tcPr>
           <w:p>
             <w:pPr>
@@ -7363,145 +7980,8 @@
                 <w:szCs w:val="28"/>
               </w:rPr>
             </w:pPr>
-          </w:p>
-        </w:tc>
-      </w:tr>
-      <w:tr>
-        <w:tblPrEx>
-          <w:jc w:val="left"/>
-        </w:tblPrEx>
-        <w:tc>
-          <w:tcPr>
-            <w:tcW w:w="1135" w:type="dxa"/>
-          </w:tcPr>
-          <w:p>
-            <w:pPr>
-              <w:rPr>
-                <w:rFonts w:ascii="Times New Roman" w:hAnsi="Times New Roman" w:cs="Times New Roman"/>
-                <w:sz w:val="28"/>
-                <w:szCs w:val="28"/>
-                <w:lang w:val="ru-RU"/>
-              </w:rPr>
-            </w:pPr>
-          </w:p>
-        </w:tc>
-        <w:tc>
-          <w:tcPr>
-            <w:tcW w:w="947" w:type="dxa"/>
-          </w:tcPr>
-          <w:p>
-            <w:pPr>
-              <w:rPr>
-                <w:rFonts w:ascii="Times New Roman" w:hAnsi="Times New Roman" w:cs="Times New Roman"/>
-                <w:sz w:val="28"/>
-                <w:szCs w:val="28"/>
-              </w:rPr>
-            </w:pPr>
-          </w:p>
-        </w:tc>
-        <w:tc>
-          <w:tcPr>
-            <w:tcW w:w="1174" w:type="dxa"/>
-          </w:tcPr>
-          <w:p>
-            <w:pPr>
-              <w:rPr>
-                <w:rFonts w:ascii="Times New Roman" w:hAnsi="Times New Roman" w:cs="Times New Roman"/>
-                <w:sz w:val="28"/>
-                <w:szCs w:val="28"/>
-                <w:lang w:val="ru-RU"/>
-              </w:rPr>
-            </w:pPr>
-          </w:p>
-        </w:tc>
-        <w:tc>
-          <w:tcPr>
-            <w:tcW w:w="992" w:type="dxa"/>
-          </w:tcPr>
-          <w:p>
-            <w:pPr>
-              <w:rPr>
-                <w:rFonts w:ascii="Times New Roman" w:hAnsi="Times New Roman" w:cs="Times New Roman"/>
-                <w:sz w:val="28"/>
-                <w:szCs w:val="28"/>
-              </w:rPr>
-            </w:pPr>
-          </w:p>
-        </w:tc>
-        <w:tc>
-          <w:tcPr>
-            <w:tcW w:w="1134" w:type="dxa"/>
-          </w:tcPr>
-          <w:p>
-            <w:pPr>
-              <w:rPr>
-                <w:rFonts w:ascii="Times New Roman" w:hAnsi="Times New Roman" w:cs="Times New Roman"/>
-                <w:sz w:val="28"/>
-                <w:szCs w:val="28"/>
-                <w:lang w:val="ru-RU"/>
-              </w:rPr>
-            </w:pPr>
-          </w:p>
-        </w:tc>
-        <w:tc>
-          <w:tcPr>
-            <w:tcW w:w="1134" w:type="dxa"/>
-          </w:tcPr>
-          <w:p>
-            <w:pPr>
-              <w:rPr>
-                <w:rFonts w:ascii="Times New Roman" w:hAnsi="Times New Roman" w:cs="Times New Roman"/>
-                <w:sz w:val="28"/>
-                <w:szCs w:val="28"/>
-              </w:rPr>
-            </w:pPr>
-          </w:p>
-        </w:tc>
-        <w:tc>
-          <w:tcPr>
-            <w:tcW w:w="992" w:type="dxa"/>
-          </w:tcPr>
-          <w:p>
-            <w:pPr>
-              <w:rPr>
-                <w:rFonts w:ascii="Times New Roman" w:hAnsi="Times New Roman"/>
-                <w:sz w:val="28"/>
-                <w:szCs w:val="28"/>
-              </w:rPr>
-            </w:pPr>
-          </w:p>
-        </w:tc>
-        <w:tc>
-          <w:tcPr>
-            <w:tcW w:w="709" w:type="dxa"/>
-          </w:tcPr>
-          <w:p>
-            <w:pPr>
-              <w:pStyle w:val="a4"/>
-              <w:tabs>
-                <w:tab w:val="left" w:pos="499"/>
-              </w:tabs>
-              <w:ind w:left="2"/>
-              <w:rPr>
-                <w:rFonts w:ascii="Times New Roman" w:hAnsi="Times New Roman" w:cs="Times New Roman"/>
-                <w:sz w:val="28"/>
-                <w:szCs w:val="28"/>
-              </w:rPr>
-            </w:pPr>
-          </w:p>
-        </w:tc>
-        <w:tc>
-          <w:tcPr>
-            <w:tcW w:w="6946" w:type="dxa"/>
-          </w:tcPr>
-          <w:p>
-            <w:pPr>
-              <w:rPr>
-                <w:rFonts w:ascii="Times New Roman" w:hAnsi="Times New Roman"/>
-                <w:sz w:val="28"/>
-                <w:szCs w:val="28"/>
-              </w:rPr>
-            </w:pPr>
+            <w:bookmarkStart w:id="0" w:name="_GoBack"/>
+            <w:bookmarkEnd w:id="0"/>
           </w:p>
         </w:tc>
       </w:tr>
@@ -7531,6 +8011,92 @@
 <file path=word/numbering.xml><?xml version="1.0" encoding="utf-8"?>
 <w:numbering xmlns:wpc="http://schemas.microsoft.com/office/word/2010/wordprocessingCanvas" xmlns:cx="http://schemas.microsoft.com/office/drawing/2014/chartex" xmlns:cx1="http://schemas.microsoft.com/office/drawing/2015/9/8/chartex" xmlns:mc="http://schemas.openxmlformats.org/markup-compatibility/2006" xmlns:o="urn:schemas-microsoft-com:office:office" xmlns:r="http://schemas.openxmlformats.org/officeDocument/2006/relationships" xmlns:m="http://schemas.openxmlformats.org/officeDocument/2006/math" xmlns:v="urn:schemas-microsoft-com:vml" xmlns:wp14="http://schemas.microsoft.com/office/word/2010/wordprocessingDrawing" xmlns:wp="http://schemas.openxmlformats.org/drawingml/2006/wordprocessingDrawing" xmlns:w10="urn:schemas-microsoft-com:office:word" xmlns:w="http://schemas.openxmlformats.org/wordprocessingml/2006/main" xmlns:w14="http://schemas.microsoft.com/office/word/2010/wordml" xmlns:w15="http://schemas.microsoft.com/office/word/2012/wordml" xmlns:w16se="http://schemas.microsoft.com/office/word/2015/wordml/symex" xmlns:wpg="http://schemas.microsoft.com/office/word/2010/wordprocessingGroup" xmlns:wpi="http://schemas.microsoft.com/office/word/2010/wordprocessingInk" xmlns:wne="http://schemas.microsoft.com/office/word/2006/wordml" xmlns:wps="http://schemas.microsoft.com/office/word/2010/wordprocessingShape" mc:Ignorable="w14 w15 w16se wp14">
   <w:abstractNum w:abstractNumId="0" w15:restartNumberingAfterBreak="0">
+    <w:nsid w:val="1D2D79CB"/>
+    <w:multiLevelType w:val="hybridMultilevel"/>
+    <w:tmpl w:val="8934FDB4"/>
+    <w:lvl w:ilvl="0" w:tplc="0422000F">
+      <w:start w:val="1"/>
+      <w:numFmt w:val="decimal"/>
+      <w:lvlText w:val="%1."/>
+      <w:lvlJc w:val="left"/>
+      <w:pPr>
+        <w:ind w:left="722" w:hanging="360"/>
+      </w:pPr>
+    </w:lvl>
+    <w:lvl w:ilvl="1" w:tplc="04220019" w:tentative="1">
+      <w:start w:val="1"/>
+      <w:numFmt w:val="lowerLetter"/>
+      <w:lvlText w:val="%2."/>
+      <w:lvlJc w:val="left"/>
+      <w:pPr>
+        <w:ind w:left="1442" w:hanging="360"/>
+      </w:pPr>
+    </w:lvl>
+    <w:lvl w:ilvl="2" w:tplc="0422001B" w:tentative="1">
+      <w:start w:val="1"/>
+      <w:numFmt w:val="lowerRoman"/>
+      <w:lvlText w:val="%3."/>
+      <w:lvlJc w:val="right"/>
+      <w:pPr>
+        <w:ind w:left="2162" w:hanging="180"/>
+      </w:pPr>
+    </w:lvl>
+    <w:lvl w:ilvl="3" w:tplc="0422000F" w:tentative="1">
+      <w:start w:val="1"/>
+      <w:numFmt w:val="decimal"/>
+      <w:lvlText w:val="%4."/>
+      <w:lvlJc w:val="left"/>
+      <w:pPr>
+        <w:ind w:left="2882" w:hanging="360"/>
+      </w:pPr>
+    </w:lvl>
+    <w:lvl w:ilvl="4" w:tplc="04220019" w:tentative="1">
+      <w:start w:val="1"/>
+      <w:numFmt w:val="lowerLetter"/>
+      <w:lvlText w:val="%5."/>
+      <w:lvlJc w:val="left"/>
+      <w:pPr>
+        <w:ind w:left="3602" w:hanging="360"/>
+      </w:pPr>
+    </w:lvl>
+    <w:lvl w:ilvl="5" w:tplc="0422001B" w:tentative="1">
+      <w:start w:val="1"/>
+      <w:numFmt w:val="lowerRoman"/>
+      <w:lvlText w:val="%6."/>
+      <w:lvlJc w:val="right"/>
+      <w:pPr>
+        <w:ind w:left="4322" w:hanging="180"/>
+      </w:pPr>
+    </w:lvl>
+    <w:lvl w:ilvl="6" w:tplc="0422000F" w:tentative="1">
+      <w:start w:val="1"/>
+      <w:numFmt w:val="decimal"/>
+      <w:lvlText w:val="%7."/>
+      <w:lvlJc w:val="left"/>
+      <w:pPr>
+        <w:ind w:left="5042" w:hanging="360"/>
+      </w:pPr>
+    </w:lvl>
+    <w:lvl w:ilvl="7" w:tplc="04220019" w:tentative="1">
+      <w:start w:val="1"/>
+      <w:numFmt w:val="lowerLetter"/>
+      <w:lvlText w:val="%8."/>
+      <w:lvlJc w:val="left"/>
+      <w:pPr>
+        <w:ind w:left="5762" w:hanging="360"/>
+      </w:pPr>
+    </w:lvl>
+    <w:lvl w:ilvl="8" w:tplc="0422001B" w:tentative="1">
+      <w:start w:val="1"/>
+      <w:numFmt w:val="lowerRoman"/>
+      <w:lvlText w:val="%9."/>
+      <w:lvlJc w:val="right"/>
+      <w:pPr>
+        <w:ind w:left="6482" w:hanging="180"/>
+      </w:pPr>
+    </w:lvl>
+  </w:abstractNum>
+  <w:abstractNum w:abstractNumId="1" w15:restartNumberingAfterBreak="0">
     <w:nsid w:val="54A61FD3"/>
     <w:multiLevelType w:val="hybridMultilevel"/>
     <w:tmpl w:val="1108D57C"/>
@@ -7619,8 +8185,189 @@
       </w:pPr>
     </w:lvl>
   </w:abstractNum>
+  <w:abstractNum w:abstractNumId="2" w15:restartNumberingAfterBreak="0">
+    <w:nsid w:val="69401206"/>
+    <w:multiLevelType w:val="hybridMultilevel"/>
+    <w:tmpl w:val="3976B1F8"/>
+    <w:lvl w:ilvl="0" w:tplc="0422000F">
+      <w:start w:val="1"/>
+      <w:numFmt w:val="decimal"/>
+      <w:lvlText w:val="%1."/>
+      <w:lvlJc w:val="left"/>
+      <w:pPr>
+        <w:ind w:left="720" w:hanging="360"/>
+      </w:pPr>
+    </w:lvl>
+    <w:lvl w:ilvl="1" w:tplc="04220019" w:tentative="1">
+      <w:start w:val="1"/>
+      <w:numFmt w:val="lowerLetter"/>
+      <w:lvlText w:val="%2."/>
+      <w:lvlJc w:val="left"/>
+      <w:pPr>
+        <w:ind w:left="1440" w:hanging="360"/>
+      </w:pPr>
+    </w:lvl>
+    <w:lvl w:ilvl="2" w:tplc="0422001B" w:tentative="1">
+      <w:start w:val="1"/>
+      <w:numFmt w:val="lowerRoman"/>
+      <w:lvlText w:val="%3."/>
+      <w:lvlJc w:val="right"/>
+      <w:pPr>
+        <w:ind w:left="2160" w:hanging="180"/>
+      </w:pPr>
+    </w:lvl>
+    <w:lvl w:ilvl="3" w:tplc="0422000F" w:tentative="1">
+      <w:start w:val="1"/>
+      <w:numFmt w:val="decimal"/>
+      <w:lvlText w:val="%4."/>
+      <w:lvlJc w:val="left"/>
+      <w:pPr>
+        <w:ind w:left="2880" w:hanging="360"/>
+      </w:pPr>
+    </w:lvl>
+    <w:lvl w:ilvl="4" w:tplc="04220019" w:tentative="1">
+      <w:start w:val="1"/>
+      <w:numFmt w:val="lowerLetter"/>
+      <w:lvlText w:val="%5."/>
+      <w:lvlJc w:val="left"/>
+      <w:pPr>
+        <w:ind w:left="3600" w:hanging="360"/>
+      </w:pPr>
+    </w:lvl>
+    <w:lvl w:ilvl="5" w:tplc="0422001B" w:tentative="1">
+      <w:start w:val="1"/>
+      <w:numFmt w:val="lowerRoman"/>
+      <w:lvlText w:val="%6."/>
+      <w:lvlJc w:val="right"/>
+      <w:pPr>
+        <w:ind w:left="4320" w:hanging="180"/>
+      </w:pPr>
+    </w:lvl>
+    <w:lvl w:ilvl="6" w:tplc="0422000F" w:tentative="1">
+      <w:start w:val="1"/>
+      <w:numFmt w:val="decimal"/>
+      <w:lvlText w:val="%7."/>
+      <w:lvlJc w:val="left"/>
+      <w:pPr>
+        <w:ind w:left="5040" w:hanging="360"/>
+      </w:pPr>
+    </w:lvl>
+    <w:lvl w:ilvl="7" w:tplc="04220019" w:tentative="1">
+      <w:start w:val="1"/>
+      <w:numFmt w:val="lowerLetter"/>
+      <w:lvlText w:val="%8."/>
+      <w:lvlJc w:val="left"/>
+      <w:pPr>
+        <w:ind w:left="5760" w:hanging="360"/>
+      </w:pPr>
+    </w:lvl>
+    <w:lvl w:ilvl="8" w:tplc="0422001B" w:tentative="1">
+      <w:start w:val="1"/>
+      <w:numFmt w:val="lowerRoman"/>
+      <w:lvlText w:val="%9."/>
+      <w:lvlJc w:val="right"/>
+      <w:pPr>
+        <w:ind w:left="6480" w:hanging="180"/>
+      </w:pPr>
+    </w:lvl>
+  </w:abstractNum>
+  <w:abstractNum w:abstractNumId="3" w15:restartNumberingAfterBreak="0">
+    <w:nsid w:val="73B5441E"/>
+    <w:multiLevelType w:val="hybridMultilevel"/>
+    <w:tmpl w:val="DD32720E"/>
+    <w:lvl w:ilvl="0" w:tplc="0422000F">
+      <w:start w:val="1"/>
+      <w:numFmt w:val="decimal"/>
+      <w:lvlText w:val="%1."/>
+      <w:lvlJc w:val="left"/>
+      <w:pPr>
+        <w:ind w:left="1442" w:hanging="360"/>
+      </w:pPr>
+    </w:lvl>
+    <w:lvl w:ilvl="1" w:tplc="04220019" w:tentative="1">
+      <w:start w:val="1"/>
+      <w:numFmt w:val="lowerLetter"/>
+      <w:lvlText w:val="%2."/>
+      <w:lvlJc w:val="left"/>
+      <w:pPr>
+        <w:ind w:left="2162" w:hanging="360"/>
+      </w:pPr>
+    </w:lvl>
+    <w:lvl w:ilvl="2" w:tplc="0422001B" w:tentative="1">
+      <w:start w:val="1"/>
+      <w:numFmt w:val="lowerRoman"/>
+      <w:lvlText w:val="%3."/>
+      <w:lvlJc w:val="right"/>
+      <w:pPr>
+        <w:ind w:left="2882" w:hanging="180"/>
+      </w:pPr>
+    </w:lvl>
+    <w:lvl w:ilvl="3" w:tplc="0422000F" w:tentative="1">
+      <w:start w:val="1"/>
+      <w:numFmt w:val="decimal"/>
+      <w:lvlText w:val="%4."/>
+      <w:lvlJc w:val="left"/>
+      <w:pPr>
+        <w:ind w:left="3602" w:hanging="360"/>
+      </w:pPr>
+    </w:lvl>
+    <w:lvl w:ilvl="4" w:tplc="04220019" w:tentative="1">
+      <w:start w:val="1"/>
+      <w:numFmt w:val="lowerLetter"/>
+      <w:lvlText w:val="%5."/>
+      <w:lvlJc w:val="left"/>
+      <w:pPr>
+        <w:ind w:left="4322" w:hanging="360"/>
+      </w:pPr>
+    </w:lvl>
+    <w:lvl w:ilvl="5" w:tplc="0422001B" w:tentative="1">
+      <w:start w:val="1"/>
+      <w:numFmt w:val="lowerRoman"/>
+      <w:lvlText w:val="%6."/>
+      <w:lvlJc w:val="right"/>
+      <w:pPr>
+        <w:ind w:left="5042" w:hanging="180"/>
+      </w:pPr>
+    </w:lvl>
+    <w:lvl w:ilvl="6" w:tplc="0422000F" w:tentative="1">
+      <w:start w:val="1"/>
+      <w:numFmt w:val="decimal"/>
+      <w:lvlText w:val="%7."/>
+      <w:lvlJc w:val="left"/>
+      <w:pPr>
+        <w:ind w:left="5762" w:hanging="360"/>
+      </w:pPr>
+    </w:lvl>
+    <w:lvl w:ilvl="7" w:tplc="04220019" w:tentative="1">
+      <w:start w:val="1"/>
+      <w:numFmt w:val="lowerLetter"/>
+      <w:lvlText w:val="%8."/>
+      <w:lvlJc w:val="left"/>
+      <w:pPr>
+        <w:ind w:left="6482" w:hanging="360"/>
+      </w:pPr>
+    </w:lvl>
+    <w:lvl w:ilvl="8" w:tplc="0422001B" w:tentative="1">
+      <w:start w:val="1"/>
+      <w:numFmt w:val="lowerRoman"/>
+      <w:lvlText w:val="%9."/>
+      <w:lvlJc w:val="right"/>
+      <w:pPr>
+        <w:ind w:left="7202" w:hanging="180"/>
+      </w:pPr>
+    </w:lvl>
+  </w:abstractNum>
   <w:num w:numId="1">
+    <w:abstractNumId w:val="1"/>
+  </w:num>
+  <w:num w:numId="2">
     <w:abstractNumId w:val="0"/>
+  </w:num>
+  <w:num w:numId="3">
+    <w:abstractNumId w:val="3"/>
+  </w:num>
+  <w:num w:numId="4">
+    <w:abstractNumId w:val="2"/>
   </w:num>
 </w:numbering>
 </file>
@@ -8409,7 +9156,7 @@
 </file>
 
 <file path=customXml/itemProps1.xml><?xml version="1.0" encoding="utf-8"?>
-<ds:datastoreItem xmlns:ds="http://schemas.openxmlformats.org/officeDocument/2006/customXml" ds:itemID="{B80DF0CC-CC7F-4435-B57B-BB79C55B33E8}">
+<ds:datastoreItem xmlns:ds="http://schemas.openxmlformats.org/officeDocument/2006/customXml" ds:itemID="{9C7FDEAB-A071-4EFD-BAD4-46F6127B0A11}">
   <ds:schemaRefs>
     <ds:schemaRef ds:uri="http://schemas.openxmlformats.org/officeDocument/2006/bibliography"/>
   </ds:schemaRefs>
